--- a/LabBTI_3/BTI_Lab3_Piotr_Olearczyk.docx
+++ b/LabBTI_3/BTI_Lab3_Piotr_Olearczyk.docx
@@ -29,7 +29,7 @@
                     </pic:cNvPicPr>
                   </pic:nvPicPr>
                   <pic:blipFill>
-                    <a:blip r:embed="rId4">
+                    <a:blip r:embed="rId5">
                       <a:extLst>
                         <a:ext uri="{28A0092B-C50C-407E-A947-70E740481C1C}">
                           <a14:useLocalDpi xmlns:a14="http://schemas.microsoft.com/office/drawing/2010/main" val="0"/>
@@ -374,6 +374,7 @@
           <w:b/>
           <w:sz w:val="28"/>
           <w:szCs w:val="28"/>
+          <w:lang w:val="pl-PL"/>
         </w:rPr>
       </w:pPr>
       <w:r>
@@ -381,8 +382,9 @@
           <w:b/>
           <w:sz w:val="28"/>
           <w:szCs w:val="28"/>
-        </w:rPr>
-        <w:t>1</w:t>
+          <w:lang w:val="pl-PL"/>
+        </w:rPr>
+        <w:t>3</w:t>
       </w:r>
     </w:p>
     <w:p>
@@ -454,25 +456,7020 @@
           <w:szCs w:val="28"/>
           <w:lang w:val="pl-PL"/>
         </w:rPr>
-        <w:t>Szyfr Cezara</w:t>
+        <w:t>Szyfr afiniczny</w:t>
       </w:r>
     </w:p>
     <w:p>
       <w:pPr>
         <w:spacing w:after="200" w:line="276" w:lineRule="auto"/>
         <w:jc w:val="left"/>
-        <w:rPr>
-          <w:b/>
-          <w:lang w:val="pl-PL"/>
-        </w:rPr>
-      </w:pPr>
-      <w:r>
         <w:rPr>
           <w:b/>
           <w:sz w:val="28"/>
           <w:lang w:val="pl-PL"/>
         </w:rPr>
+      </w:pPr>
+      <w:r>
+        <w:rPr>
+          <w:b/>
+          <w:sz w:val="28"/>
+          <w:lang w:val="pl-PL"/>
+        </w:rPr>
         <w:t>Wykonał: Piotr Olearczyk (nr alb. 49691)</w:t>
+      </w:r>
+    </w:p>
+    <w:p>
+      <w:pPr>
+        <w:spacing w:after="200" w:line="276" w:lineRule="auto"/>
+        <w:jc w:val="left"/>
+        <w:rPr>
+          <w:b/>
+          <w:sz w:val="28"/>
+          <w:lang w:val="pl-PL"/>
+        </w:rPr>
+      </w:pPr>
+    </w:p>
+    <w:p>
+      <w:pPr>
+        <w:pStyle w:val="Akapitzlist"/>
+        <w:numPr>
+          <w:ilvl w:val="0"/>
+          <w:numId w:val="1"/>
+        </w:numPr>
+        <w:spacing w:after="200" w:line="276" w:lineRule="auto"/>
+        <w:jc w:val="left"/>
+        <w:rPr>
+          <w:b/>
+          <w:lang w:val="pl-PL"/>
+        </w:rPr>
+      </w:pPr>
+      <w:r>
+        <w:rPr>
+          <w:b/>
+          <w:lang w:val="pl-PL"/>
+        </w:rPr>
+        <w:lastRenderedPageBreak/>
+        <w:t>Wykonanie programu</w:t>
+      </w:r>
+    </w:p>
+    <w:p>
+      <w:pPr>
+        <w:spacing w:after="200" w:line="276" w:lineRule="auto"/>
+        <w:ind w:left="720"/>
+        <w:jc w:val="left"/>
+        <w:rPr>
+          <w:b/>
+          <w:lang w:val="pl-PL"/>
+        </w:rPr>
+      </w:pPr>
+      <w:r>
+        <w:rPr>
+          <w:b/>
+          <w:lang w:val="pl-PL"/>
+        </w:rPr>
+        <w:t>Program został napisany w języku C#</w:t>
+      </w:r>
+    </w:p>
+    <w:p>
+      <w:pPr>
+        <w:pStyle w:val="Akapitzlist"/>
+        <w:numPr>
+          <w:ilvl w:val="1"/>
+          <w:numId w:val="1"/>
+        </w:numPr>
+        <w:spacing w:after="200" w:line="276" w:lineRule="auto"/>
+        <w:jc w:val="left"/>
+        <w:rPr>
+          <w:b/>
+          <w:lang w:val="pl-PL"/>
+        </w:rPr>
+      </w:pPr>
+      <w:r>
+        <w:rPr>
+          <w:b/>
+          <w:lang w:val="pl-PL"/>
+        </w:rPr>
+        <w:t>Opis kodu</w:t>
+      </w:r>
+    </w:p>
+    <w:p>
+      <w:pPr>
+        <w:pStyle w:val="Akapitzlist"/>
+        <w:spacing w:after="200" w:line="276" w:lineRule="auto"/>
+        <w:ind w:left="1440"/>
+        <w:jc w:val="left"/>
+        <w:rPr>
+          <w:bCs/>
+          <w:lang w:val="pl-PL"/>
+        </w:rPr>
+      </w:pPr>
+      <w:r>
+        <w:rPr>
+          <w:bCs/>
+          <w:lang w:val="pl-PL"/>
+        </w:rPr>
+        <w:t xml:space="preserve">Na początku utworzyłem klasę statyczną </w:t>
+      </w:r>
+      <w:r>
+        <w:rPr>
+          <w:b/>
+          <w:lang w:val="pl-PL"/>
+        </w:rPr>
+        <w:t>AffineCipher</w:t>
+      </w:r>
+      <w:r>
+        <w:rPr>
+          <w:bCs/>
+          <w:lang w:val="pl-PL"/>
+        </w:rPr>
+        <w:t xml:space="preserve">, która miała za zadanie dostęp do szyfrowania oraz deszyfrowania informacji szyfrem </w:t>
+      </w:r>
+      <w:r>
+        <w:rPr>
+          <w:bCs/>
+          <w:lang w:val="pl-PL"/>
+        </w:rPr>
+        <w:t>afinicznym</w:t>
+      </w:r>
+      <w:r>
+        <w:rPr>
+          <w:bCs/>
+          <w:lang w:val="pl-PL"/>
+        </w:rPr>
+        <w:t xml:space="preserve">. Zawiera ona dwie metody – szyfrującą </w:t>
+      </w:r>
+      <w:r>
+        <w:rPr>
+          <w:b/>
+          <w:lang w:val="pl-PL"/>
+        </w:rPr>
+        <w:t>Cipher</w:t>
+      </w:r>
+      <w:r>
+        <w:rPr>
+          <w:b/>
+          <w:lang w:val="pl-PL"/>
+        </w:rPr>
+        <w:t xml:space="preserve"> </w:t>
+      </w:r>
+      <w:r>
+        <w:rPr>
+          <w:bCs/>
+          <w:lang w:val="pl-PL"/>
+        </w:rPr>
+        <w:t xml:space="preserve">oraz deszyfrującą </w:t>
+      </w:r>
+      <w:r>
+        <w:rPr>
+          <w:b/>
+          <w:lang w:val="pl-PL"/>
+        </w:rPr>
+        <w:t>Decipher</w:t>
+      </w:r>
+      <w:r>
+        <w:rPr>
+          <w:b/>
+          <w:lang w:val="pl-PL"/>
+        </w:rPr>
+        <w:t>.</w:t>
+      </w:r>
+      <w:r>
+        <w:rPr>
+          <w:bCs/>
+          <w:lang w:val="pl-PL"/>
+        </w:rPr>
+        <w:t xml:space="preserve"> Obie z nic przyjmują </w:t>
+      </w:r>
+      <w:r>
+        <w:rPr>
+          <w:bCs/>
+          <w:lang w:val="pl-PL"/>
+        </w:rPr>
+        <w:t>3</w:t>
+      </w:r>
+      <w:r>
+        <w:rPr>
+          <w:bCs/>
+          <w:lang w:val="pl-PL"/>
+        </w:rPr>
+        <w:t xml:space="preserve"> parametry:</w:t>
+      </w:r>
+    </w:p>
+    <w:p>
+      <w:pPr>
+        <w:pStyle w:val="Akapitzlist"/>
+        <w:numPr>
+          <w:ilvl w:val="2"/>
+          <w:numId w:val="1"/>
+        </w:numPr>
+        <w:spacing w:after="200" w:line="276" w:lineRule="auto"/>
+        <w:jc w:val="left"/>
+        <w:rPr>
+          <w:b/>
+          <w:lang w:val="pl-PL"/>
+        </w:rPr>
+      </w:pPr>
+      <w:r>
+        <w:rPr>
+          <w:bCs/>
+          <w:lang w:val="pl-PL"/>
+        </w:rPr>
+        <w:t>Typu string</w:t>
+      </w:r>
+      <w:r>
+        <w:rPr>
+          <w:bCs/>
+          <w:lang w:val="pl-PL"/>
+        </w:rPr>
+        <w:t xml:space="preserve"> </w:t>
+      </w:r>
+      <w:r>
+        <w:rPr>
+          <w:b/>
+          <w:lang w:val="pl-PL"/>
+        </w:rPr>
+        <w:t>textToEncrypt/textToDecrypt</w:t>
+      </w:r>
+      <w:r>
+        <w:rPr>
+          <w:b/>
+          <w:lang w:val="pl-PL"/>
+        </w:rPr>
+        <w:t xml:space="preserve"> </w:t>
+      </w:r>
+      <w:r>
+        <w:rPr>
+          <w:bCs/>
+          <w:lang w:val="pl-PL"/>
+        </w:rPr>
+        <w:t>– tekst do szyfrowania oraz deszyfrowania</w:t>
+      </w:r>
+    </w:p>
+    <w:p>
+      <w:pPr>
+        <w:pStyle w:val="Akapitzlist"/>
+        <w:numPr>
+          <w:ilvl w:val="2"/>
+          <w:numId w:val="1"/>
+        </w:numPr>
+        <w:spacing w:after="200" w:line="276" w:lineRule="auto"/>
+        <w:jc w:val="left"/>
+        <w:rPr>
+          <w:b/>
+          <w:lang w:val="pl-PL"/>
+        </w:rPr>
+      </w:pPr>
+      <w:r>
+        <w:rPr>
+          <w:bCs/>
+          <w:lang w:val="pl-PL"/>
+        </w:rPr>
+        <w:t xml:space="preserve">Typu int </w:t>
+      </w:r>
+      <w:r>
+        <w:rPr>
+          <w:b/>
+          <w:lang w:val="pl-PL"/>
+        </w:rPr>
+        <w:t xml:space="preserve">a – </w:t>
+      </w:r>
+      <w:r>
+        <w:rPr>
+          <w:bCs/>
+          <w:lang w:val="pl-PL"/>
+        </w:rPr>
+        <w:t>liczba pierwsza mniejsza od liczby możliwych znaków kodowania</w:t>
+      </w:r>
+      <w:r>
+        <w:rPr>
+          <w:b/>
+          <w:lang w:val="pl-PL"/>
+        </w:rPr>
+        <w:t xml:space="preserve"> – </w:t>
+      </w:r>
+      <w:r>
+        <w:rPr>
+          <w:bCs/>
+          <w:lang w:val="pl-PL"/>
+        </w:rPr>
+        <w:t>dla samego alfabetu jest to 26. Ja natomiast dodałem możliwość szyfrowania spacji oraz znaków interpunkcyjnych.</w:t>
+      </w:r>
+    </w:p>
+    <w:p>
+      <w:pPr>
+        <w:pStyle w:val="Akapitzlist"/>
+        <w:numPr>
+          <w:ilvl w:val="2"/>
+          <w:numId w:val="1"/>
+        </w:numPr>
+        <w:spacing w:after="200" w:line="276" w:lineRule="auto"/>
+        <w:jc w:val="left"/>
+        <w:rPr>
+          <w:b/>
+          <w:lang w:val="pl-PL"/>
+        </w:rPr>
+      </w:pPr>
+      <w:r>
+        <w:rPr>
+          <w:bCs/>
+          <w:lang w:val="pl-PL"/>
+        </w:rPr>
+        <w:t>Typu int b – liczba dowolna mniejsza</w:t>
+      </w:r>
+      <w:r>
+        <w:rPr>
+          <w:bCs/>
+          <w:lang w:val="pl-PL"/>
+        </w:rPr>
+        <w:t xml:space="preserve"> </w:t>
+      </w:r>
+      <w:r>
+        <w:rPr>
+          <w:bCs/>
+          <w:lang w:val="pl-PL"/>
+        </w:rPr>
+        <w:t>od liczby możliwych znaków kodowania</w:t>
+      </w:r>
+      <w:r>
+        <w:rPr>
+          <w:bCs/>
+          <w:lang w:val="pl-PL"/>
+        </w:rPr>
+        <w:t>.</w:t>
+      </w:r>
+    </w:p>
+    <w:p>
+      <w:pPr>
+        <w:pStyle w:val="Akapitzlist"/>
+        <w:spacing w:after="200" w:line="276" w:lineRule="auto"/>
+        <w:ind w:left="1440"/>
+        <w:jc w:val="left"/>
+        <w:rPr>
+          <w:b/>
+          <w:lang w:val="pl-PL"/>
+        </w:rPr>
+      </w:pPr>
+      <w:r>
+        <w:rPr>
+          <w:bCs/>
+          <w:lang w:val="pl-PL"/>
+        </w:rPr>
+        <w:t xml:space="preserve">Klasa AffineCipher zawiera również inne metody prywatne: metodę walidującą, sprawdzającą największy wspólny dzielnik, która potrzebna jest do kolejnej metody sprawdzającej liczbę pierwszą. </w:t>
+      </w:r>
+    </w:p>
+    <w:p>
+      <w:pPr>
+        <w:pStyle w:val="Akapitzlist"/>
+        <w:spacing w:after="200" w:line="276" w:lineRule="auto"/>
+        <w:ind w:left="1440"/>
+        <w:jc w:val="left"/>
+        <w:rPr>
+          <w:b/>
+          <w:lang w:val="pl-PL"/>
+        </w:rPr>
+      </w:pPr>
+    </w:p>
+    <w:p>
+      <w:pPr>
+        <w:pStyle w:val="Akapitzlist"/>
+        <w:numPr>
+          <w:ilvl w:val="1"/>
+          <w:numId w:val="1"/>
+        </w:numPr>
+        <w:spacing w:after="200" w:line="276" w:lineRule="auto"/>
+        <w:jc w:val="left"/>
+        <w:rPr>
+          <w:b/>
+          <w:lang w:val="pl-PL"/>
+        </w:rPr>
+      </w:pPr>
+      <w:r>
+        <w:rPr>
+          <w:b/>
+          <w:lang w:val="pl-PL"/>
+        </w:rPr>
+        <w:t>Klasa</w:t>
+      </w:r>
+      <w:r>
+        <w:rPr>
+          <w:b/>
+          <w:lang w:val="pl-PL"/>
+        </w:rPr>
+        <w:t xml:space="preserve"> szyfrująca oraz deszyfrująca</w:t>
+      </w:r>
+    </w:p>
+    <w:p>
+      <w:pPr>
+        <w:spacing w:after="200" w:line="276" w:lineRule="auto"/>
+        <w:jc w:val="left"/>
+        <w:rPr>
+          <w:b/>
+          <w:lang w:val="pl-PL"/>
+        </w:rPr>
+      </w:pPr>
+    </w:p>
+    <w:p>
+      <w:pPr>
+        <w:autoSpaceDE w:val="0"/>
+        <w:autoSpaceDN w:val="0"/>
+        <w:adjustRightInd w:val="0"/>
+        <w:jc w:val="left"/>
+        <w:rPr>
+          <w:rFonts w:ascii="Cascadia Mono" w:hAnsi="Cascadia Mono" w:cs="Cascadia Mono"/>
+          <w:color w:val="000000"/>
+          <w:sz w:val="19"/>
+          <w:szCs w:val="19"/>
+          <w:lang w:val="en-US"/>
+        </w:rPr>
+      </w:pPr>
+      <w:r>
+        <w:rPr>
+          <w:rFonts w:ascii="Cascadia Mono" w:hAnsi="Cascadia Mono" w:cs="Cascadia Mono"/>
+          <w:color w:val="0000FF"/>
+          <w:sz w:val="19"/>
+          <w:szCs w:val="19"/>
+          <w:lang w:val="en-US"/>
+        </w:rPr>
+        <w:t>internal</w:t>
+      </w:r>
+      <w:r>
+        <w:rPr>
+          <w:rFonts w:ascii="Cascadia Mono" w:hAnsi="Cascadia Mono" w:cs="Cascadia Mono"/>
+          <w:color w:val="000000"/>
+          <w:sz w:val="19"/>
+          <w:szCs w:val="19"/>
+          <w:lang w:val="en-US"/>
+        </w:rPr>
+        <w:t xml:space="preserve"> </w:t>
+      </w:r>
+      <w:r>
+        <w:rPr>
+          <w:rFonts w:ascii="Cascadia Mono" w:hAnsi="Cascadia Mono" w:cs="Cascadia Mono"/>
+          <w:color w:val="0000FF"/>
+          <w:sz w:val="19"/>
+          <w:szCs w:val="19"/>
+          <w:lang w:val="en-US"/>
+        </w:rPr>
+        <w:t>static</w:t>
+      </w:r>
+      <w:r>
+        <w:rPr>
+          <w:rFonts w:ascii="Cascadia Mono" w:hAnsi="Cascadia Mono" w:cs="Cascadia Mono"/>
+          <w:color w:val="000000"/>
+          <w:sz w:val="19"/>
+          <w:szCs w:val="19"/>
+          <w:lang w:val="en-US"/>
+        </w:rPr>
+        <w:t xml:space="preserve"> </w:t>
+      </w:r>
+      <w:r>
+        <w:rPr>
+          <w:rFonts w:ascii="Cascadia Mono" w:hAnsi="Cascadia Mono" w:cs="Cascadia Mono"/>
+          <w:color w:val="0000FF"/>
+          <w:sz w:val="19"/>
+          <w:szCs w:val="19"/>
+          <w:lang w:val="en-US"/>
+        </w:rPr>
+        <w:t>class</w:t>
+      </w:r>
+      <w:r>
+        <w:rPr>
+          <w:rFonts w:ascii="Cascadia Mono" w:hAnsi="Cascadia Mono" w:cs="Cascadia Mono"/>
+          <w:color w:val="000000"/>
+          <w:sz w:val="19"/>
+          <w:szCs w:val="19"/>
+          <w:lang w:val="en-US"/>
+        </w:rPr>
+        <w:t xml:space="preserve"> </w:t>
+      </w:r>
+      <w:r>
+        <w:rPr>
+          <w:rFonts w:ascii="Cascadia Mono" w:hAnsi="Cascadia Mono" w:cs="Cascadia Mono"/>
+          <w:color w:val="2B91AF"/>
+          <w:sz w:val="19"/>
+          <w:szCs w:val="19"/>
+          <w:lang w:val="en-US"/>
+        </w:rPr>
+        <w:t>AffineCipher</w:t>
+      </w:r>
+    </w:p>
+    <w:p>
+      <w:pPr>
+        <w:autoSpaceDE w:val="0"/>
+        <w:autoSpaceDN w:val="0"/>
+        <w:adjustRightInd w:val="0"/>
+        <w:jc w:val="left"/>
+        <w:rPr>
+          <w:rFonts w:ascii="Cascadia Mono" w:hAnsi="Cascadia Mono" w:cs="Cascadia Mono"/>
+          <w:color w:val="000000"/>
+          <w:sz w:val="19"/>
+          <w:szCs w:val="19"/>
+          <w:lang w:val="en-US"/>
+        </w:rPr>
+      </w:pPr>
+      <w:r>
+        <w:rPr>
+          <w:rFonts w:ascii="Cascadia Mono" w:hAnsi="Cascadia Mono" w:cs="Cascadia Mono"/>
+          <w:color w:val="000000"/>
+          <w:sz w:val="19"/>
+          <w:szCs w:val="19"/>
+          <w:lang w:val="en-US"/>
+        </w:rPr>
+        <w:t>{</w:t>
+      </w:r>
+    </w:p>
+    <w:p>
+      <w:pPr>
+        <w:autoSpaceDE w:val="0"/>
+        <w:autoSpaceDN w:val="0"/>
+        <w:adjustRightInd w:val="0"/>
+        <w:jc w:val="left"/>
+        <w:rPr>
+          <w:rFonts w:ascii="Cascadia Mono" w:hAnsi="Cascadia Mono" w:cs="Cascadia Mono"/>
+          <w:color w:val="000000"/>
+          <w:sz w:val="19"/>
+          <w:szCs w:val="19"/>
+          <w:lang w:val="en-US"/>
+        </w:rPr>
+      </w:pPr>
+      <w:r>
+        <w:rPr>
+          <w:rFonts w:ascii="Cascadia Mono" w:hAnsi="Cascadia Mono" w:cs="Cascadia Mono"/>
+          <w:color w:val="000000"/>
+          <w:sz w:val="19"/>
+          <w:szCs w:val="19"/>
+          <w:lang w:val="en-US"/>
+        </w:rPr>
+        <w:t xml:space="preserve">    </w:t>
+      </w:r>
+      <w:r>
+        <w:rPr>
+          <w:rFonts w:ascii="Cascadia Mono" w:hAnsi="Cascadia Mono" w:cs="Cascadia Mono"/>
+          <w:color w:val="0000FF"/>
+          <w:sz w:val="19"/>
+          <w:szCs w:val="19"/>
+          <w:lang w:val="en-US"/>
+        </w:rPr>
+        <w:t>private</w:t>
+      </w:r>
+      <w:r>
+        <w:rPr>
+          <w:rFonts w:ascii="Cascadia Mono" w:hAnsi="Cascadia Mono" w:cs="Cascadia Mono"/>
+          <w:color w:val="000000"/>
+          <w:sz w:val="19"/>
+          <w:szCs w:val="19"/>
+          <w:lang w:val="en-US"/>
+        </w:rPr>
+        <w:t xml:space="preserve"> </w:t>
+      </w:r>
+      <w:r>
+        <w:rPr>
+          <w:rFonts w:ascii="Cascadia Mono" w:hAnsi="Cascadia Mono" w:cs="Cascadia Mono"/>
+          <w:color w:val="0000FF"/>
+          <w:sz w:val="19"/>
+          <w:szCs w:val="19"/>
+          <w:lang w:val="en-US"/>
+        </w:rPr>
+        <w:t>static</w:t>
+      </w:r>
+      <w:r>
+        <w:rPr>
+          <w:rFonts w:ascii="Cascadia Mono" w:hAnsi="Cascadia Mono" w:cs="Cascadia Mono"/>
+          <w:color w:val="000000"/>
+          <w:sz w:val="19"/>
+          <w:szCs w:val="19"/>
+          <w:lang w:val="en-US"/>
+        </w:rPr>
+        <w:t xml:space="preserve"> </w:t>
+      </w:r>
+      <w:r>
+        <w:rPr>
+          <w:rFonts w:ascii="Cascadia Mono" w:hAnsi="Cascadia Mono" w:cs="Cascadia Mono"/>
+          <w:color w:val="0000FF"/>
+          <w:sz w:val="19"/>
+          <w:szCs w:val="19"/>
+          <w:lang w:val="en-US"/>
+        </w:rPr>
+        <w:t>readonly</w:t>
+      </w:r>
+      <w:r>
+        <w:rPr>
+          <w:rFonts w:ascii="Cascadia Mono" w:hAnsi="Cascadia Mono" w:cs="Cascadia Mono"/>
+          <w:color w:val="000000"/>
+          <w:sz w:val="19"/>
+          <w:szCs w:val="19"/>
+          <w:lang w:val="en-US"/>
+        </w:rPr>
+        <w:t xml:space="preserve"> </w:t>
+      </w:r>
+      <w:r>
+        <w:rPr>
+          <w:rFonts w:ascii="Cascadia Mono" w:hAnsi="Cascadia Mono" w:cs="Cascadia Mono"/>
+          <w:color w:val="0000FF"/>
+          <w:sz w:val="19"/>
+          <w:szCs w:val="19"/>
+          <w:lang w:val="en-US"/>
+        </w:rPr>
+        <w:t>char</w:t>
+      </w:r>
+      <w:r>
+        <w:rPr>
+          <w:rFonts w:ascii="Cascadia Mono" w:hAnsi="Cascadia Mono" w:cs="Cascadia Mono"/>
+          <w:color w:val="000000"/>
+          <w:sz w:val="19"/>
+          <w:szCs w:val="19"/>
+          <w:lang w:val="en-US"/>
+        </w:rPr>
+        <w:t>[] CharCollection =</w:t>
+      </w:r>
+    </w:p>
+    <w:p>
+      <w:pPr>
+        <w:autoSpaceDE w:val="0"/>
+        <w:autoSpaceDN w:val="0"/>
+        <w:adjustRightInd w:val="0"/>
+        <w:jc w:val="left"/>
+        <w:rPr>
+          <w:rFonts w:ascii="Cascadia Mono" w:hAnsi="Cascadia Mono" w:cs="Cascadia Mono"/>
+          <w:color w:val="000000"/>
+          <w:sz w:val="19"/>
+          <w:szCs w:val="19"/>
+          <w:lang w:val="en-US"/>
+        </w:rPr>
+      </w:pPr>
+      <w:r>
+        <w:rPr>
+          <w:rFonts w:ascii="Cascadia Mono" w:hAnsi="Cascadia Mono" w:cs="Cascadia Mono"/>
+          <w:color w:val="000000"/>
+          <w:sz w:val="19"/>
+          <w:szCs w:val="19"/>
+          <w:lang w:val="en-US"/>
+        </w:rPr>
+        <w:t xml:space="preserve">        Enumerable.Range(</w:t>
+      </w:r>
+      <w:r>
+        <w:rPr>
+          <w:rFonts w:ascii="Cascadia Mono" w:hAnsi="Cascadia Mono" w:cs="Cascadia Mono"/>
+          <w:color w:val="A31515"/>
+          <w:sz w:val="19"/>
+          <w:szCs w:val="19"/>
+          <w:lang w:val="en-US"/>
+        </w:rPr>
+        <w:t>'A'</w:t>
+      </w:r>
+      <w:r>
+        <w:rPr>
+          <w:rFonts w:ascii="Cascadia Mono" w:hAnsi="Cascadia Mono" w:cs="Cascadia Mono"/>
+          <w:color w:val="000000"/>
+          <w:sz w:val="19"/>
+          <w:szCs w:val="19"/>
+          <w:lang w:val="en-US"/>
+        </w:rPr>
+        <w:t>, 26)</w:t>
+      </w:r>
+    </w:p>
+    <w:p>
+      <w:pPr>
+        <w:autoSpaceDE w:val="0"/>
+        <w:autoSpaceDN w:val="0"/>
+        <w:adjustRightInd w:val="0"/>
+        <w:jc w:val="left"/>
+        <w:rPr>
+          <w:rFonts w:ascii="Cascadia Mono" w:hAnsi="Cascadia Mono" w:cs="Cascadia Mono"/>
+          <w:color w:val="000000"/>
+          <w:sz w:val="19"/>
+          <w:szCs w:val="19"/>
+          <w:lang w:val="en-US"/>
+        </w:rPr>
+      </w:pPr>
+      <w:r>
+        <w:rPr>
+          <w:rFonts w:ascii="Cascadia Mono" w:hAnsi="Cascadia Mono" w:cs="Cascadia Mono"/>
+          <w:color w:val="000000"/>
+          <w:sz w:val="19"/>
+          <w:szCs w:val="19"/>
+          <w:lang w:val="en-US"/>
+        </w:rPr>
+        <w:t xml:space="preserve">            .Concat(Enumerable.Range(</w:t>
+      </w:r>
+      <w:r>
+        <w:rPr>
+          <w:rFonts w:ascii="Cascadia Mono" w:hAnsi="Cascadia Mono" w:cs="Cascadia Mono"/>
+          <w:color w:val="A31515"/>
+          <w:sz w:val="19"/>
+          <w:szCs w:val="19"/>
+          <w:lang w:val="en-US"/>
+        </w:rPr>
+        <w:t>'a'</w:t>
+      </w:r>
+      <w:r>
+        <w:rPr>
+          <w:rFonts w:ascii="Cascadia Mono" w:hAnsi="Cascadia Mono" w:cs="Cascadia Mono"/>
+          <w:color w:val="000000"/>
+          <w:sz w:val="19"/>
+          <w:szCs w:val="19"/>
+          <w:lang w:val="en-US"/>
+        </w:rPr>
+        <w:t xml:space="preserve">, 26)) </w:t>
+      </w:r>
+      <w:r>
+        <w:rPr>
+          <w:rFonts w:ascii="Cascadia Mono" w:hAnsi="Cascadia Mono" w:cs="Cascadia Mono"/>
+          <w:color w:val="008000"/>
+          <w:sz w:val="19"/>
+          <w:szCs w:val="19"/>
+          <w:lang w:val="en-US"/>
+        </w:rPr>
+        <w:t>// dodanie całego alfabetu</w:t>
+      </w:r>
+    </w:p>
+    <w:p>
+      <w:pPr>
+        <w:autoSpaceDE w:val="0"/>
+        <w:autoSpaceDN w:val="0"/>
+        <w:adjustRightInd w:val="0"/>
+        <w:jc w:val="left"/>
+        <w:rPr>
+          <w:rFonts w:ascii="Cascadia Mono" w:hAnsi="Cascadia Mono" w:cs="Cascadia Mono"/>
+          <w:color w:val="000000"/>
+          <w:sz w:val="19"/>
+          <w:szCs w:val="19"/>
+          <w:lang w:val="en-US"/>
+        </w:rPr>
+      </w:pPr>
+      <w:r>
+        <w:rPr>
+          <w:rFonts w:ascii="Cascadia Mono" w:hAnsi="Cascadia Mono" w:cs="Cascadia Mono"/>
+          <w:color w:val="000000"/>
+          <w:sz w:val="19"/>
+          <w:szCs w:val="19"/>
+          <w:lang w:val="en-US"/>
+        </w:rPr>
+        <w:t xml:space="preserve">            .Concat(Enumerable.Range(</w:t>
+      </w:r>
+      <w:r>
+        <w:rPr>
+          <w:rFonts w:ascii="Cascadia Mono" w:hAnsi="Cascadia Mono" w:cs="Cascadia Mono"/>
+          <w:color w:val="A31515"/>
+          <w:sz w:val="19"/>
+          <w:szCs w:val="19"/>
+          <w:lang w:val="en-US"/>
+        </w:rPr>
+        <w:t>' '</w:t>
+      </w:r>
+      <w:r>
+        <w:rPr>
+          <w:rFonts w:ascii="Cascadia Mono" w:hAnsi="Cascadia Mono" w:cs="Cascadia Mono"/>
+          <w:color w:val="000000"/>
+          <w:sz w:val="19"/>
+          <w:szCs w:val="19"/>
+          <w:lang w:val="en-US"/>
+        </w:rPr>
+        <w:t xml:space="preserve">, 1)) </w:t>
+      </w:r>
+      <w:r>
+        <w:rPr>
+          <w:rFonts w:ascii="Cascadia Mono" w:hAnsi="Cascadia Mono" w:cs="Cascadia Mono"/>
+          <w:color w:val="008000"/>
+          <w:sz w:val="19"/>
+          <w:szCs w:val="19"/>
+          <w:lang w:val="en-US"/>
+        </w:rPr>
+        <w:t>// dodanie spacji</w:t>
+      </w:r>
+    </w:p>
+    <w:p>
+      <w:pPr>
+        <w:autoSpaceDE w:val="0"/>
+        <w:autoSpaceDN w:val="0"/>
+        <w:adjustRightInd w:val="0"/>
+        <w:jc w:val="left"/>
+        <w:rPr>
+          <w:rFonts w:ascii="Cascadia Mono" w:hAnsi="Cascadia Mono" w:cs="Cascadia Mono"/>
+          <w:color w:val="000000"/>
+          <w:sz w:val="19"/>
+          <w:szCs w:val="19"/>
+          <w:lang w:val="pl-PL"/>
+        </w:rPr>
+      </w:pPr>
+      <w:r>
+        <w:rPr>
+          <w:rFonts w:ascii="Cascadia Mono" w:hAnsi="Cascadia Mono" w:cs="Cascadia Mono"/>
+          <w:color w:val="000000"/>
+          <w:sz w:val="19"/>
+          <w:szCs w:val="19"/>
+          <w:lang w:val="en-US"/>
+        </w:rPr>
+        <w:t xml:space="preserve">            </w:t>
+      </w:r>
+      <w:r>
+        <w:rPr>
+          <w:rFonts w:ascii="Cascadia Mono" w:hAnsi="Cascadia Mono" w:cs="Cascadia Mono"/>
+          <w:color w:val="000000"/>
+          <w:sz w:val="19"/>
+          <w:szCs w:val="19"/>
+          <w:lang w:val="pl-PL"/>
+        </w:rPr>
+        <w:t>.Concat((</w:t>
+      </w:r>
+      <w:r>
+        <w:rPr>
+          <w:rFonts w:ascii="Cascadia Mono" w:hAnsi="Cascadia Mono" w:cs="Cascadia Mono"/>
+          <w:color w:val="0000FF"/>
+          <w:sz w:val="19"/>
+          <w:szCs w:val="19"/>
+          <w:lang w:val="pl-PL"/>
+        </w:rPr>
+        <w:t>new</w:t>
+      </w:r>
+      <w:r>
+        <w:rPr>
+          <w:rFonts w:ascii="Cascadia Mono" w:hAnsi="Cascadia Mono" w:cs="Cascadia Mono"/>
+          <w:color w:val="000000"/>
+          <w:sz w:val="19"/>
+          <w:szCs w:val="19"/>
+          <w:lang w:val="pl-PL"/>
+        </w:rPr>
+        <w:t xml:space="preserve"> </w:t>
+      </w:r>
+      <w:r>
+        <w:rPr>
+          <w:rFonts w:ascii="Cascadia Mono" w:hAnsi="Cascadia Mono" w:cs="Cascadia Mono"/>
+          <w:color w:val="0000FF"/>
+          <w:sz w:val="19"/>
+          <w:szCs w:val="19"/>
+          <w:lang w:val="pl-PL"/>
+        </w:rPr>
+        <w:t>int</w:t>
+      </w:r>
+      <w:r>
+        <w:rPr>
+          <w:rFonts w:ascii="Cascadia Mono" w:hAnsi="Cascadia Mono" w:cs="Cascadia Mono"/>
+          <w:color w:val="000000"/>
+          <w:sz w:val="19"/>
+          <w:szCs w:val="19"/>
+          <w:lang w:val="pl-PL"/>
+        </w:rPr>
+        <w:t xml:space="preserve">[] { </w:t>
+      </w:r>
+      <w:r>
+        <w:rPr>
+          <w:rFonts w:ascii="Cascadia Mono" w:hAnsi="Cascadia Mono" w:cs="Cascadia Mono"/>
+          <w:color w:val="A31515"/>
+          <w:sz w:val="19"/>
+          <w:szCs w:val="19"/>
+          <w:lang w:val="pl-PL"/>
+        </w:rPr>
+        <w:t>'?'</w:t>
+      </w:r>
+      <w:r>
+        <w:rPr>
+          <w:rFonts w:ascii="Cascadia Mono" w:hAnsi="Cascadia Mono" w:cs="Cascadia Mono"/>
+          <w:color w:val="000000"/>
+          <w:sz w:val="19"/>
+          <w:szCs w:val="19"/>
+          <w:lang w:val="pl-PL"/>
+        </w:rPr>
+        <w:t xml:space="preserve">, </w:t>
+      </w:r>
+      <w:r>
+        <w:rPr>
+          <w:rFonts w:ascii="Cascadia Mono" w:hAnsi="Cascadia Mono" w:cs="Cascadia Mono"/>
+          <w:color w:val="A31515"/>
+          <w:sz w:val="19"/>
+          <w:szCs w:val="19"/>
+          <w:lang w:val="pl-PL"/>
+        </w:rPr>
+        <w:t>'!'</w:t>
+      </w:r>
+      <w:r>
+        <w:rPr>
+          <w:rFonts w:ascii="Cascadia Mono" w:hAnsi="Cascadia Mono" w:cs="Cascadia Mono"/>
+          <w:color w:val="000000"/>
+          <w:sz w:val="19"/>
+          <w:szCs w:val="19"/>
+          <w:lang w:val="pl-PL"/>
+        </w:rPr>
+        <w:t xml:space="preserve">, </w:t>
+      </w:r>
+      <w:r>
+        <w:rPr>
+          <w:rFonts w:ascii="Cascadia Mono" w:hAnsi="Cascadia Mono" w:cs="Cascadia Mono"/>
+          <w:color w:val="A31515"/>
+          <w:sz w:val="19"/>
+          <w:szCs w:val="19"/>
+          <w:lang w:val="pl-PL"/>
+        </w:rPr>
+        <w:t>'.'</w:t>
+      </w:r>
+      <w:r>
+        <w:rPr>
+          <w:rFonts w:ascii="Cascadia Mono" w:hAnsi="Cascadia Mono" w:cs="Cascadia Mono"/>
+          <w:color w:val="000000"/>
+          <w:sz w:val="19"/>
+          <w:szCs w:val="19"/>
+          <w:lang w:val="pl-PL"/>
+        </w:rPr>
+        <w:t xml:space="preserve">, </w:t>
+      </w:r>
+      <w:r>
+        <w:rPr>
+          <w:rFonts w:ascii="Cascadia Mono" w:hAnsi="Cascadia Mono" w:cs="Cascadia Mono"/>
+          <w:color w:val="A31515"/>
+          <w:sz w:val="19"/>
+          <w:szCs w:val="19"/>
+          <w:lang w:val="pl-PL"/>
+        </w:rPr>
+        <w:t>':'</w:t>
+      </w:r>
+      <w:r>
+        <w:rPr>
+          <w:rFonts w:ascii="Cascadia Mono" w:hAnsi="Cascadia Mono" w:cs="Cascadia Mono"/>
+          <w:color w:val="000000"/>
+          <w:sz w:val="19"/>
+          <w:szCs w:val="19"/>
+          <w:lang w:val="pl-PL"/>
+        </w:rPr>
+        <w:t xml:space="preserve">, </w:t>
+      </w:r>
+      <w:r>
+        <w:rPr>
+          <w:rFonts w:ascii="Cascadia Mono" w:hAnsi="Cascadia Mono" w:cs="Cascadia Mono"/>
+          <w:color w:val="A31515"/>
+          <w:sz w:val="19"/>
+          <w:szCs w:val="19"/>
+          <w:lang w:val="pl-PL"/>
+        </w:rPr>
+        <w:t>'-'</w:t>
+      </w:r>
+      <w:r>
+        <w:rPr>
+          <w:rFonts w:ascii="Cascadia Mono" w:hAnsi="Cascadia Mono" w:cs="Cascadia Mono"/>
+          <w:color w:val="000000"/>
+          <w:sz w:val="19"/>
+          <w:szCs w:val="19"/>
+          <w:lang w:val="pl-PL"/>
+        </w:rPr>
+        <w:t xml:space="preserve">, </w:t>
+      </w:r>
+      <w:r>
+        <w:rPr>
+          <w:rFonts w:ascii="Cascadia Mono" w:hAnsi="Cascadia Mono" w:cs="Cascadia Mono"/>
+          <w:color w:val="A31515"/>
+          <w:sz w:val="19"/>
+          <w:szCs w:val="19"/>
+          <w:lang w:val="pl-PL"/>
+        </w:rPr>
+        <w:t>'_'</w:t>
+      </w:r>
+      <w:r>
+        <w:rPr>
+          <w:rFonts w:ascii="Cascadia Mono" w:hAnsi="Cascadia Mono" w:cs="Cascadia Mono"/>
+          <w:color w:val="000000"/>
+          <w:sz w:val="19"/>
+          <w:szCs w:val="19"/>
+          <w:lang w:val="pl-PL"/>
+        </w:rPr>
+        <w:t xml:space="preserve">, </w:t>
+      </w:r>
+      <w:r>
+        <w:rPr>
+          <w:rFonts w:ascii="Cascadia Mono" w:hAnsi="Cascadia Mono" w:cs="Cascadia Mono"/>
+          <w:color w:val="A31515"/>
+          <w:sz w:val="19"/>
+          <w:szCs w:val="19"/>
+          <w:lang w:val="pl-PL"/>
+        </w:rPr>
+        <w:t>'('</w:t>
+      </w:r>
+      <w:r>
+        <w:rPr>
+          <w:rFonts w:ascii="Cascadia Mono" w:hAnsi="Cascadia Mono" w:cs="Cascadia Mono"/>
+          <w:color w:val="000000"/>
+          <w:sz w:val="19"/>
+          <w:szCs w:val="19"/>
+          <w:lang w:val="pl-PL"/>
+        </w:rPr>
+        <w:t xml:space="preserve">, </w:t>
+      </w:r>
+      <w:r>
+        <w:rPr>
+          <w:rFonts w:ascii="Cascadia Mono" w:hAnsi="Cascadia Mono" w:cs="Cascadia Mono"/>
+          <w:color w:val="A31515"/>
+          <w:sz w:val="19"/>
+          <w:szCs w:val="19"/>
+          <w:lang w:val="pl-PL"/>
+        </w:rPr>
+        <w:t>')'</w:t>
+      </w:r>
+      <w:r>
+        <w:rPr>
+          <w:rFonts w:ascii="Cascadia Mono" w:hAnsi="Cascadia Mono" w:cs="Cascadia Mono"/>
+          <w:color w:val="000000"/>
+          <w:sz w:val="19"/>
+          <w:szCs w:val="19"/>
+          <w:lang w:val="pl-PL"/>
+        </w:rPr>
+        <w:t xml:space="preserve"> })) </w:t>
+      </w:r>
+      <w:r>
+        <w:rPr>
+          <w:rFonts w:ascii="Cascadia Mono" w:hAnsi="Cascadia Mono" w:cs="Cascadia Mono"/>
+          <w:color w:val="008000"/>
+          <w:sz w:val="19"/>
+          <w:szCs w:val="19"/>
+          <w:lang w:val="pl-PL"/>
+        </w:rPr>
+        <w:t>// dodanie znaków interpunkcyjnych</w:t>
+      </w:r>
+    </w:p>
+    <w:p>
+      <w:pPr>
+        <w:autoSpaceDE w:val="0"/>
+        <w:autoSpaceDN w:val="0"/>
+        <w:adjustRightInd w:val="0"/>
+        <w:jc w:val="left"/>
+        <w:rPr>
+          <w:rFonts w:ascii="Cascadia Mono" w:hAnsi="Cascadia Mono" w:cs="Cascadia Mono"/>
+          <w:color w:val="000000"/>
+          <w:sz w:val="19"/>
+          <w:szCs w:val="19"/>
+          <w:lang w:val="en-US"/>
+        </w:rPr>
+      </w:pPr>
+      <w:r>
+        <w:rPr>
+          <w:rFonts w:ascii="Cascadia Mono" w:hAnsi="Cascadia Mono" w:cs="Cascadia Mono"/>
+          <w:color w:val="000000"/>
+          <w:sz w:val="19"/>
+          <w:szCs w:val="19"/>
+          <w:lang w:val="pl-PL"/>
+        </w:rPr>
+        <w:t xml:space="preserve">            </w:t>
+      </w:r>
+      <w:r>
+        <w:rPr>
+          <w:rFonts w:ascii="Cascadia Mono" w:hAnsi="Cascadia Mono" w:cs="Cascadia Mono"/>
+          <w:color w:val="000000"/>
+          <w:sz w:val="19"/>
+          <w:szCs w:val="19"/>
+          <w:lang w:val="en-US"/>
+        </w:rPr>
+        <w:t>.Select(x =&gt; (</w:t>
+      </w:r>
+      <w:r>
+        <w:rPr>
+          <w:rFonts w:ascii="Cascadia Mono" w:hAnsi="Cascadia Mono" w:cs="Cascadia Mono"/>
+          <w:color w:val="0000FF"/>
+          <w:sz w:val="19"/>
+          <w:szCs w:val="19"/>
+          <w:lang w:val="en-US"/>
+        </w:rPr>
+        <w:t>char</w:t>
+      </w:r>
+      <w:r>
+        <w:rPr>
+          <w:rFonts w:ascii="Cascadia Mono" w:hAnsi="Cascadia Mono" w:cs="Cascadia Mono"/>
+          <w:color w:val="000000"/>
+          <w:sz w:val="19"/>
+          <w:szCs w:val="19"/>
+          <w:lang w:val="en-US"/>
+        </w:rPr>
+        <w:t>)x)</w:t>
+      </w:r>
+    </w:p>
+    <w:p>
+      <w:pPr>
+        <w:autoSpaceDE w:val="0"/>
+        <w:autoSpaceDN w:val="0"/>
+        <w:adjustRightInd w:val="0"/>
+        <w:jc w:val="left"/>
+        <w:rPr>
+          <w:rFonts w:ascii="Cascadia Mono" w:hAnsi="Cascadia Mono" w:cs="Cascadia Mono"/>
+          <w:color w:val="000000"/>
+          <w:sz w:val="19"/>
+          <w:szCs w:val="19"/>
+          <w:lang w:val="en-US"/>
+        </w:rPr>
+      </w:pPr>
+      <w:r>
+        <w:rPr>
+          <w:rFonts w:ascii="Cascadia Mono" w:hAnsi="Cascadia Mono" w:cs="Cascadia Mono"/>
+          <w:color w:val="000000"/>
+          <w:sz w:val="19"/>
+          <w:szCs w:val="19"/>
+          <w:lang w:val="en-US"/>
+        </w:rPr>
+        <w:t xml:space="preserve">            .ToArray();</w:t>
+      </w:r>
+    </w:p>
+    <w:p>
+      <w:pPr>
+        <w:autoSpaceDE w:val="0"/>
+        <w:autoSpaceDN w:val="0"/>
+        <w:adjustRightInd w:val="0"/>
+        <w:jc w:val="left"/>
+        <w:rPr>
+          <w:rFonts w:ascii="Cascadia Mono" w:hAnsi="Cascadia Mono" w:cs="Cascadia Mono"/>
+          <w:color w:val="000000"/>
+          <w:sz w:val="19"/>
+          <w:szCs w:val="19"/>
+          <w:lang w:val="en-US"/>
+        </w:rPr>
+      </w:pPr>
+    </w:p>
+    <w:p>
+      <w:pPr>
+        <w:autoSpaceDE w:val="0"/>
+        <w:autoSpaceDN w:val="0"/>
+        <w:adjustRightInd w:val="0"/>
+        <w:jc w:val="left"/>
+        <w:rPr>
+          <w:rFonts w:ascii="Cascadia Mono" w:hAnsi="Cascadia Mono" w:cs="Cascadia Mono"/>
+          <w:color w:val="000000"/>
+          <w:sz w:val="19"/>
+          <w:szCs w:val="19"/>
+          <w:lang w:val="en-US"/>
+        </w:rPr>
+      </w:pPr>
+      <w:r>
+        <w:rPr>
+          <w:rFonts w:ascii="Cascadia Mono" w:hAnsi="Cascadia Mono" w:cs="Cascadia Mono"/>
+          <w:color w:val="000000"/>
+          <w:sz w:val="19"/>
+          <w:szCs w:val="19"/>
+          <w:lang w:val="en-US"/>
+        </w:rPr>
+        <w:t xml:space="preserve">    </w:t>
+      </w:r>
+      <w:r>
+        <w:rPr>
+          <w:rFonts w:ascii="Cascadia Mono" w:hAnsi="Cascadia Mono" w:cs="Cascadia Mono"/>
+          <w:color w:val="008000"/>
+          <w:sz w:val="19"/>
+          <w:szCs w:val="19"/>
+          <w:lang w:val="en-US"/>
+        </w:rPr>
+        <w:t>// szyfrowanie</w:t>
+      </w:r>
+    </w:p>
+    <w:p>
+      <w:pPr>
+        <w:autoSpaceDE w:val="0"/>
+        <w:autoSpaceDN w:val="0"/>
+        <w:adjustRightInd w:val="0"/>
+        <w:jc w:val="left"/>
+        <w:rPr>
+          <w:rFonts w:ascii="Cascadia Mono" w:hAnsi="Cascadia Mono" w:cs="Cascadia Mono"/>
+          <w:color w:val="000000"/>
+          <w:sz w:val="19"/>
+          <w:szCs w:val="19"/>
+          <w:lang w:val="en-US"/>
+        </w:rPr>
+      </w:pPr>
+      <w:r>
+        <w:rPr>
+          <w:rFonts w:ascii="Cascadia Mono" w:hAnsi="Cascadia Mono" w:cs="Cascadia Mono"/>
+          <w:color w:val="000000"/>
+          <w:sz w:val="19"/>
+          <w:szCs w:val="19"/>
+          <w:lang w:val="en-US"/>
+        </w:rPr>
+        <w:t xml:space="preserve">    </w:t>
+      </w:r>
+      <w:r>
+        <w:rPr>
+          <w:rFonts w:ascii="Cascadia Mono" w:hAnsi="Cascadia Mono" w:cs="Cascadia Mono"/>
+          <w:color w:val="0000FF"/>
+          <w:sz w:val="19"/>
+          <w:szCs w:val="19"/>
+          <w:lang w:val="en-US"/>
+        </w:rPr>
+        <w:t>public</w:t>
+      </w:r>
+      <w:r>
+        <w:rPr>
+          <w:rFonts w:ascii="Cascadia Mono" w:hAnsi="Cascadia Mono" w:cs="Cascadia Mono"/>
+          <w:color w:val="000000"/>
+          <w:sz w:val="19"/>
+          <w:szCs w:val="19"/>
+          <w:lang w:val="en-US"/>
+        </w:rPr>
+        <w:t xml:space="preserve"> </w:t>
+      </w:r>
+      <w:r>
+        <w:rPr>
+          <w:rFonts w:ascii="Cascadia Mono" w:hAnsi="Cascadia Mono" w:cs="Cascadia Mono"/>
+          <w:color w:val="0000FF"/>
+          <w:sz w:val="19"/>
+          <w:szCs w:val="19"/>
+          <w:lang w:val="en-US"/>
+        </w:rPr>
+        <w:t>static</w:t>
+      </w:r>
+      <w:r>
+        <w:rPr>
+          <w:rFonts w:ascii="Cascadia Mono" w:hAnsi="Cascadia Mono" w:cs="Cascadia Mono"/>
+          <w:color w:val="000000"/>
+          <w:sz w:val="19"/>
+          <w:szCs w:val="19"/>
+          <w:lang w:val="en-US"/>
+        </w:rPr>
+        <w:t xml:space="preserve"> </w:t>
+      </w:r>
+      <w:r>
+        <w:rPr>
+          <w:rFonts w:ascii="Cascadia Mono" w:hAnsi="Cascadia Mono" w:cs="Cascadia Mono"/>
+          <w:color w:val="0000FF"/>
+          <w:sz w:val="19"/>
+          <w:szCs w:val="19"/>
+          <w:lang w:val="en-US"/>
+        </w:rPr>
+        <w:t>string</w:t>
+      </w:r>
+      <w:r>
+        <w:rPr>
+          <w:rFonts w:ascii="Cascadia Mono" w:hAnsi="Cascadia Mono" w:cs="Cascadia Mono"/>
+          <w:color w:val="000000"/>
+          <w:sz w:val="19"/>
+          <w:szCs w:val="19"/>
+          <w:lang w:val="en-US"/>
+        </w:rPr>
+        <w:t xml:space="preserve"> Cipher(</w:t>
+      </w:r>
+      <w:r>
+        <w:rPr>
+          <w:rFonts w:ascii="Cascadia Mono" w:hAnsi="Cascadia Mono" w:cs="Cascadia Mono"/>
+          <w:color w:val="0000FF"/>
+          <w:sz w:val="19"/>
+          <w:szCs w:val="19"/>
+          <w:lang w:val="en-US"/>
+        </w:rPr>
+        <w:t>string</w:t>
+      </w:r>
+      <w:r>
+        <w:rPr>
+          <w:rFonts w:ascii="Cascadia Mono" w:hAnsi="Cascadia Mono" w:cs="Cascadia Mono"/>
+          <w:color w:val="000000"/>
+          <w:sz w:val="19"/>
+          <w:szCs w:val="19"/>
+          <w:lang w:val="en-US"/>
+        </w:rPr>
+        <w:t xml:space="preserve"> textToEncrypt, </w:t>
+      </w:r>
+      <w:r>
+        <w:rPr>
+          <w:rFonts w:ascii="Cascadia Mono" w:hAnsi="Cascadia Mono" w:cs="Cascadia Mono"/>
+          <w:color w:val="0000FF"/>
+          <w:sz w:val="19"/>
+          <w:szCs w:val="19"/>
+          <w:lang w:val="en-US"/>
+        </w:rPr>
+        <w:t>int</w:t>
+      </w:r>
+      <w:r>
+        <w:rPr>
+          <w:rFonts w:ascii="Cascadia Mono" w:hAnsi="Cascadia Mono" w:cs="Cascadia Mono"/>
+          <w:color w:val="000000"/>
+          <w:sz w:val="19"/>
+          <w:szCs w:val="19"/>
+          <w:lang w:val="en-US"/>
+        </w:rPr>
+        <w:t xml:space="preserve"> a, </w:t>
+      </w:r>
+      <w:r>
+        <w:rPr>
+          <w:rFonts w:ascii="Cascadia Mono" w:hAnsi="Cascadia Mono" w:cs="Cascadia Mono"/>
+          <w:color w:val="0000FF"/>
+          <w:sz w:val="19"/>
+          <w:szCs w:val="19"/>
+          <w:lang w:val="en-US"/>
+        </w:rPr>
+        <w:t>int</w:t>
+      </w:r>
+      <w:r>
+        <w:rPr>
+          <w:rFonts w:ascii="Cascadia Mono" w:hAnsi="Cascadia Mono" w:cs="Cascadia Mono"/>
+          <w:color w:val="000000"/>
+          <w:sz w:val="19"/>
+          <w:szCs w:val="19"/>
+          <w:lang w:val="en-US"/>
+        </w:rPr>
+        <w:t xml:space="preserve"> b)</w:t>
+      </w:r>
+    </w:p>
+    <w:p>
+      <w:pPr>
+        <w:autoSpaceDE w:val="0"/>
+        <w:autoSpaceDN w:val="0"/>
+        <w:adjustRightInd w:val="0"/>
+        <w:jc w:val="left"/>
+        <w:rPr>
+          <w:rFonts w:ascii="Cascadia Mono" w:hAnsi="Cascadia Mono" w:cs="Cascadia Mono"/>
+          <w:color w:val="000000"/>
+          <w:sz w:val="19"/>
+          <w:szCs w:val="19"/>
+          <w:lang w:val="en-US"/>
+        </w:rPr>
+      </w:pPr>
+      <w:r>
+        <w:rPr>
+          <w:rFonts w:ascii="Cascadia Mono" w:hAnsi="Cascadia Mono" w:cs="Cascadia Mono"/>
+          <w:color w:val="000000"/>
+          <w:sz w:val="19"/>
+          <w:szCs w:val="19"/>
+          <w:lang w:val="en-US"/>
+        </w:rPr>
+        <w:t xml:space="preserve">    {</w:t>
+      </w:r>
+    </w:p>
+    <w:p>
+      <w:pPr>
+        <w:autoSpaceDE w:val="0"/>
+        <w:autoSpaceDN w:val="0"/>
+        <w:adjustRightInd w:val="0"/>
+        <w:jc w:val="left"/>
+        <w:rPr>
+          <w:rFonts w:ascii="Cascadia Mono" w:hAnsi="Cascadia Mono" w:cs="Cascadia Mono"/>
+          <w:color w:val="000000"/>
+          <w:sz w:val="19"/>
+          <w:szCs w:val="19"/>
+          <w:lang w:val="en-US"/>
+        </w:rPr>
+      </w:pPr>
+      <w:r>
+        <w:rPr>
+          <w:rFonts w:ascii="Cascadia Mono" w:hAnsi="Cascadia Mono" w:cs="Cascadia Mono"/>
+          <w:color w:val="000000"/>
+          <w:sz w:val="19"/>
+          <w:szCs w:val="19"/>
+          <w:lang w:val="en-US"/>
+        </w:rPr>
+        <w:t xml:space="preserve">        </w:t>
+      </w:r>
+      <w:r>
+        <w:rPr>
+          <w:rFonts w:ascii="Cascadia Mono" w:hAnsi="Cascadia Mono" w:cs="Cascadia Mono"/>
+          <w:color w:val="0000FF"/>
+          <w:sz w:val="19"/>
+          <w:szCs w:val="19"/>
+          <w:lang w:val="en-US"/>
+        </w:rPr>
+        <w:t>if</w:t>
+      </w:r>
+      <w:r>
+        <w:rPr>
+          <w:rFonts w:ascii="Cascadia Mono" w:hAnsi="Cascadia Mono" w:cs="Cascadia Mono"/>
+          <w:color w:val="000000"/>
+          <w:sz w:val="19"/>
+          <w:szCs w:val="19"/>
+          <w:lang w:val="en-US"/>
+        </w:rPr>
+        <w:t xml:space="preserve"> (!AssertAB(a, b)) </w:t>
+      </w:r>
+      <w:r>
+        <w:rPr>
+          <w:rFonts w:ascii="Cascadia Mono" w:hAnsi="Cascadia Mono" w:cs="Cascadia Mono"/>
+          <w:color w:val="0000FF"/>
+          <w:sz w:val="19"/>
+          <w:szCs w:val="19"/>
+          <w:lang w:val="en-US"/>
+        </w:rPr>
+        <w:t>return</w:t>
+      </w:r>
+      <w:r>
+        <w:rPr>
+          <w:rFonts w:ascii="Cascadia Mono" w:hAnsi="Cascadia Mono" w:cs="Cascadia Mono"/>
+          <w:color w:val="000000"/>
+          <w:sz w:val="19"/>
+          <w:szCs w:val="19"/>
+          <w:lang w:val="en-US"/>
+        </w:rPr>
+        <w:t xml:space="preserve"> textToEncrypt;</w:t>
+      </w:r>
+    </w:p>
+    <w:p>
+      <w:pPr>
+        <w:autoSpaceDE w:val="0"/>
+        <w:autoSpaceDN w:val="0"/>
+        <w:adjustRightInd w:val="0"/>
+        <w:jc w:val="left"/>
+        <w:rPr>
+          <w:rFonts w:ascii="Cascadia Mono" w:hAnsi="Cascadia Mono" w:cs="Cascadia Mono"/>
+          <w:color w:val="000000"/>
+          <w:sz w:val="19"/>
+          <w:szCs w:val="19"/>
+          <w:lang w:val="en-US"/>
+        </w:rPr>
+      </w:pPr>
+    </w:p>
+    <w:p>
+      <w:pPr>
+        <w:autoSpaceDE w:val="0"/>
+        <w:autoSpaceDN w:val="0"/>
+        <w:adjustRightInd w:val="0"/>
+        <w:jc w:val="left"/>
+        <w:rPr>
+          <w:rFonts w:ascii="Cascadia Mono" w:hAnsi="Cascadia Mono" w:cs="Cascadia Mono"/>
+          <w:color w:val="000000"/>
+          <w:sz w:val="19"/>
+          <w:szCs w:val="19"/>
+          <w:lang w:val="en-US"/>
+        </w:rPr>
+      </w:pPr>
+      <w:r>
+        <w:rPr>
+          <w:rFonts w:ascii="Cascadia Mono" w:hAnsi="Cascadia Mono" w:cs="Cascadia Mono"/>
+          <w:color w:val="000000"/>
+          <w:sz w:val="19"/>
+          <w:szCs w:val="19"/>
+          <w:lang w:val="en-US"/>
+        </w:rPr>
+        <w:t xml:space="preserve">        </w:t>
+      </w:r>
+      <w:r>
+        <w:rPr>
+          <w:rFonts w:ascii="Cascadia Mono" w:hAnsi="Cascadia Mono" w:cs="Cascadia Mono"/>
+          <w:color w:val="0000FF"/>
+          <w:sz w:val="19"/>
+          <w:szCs w:val="19"/>
+          <w:lang w:val="en-US"/>
+        </w:rPr>
+        <w:t>var</w:t>
+      </w:r>
+      <w:r>
+        <w:rPr>
+          <w:rFonts w:ascii="Cascadia Mono" w:hAnsi="Cascadia Mono" w:cs="Cascadia Mono"/>
+          <w:color w:val="000000"/>
+          <w:sz w:val="19"/>
+          <w:szCs w:val="19"/>
+          <w:lang w:val="en-US"/>
+        </w:rPr>
+        <w:t xml:space="preserve"> result = </w:t>
+      </w:r>
+      <w:r>
+        <w:rPr>
+          <w:rFonts w:ascii="Cascadia Mono" w:hAnsi="Cascadia Mono" w:cs="Cascadia Mono"/>
+          <w:color w:val="0000FF"/>
+          <w:sz w:val="19"/>
+          <w:szCs w:val="19"/>
+          <w:lang w:val="en-US"/>
+        </w:rPr>
+        <w:t>string</w:t>
+      </w:r>
+      <w:r>
+        <w:rPr>
+          <w:rFonts w:ascii="Cascadia Mono" w:hAnsi="Cascadia Mono" w:cs="Cascadia Mono"/>
+          <w:color w:val="000000"/>
+          <w:sz w:val="19"/>
+          <w:szCs w:val="19"/>
+          <w:lang w:val="en-US"/>
+        </w:rPr>
+        <w:t>.Empty;</w:t>
+      </w:r>
+    </w:p>
+    <w:p>
+      <w:pPr>
+        <w:autoSpaceDE w:val="0"/>
+        <w:autoSpaceDN w:val="0"/>
+        <w:adjustRightInd w:val="0"/>
+        <w:jc w:val="left"/>
+        <w:rPr>
+          <w:rFonts w:ascii="Cascadia Mono" w:hAnsi="Cascadia Mono" w:cs="Cascadia Mono"/>
+          <w:color w:val="000000"/>
+          <w:sz w:val="19"/>
+          <w:szCs w:val="19"/>
+          <w:lang w:val="en-US"/>
+        </w:rPr>
+      </w:pPr>
+    </w:p>
+    <w:p>
+      <w:pPr>
+        <w:autoSpaceDE w:val="0"/>
+        <w:autoSpaceDN w:val="0"/>
+        <w:adjustRightInd w:val="0"/>
+        <w:jc w:val="left"/>
+        <w:rPr>
+          <w:rFonts w:ascii="Cascadia Mono" w:hAnsi="Cascadia Mono" w:cs="Cascadia Mono"/>
+          <w:color w:val="000000"/>
+          <w:sz w:val="19"/>
+          <w:szCs w:val="19"/>
+          <w:lang w:val="en-US"/>
+        </w:rPr>
+      </w:pPr>
+      <w:r>
+        <w:rPr>
+          <w:rFonts w:ascii="Cascadia Mono" w:hAnsi="Cascadia Mono" w:cs="Cascadia Mono"/>
+          <w:color w:val="000000"/>
+          <w:sz w:val="19"/>
+          <w:szCs w:val="19"/>
+          <w:lang w:val="en-US"/>
+        </w:rPr>
+        <w:t xml:space="preserve">        </w:t>
+      </w:r>
+      <w:r>
+        <w:rPr>
+          <w:rFonts w:ascii="Cascadia Mono" w:hAnsi="Cascadia Mono" w:cs="Cascadia Mono"/>
+          <w:color w:val="0000FF"/>
+          <w:sz w:val="19"/>
+          <w:szCs w:val="19"/>
+          <w:lang w:val="en-US"/>
+        </w:rPr>
+        <w:t>var</w:t>
+      </w:r>
+      <w:r>
+        <w:rPr>
+          <w:rFonts w:ascii="Cascadia Mono" w:hAnsi="Cascadia Mono" w:cs="Cascadia Mono"/>
+          <w:color w:val="000000"/>
+          <w:sz w:val="19"/>
+          <w:szCs w:val="19"/>
+          <w:lang w:val="en-US"/>
+        </w:rPr>
+        <w:t xml:space="preserve"> m = CharCollection.Length;</w:t>
+      </w:r>
+    </w:p>
+    <w:p>
+      <w:pPr>
+        <w:autoSpaceDE w:val="0"/>
+        <w:autoSpaceDN w:val="0"/>
+        <w:adjustRightInd w:val="0"/>
+        <w:jc w:val="left"/>
+        <w:rPr>
+          <w:rFonts w:ascii="Cascadia Mono" w:hAnsi="Cascadia Mono" w:cs="Cascadia Mono"/>
+          <w:color w:val="000000"/>
+          <w:sz w:val="19"/>
+          <w:szCs w:val="19"/>
+          <w:lang w:val="en-US"/>
+        </w:rPr>
+      </w:pPr>
+    </w:p>
+    <w:p>
+      <w:pPr>
+        <w:autoSpaceDE w:val="0"/>
+        <w:autoSpaceDN w:val="0"/>
+        <w:adjustRightInd w:val="0"/>
+        <w:jc w:val="left"/>
+        <w:rPr>
+          <w:rFonts w:ascii="Cascadia Mono" w:hAnsi="Cascadia Mono" w:cs="Cascadia Mono"/>
+          <w:color w:val="000000"/>
+          <w:sz w:val="19"/>
+          <w:szCs w:val="19"/>
+          <w:lang w:val="en-US"/>
+        </w:rPr>
+      </w:pPr>
+      <w:r>
+        <w:rPr>
+          <w:rFonts w:ascii="Cascadia Mono" w:hAnsi="Cascadia Mono" w:cs="Cascadia Mono"/>
+          <w:color w:val="000000"/>
+          <w:sz w:val="19"/>
+          <w:szCs w:val="19"/>
+          <w:lang w:val="en-US"/>
+        </w:rPr>
+        <w:t xml:space="preserve">        </w:t>
+      </w:r>
+      <w:r>
+        <w:rPr>
+          <w:rFonts w:ascii="Cascadia Mono" w:hAnsi="Cascadia Mono" w:cs="Cascadia Mono"/>
+          <w:color w:val="0000FF"/>
+          <w:sz w:val="19"/>
+          <w:szCs w:val="19"/>
+          <w:lang w:val="en-US"/>
+        </w:rPr>
+        <w:t>var</w:t>
+      </w:r>
+      <w:r>
+        <w:rPr>
+          <w:rFonts w:ascii="Cascadia Mono" w:hAnsi="Cascadia Mono" w:cs="Cascadia Mono"/>
+          <w:color w:val="000000"/>
+          <w:sz w:val="19"/>
+          <w:szCs w:val="19"/>
+          <w:lang w:val="en-US"/>
+        </w:rPr>
+        <w:t xml:space="preserve"> result1 = result;</w:t>
+      </w:r>
+    </w:p>
+    <w:p>
+      <w:pPr>
+        <w:autoSpaceDE w:val="0"/>
+        <w:autoSpaceDN w:val="0"/>
+        <w:adjustRightInd w:val="0"/>
+        <w:jc w:val="left"/>
+        <w:rPr>
+          <w:rFonts w:ascii="Cascadia Mono" w:hAnsi="Cascadia Mono" w:cs="Cascadia Mono"/>
+          <w:color w:val="000000"/>
+          <w:sz w:val="19"/>
+          <w:szCs w:val="19"/>
+          <w:lang w:val="en-US"/>
+        </w:rPr>
+      </w:pPr>
+      <w:r>
+        <w:rPr>
+          <w:rFonts w:ascii="Cascadia Mono" w:hAnsi="Cascadia Mono" w:cs="Cascadia Mono"/>
+          <w:color w:val="000000"/>
+          <w:sz w:val="19"/>
+          <w:szCs w:val="19"/>
+          <w:lang w:val="en-US"/>
+        </w:rPr>
+        <w:t xml:space="preserve">        </w:t>
+      </w:r>
+      <w:r>
+        <w:rPr>
+          <w:rFonts w:ascii="Cascadia Mono" w:hAnsi="Cascadia Mono" w:cs="Cascadia Mono"/>
+          <w:color w:val="0000FF"/>
+          <w:sz w:val="19"/>
+          <w:szCs w:val="19"/>
+          <w:lang w:val="en-US"/>
+        </w:rPr>
+        <w:t>foreach</w:t>
+      </w:r>
+      <w:r>
+        <w:rPr>
+          <w:rFonts w:ascii="Cascadia Mono" w:hAnsi="Cascadia Mono" w:cs="Cascadia Mono"/>
+          <w:color w:val="000000"/>
+          <w:sz w:val="19"/>
+          <w:szCs w:val="19"/>
+          <w:lang w:val="en-US"/>
+        </w:rPr>
+        <w:t xml:space="preserve"> (var pChar </w:t>
+      </w:r>
+      <w:r>
+        <w:rPr>
+          <w:rFonts w:ascii="Cascadia Mono" w:hAnsi="Cascadia Mono" w:cs="Cascadia Mono"/>
+          <w:color w:val="0000FF"/>
+          <w:sz w:val="19"/>
+          <w:szCs w:val="19"/>
+          <w:lang w:val="en-US"/>
+        </w:rPr>
+        <w:t>in</w:t>
+      </w:r>
+      <w:r>
+        <w:rPr>
+          <w:rFonts w:ascii="Cascadia Mono" w:hAnsi="Cascadia Mono" w:cs="Cascadia Mono"/>
+          <w:color w:val="000000"/>
+          <w:sz w:val="19"/>
+          <w:szCs w:val="19"/>
+          <w:lang w:val="en-US"/>
+        </w:rPr>
+        <w:t xml:space="preserve"> textToEncrypt)</w:t>
+      </w:r>
+    </w:p>
+    <w:p>
+      <w:pPr>
+        <w:autoSpaceDE w:val="0"/>
+        <w:autoSpaceDN w:val="0"/>
+        <w:adjustRightInd w:val="0"/>
+        <w:jc w:val="left"/>
+        <w:rPr>
+          <w:rFonts w:ascii="Cascadia Mono" w:hAnsi="Cascadia Mono" w:cs="Cascadia Mono"/>
+          <w:color w:val="000000"/>
+          <w:sz w:val="19"/>
+          <w:szCs w:val="19"/>
+          <w:lang w:val="en-US"/>
+        </w:rPr>
+      </w:pPr>
+      <w:r>
+        <w:rPr>
+          <w:rFonts w:ascii="Cascadia Mono" w:hAnsi="Cascadia Mono" w:cs="Cascadia Mono"/>
+          <w:color w:val="000000"/>
+          <w:sz w:val="19"/>
+          <w:szCs w:val="19"/>
+          <w:lang w:val="en-US"/>
+        </w:rPr>
+        <w:t xml:space="preserve">        {</w:t>
+      </w:r>
+    </w:p>
+    <w:p>
+      <w:pPr>
+        <w:autoSpaceDE w:val="0"/>
+        <w:autoSpaceDN w:val="0"/>
+        <w:adjustRightInd w:val="0"/>
+        <w:jc w:val="left"/>
+        <w:rPr>
+          <w:rFonts w:ascii="Cascadia Mono" w:hAnsi="Cascadia Mono" w:cs="Cascadia Mono"/>
+          <w:color w:val="000000"/>
+          <w:sz w:val="19"/>
+          <w:szCs w:val="19"/>
+          <w:lang w:val="en-US"/>
+        </w:rPr>
+      </w:pPr>
+      <w:r>
+        <w:rPr>
+          <w:rFonts w:ascii="Cascadia Mono" w:hAnsi="Cascadia Mono" w:cs="Cascadia Mono"/>
+          <w:color w:val="000000"/>
+          <w:sz w:val="19"/>
+          <w:szCs w:val="19"/>
+          <w:lang w:val="en-US"/>
+        </w:rPr>
+        <w:t xml:space="preserve">            </w:t>
+      </w:r>
+      <w:r>
+        <w:rPr>
+          <w:rFonts w:ascii="Cascadia Mono" w:hAnsi="Cascadia Mono" w:cs="Cascadia Mono"/>
+          <w:color w:val="0000FF"/>
+          <w:sz w:val="19"/>
+          <w:szCs w:val="19"/>
+          <w:lang w:val="en-US"/>
+        </w:rPr>
+        <w:t>var</w:t>
+      </w:r>
+      <w:r>
+        <w:rPr>
+          <w:rFonts w:ascii="Cascadia Mono" w:hAnsi="Cascadia Mono" w:cs="Cascadia Mono"/>
+          <w:color w:val="000000"/>
+          <w:sz w:val="19"/>
+          <w:szCs w:val="19"/>
+          <w:lang w:val="en-US"/>
+        </w:rPr>
+        <w:t xml:space="preserve"> p = Array.IndexOf(CharCollection, pChar);</w:t>
+      </w:r>
+    </w:p>
+    <w:p>
+      <w:pPr>
+        <w:autoSpaceDE w:val="0"/>
+        <w:autoSpaceDN w:val="0"/>
+        <w:adjustRightInd w:val="0"/>
+        <w:jc w:val="left"/>
+        <w:rPr>
+          <w:rFonts w:ascii="Cascadia Mono" w:hAnsi="Cascadia Mono" w:cs="Cascadia Mono"/>
+          <w:color w:val="000000"/>
+          <w:sz w:val="19"/>
+          <w:szCs w:val="19"/>
+          <w:lang w:val="en-US"/>
+        </w:rPr>
+      </w:pPr>
+      <w:r>
+        <w:rPr>
+          <w:rFonts w:ascii="Cascadia Mono" w:hAnsi="Cascadia Mono" w:cs="Cascadia Mono"/>
+          <w:color w:val="000000"/>
+          <w:sz w:val="19"/>
+          <w:szCs w:val="19"/>
+          <w:lang w:val="en-US"/>
+        </w:rPr>
+        <w:t xml:space="preserve">            </w:t>
+      </w:r>
+      <w:r>
+        <w:rPr>
+          <w:rFonts w:ascii="Cascadia Mono" w:hAnsi="Cascadia Mono" w:cs="Cascadia Mono"/>
+          <w:color w:val="0000FF"/>
+          <w:sz w:val="19"/>
+          <w:szCs w:val="19"/>
+          <w:lang w:val="en-US"/>
+        </w:rPr>
+        <w:t>var</w:t>
+      </w:r>
+      <w:r>
+        <w:rPr>
+          <w:rFonts w:ascii="Cascadia Mono" w:hAnsi="Cascadia Mono" w:cs="Cascadia Mono"/>
+          <w:color w:val="000000"/>
+          <w:sz w:val="19"/>
+          <w:szCs w:val="19"/>
+          <w:lang w:val="en-US"/>
+        </w:rPr>
+        <w:t xml:space="preserve"> c = a * p + b % m;</w:t>
+      </w:r>
+    </w:p>
+    <w:p>
+      <w:pPr>
+        <w:autoSpaceDE w:val="0"/>
+        <w:autoSpaceDN w:val="0"/>
+        <w:adjustRightInd w:val="0"/>
+        <w:jc w:val="left"/>
+        <w:rPr>
+          <w:rFonts w:ascii="Cascadia Mono" w:hAnsi="Cascadia Mono" w:cs="Cascadia Mono"/>
+          <w:color w:val="000000"/>
+          <w:sz w:val="19"/>
+          <w:szCs w:val="19"/>
+          <w:lang w:val="en-US"/>
+        </w:rPr>
+      </w:pPr>
+      <w:r>
+        <w:rPr>
+          <w:rFonts w:ascii="Cascadia Mono" w:hAnsi="Cascadia Mono" w:cs="Cascadia Mono"/>
+          <w:color w:val="000000"/>
+          <w:sz w:val="19"/>
+          <w:szCs w:val="19"/>
+          <w:lang w:val="en-US"/>
+        </w:rPr>
+        <w:t xml:space="preserve">            </w:t>
+      </w:r>
+      <w:r>
+        <w:rPr>
+          <w:rFonts w:ascii="Cascadia Mono" w:hAnsi="Cascadia Mono" w:cs="Cascadia Mono"/>
+          <w:color w:val="0000FF"/>
+          <w:sz w:val="19"/>
+          <w:szCs w:val="19"/>
+          <w:lang w:val="en-US"/>
+        </w:rPr>
+        <w:t>var</w:t>
+      </w:r>
+      <w:r>
+        <w:rPr>
+          <w:rFonts w:ascii="Cascadia Mono" w:hAnsi="Cascadia Mono" w:cs="Cascadia Mono"/>
+          <w:color w:val="000000"/>
+          <w:sz w:val="19"/>
+          <w:szCs w:val="19"/>
+          <w:lang w:val="en-US"/>
+        </w:rPr>
+        <w:t xml:space="preserve"> cIdx = c % CharCollection.Length;</w:t>
+      </w:r>
+    </w:p>
+    <w:p>
+      <w:pPr>
+        <w:autoSpaceDE w:val="0"/>
+        <w:autoSpaceDN w:val="0"/>
+        <w:adjustRightInd w:val="0"/>
+        <w:jc w:val="left"/>
+        <w:rPr>
+          <w:rFonts w:ascii="Cascadia Mono" w:hAnsi="Cascadia Mono" w:cs="Cascadia Mono"/>
+          <w:color w:val="000000"/>
+          <w:sz w:val="19"/>
+          <w:szCs w:val="19"/>
+          <w:lang w:val="en-US"/>
+        </w:rPr>
+      </w:pPr>
+      <w:r>
+        <w:rPr>
+          <w:rFonts w:ascii="Cascadia Mono" w:hAnsi="Cascadia Mono" w:cs="Cascadia Mono"/>
+          <w:color w:val="000000"/>
+          <w:sz w:val="19"/>
+          <w:szCs w:val="19"/>
+          <w:lang w:val="en-US"/>
+        </w:rPr>
+        <w:t xml:space="preserve">            </w:t>
+      </w:r>
+      <w:r>
+        <w:rPr>
+          <w:rFonts w:ascii="Cascadia Mono" w:hAnsi="Cascadia Mono" w:cs="Cascadia Mono"/>
+          <w:color w:val="0000FF"/>
+          <w:sz w:val="19"/>
+          <w:szCs w:val="19"/>
+          <w:lang w:val="en-US"/>
+        </w:rPr>
+        <w:t>var</w:t>
+      </w:r>
+      <w:r>
+        <w:rPr>
+          <w:rFonts w:ascii="Cascadia Mono" w:hAnsi="Cascadia Mono" w:cs="Cascadia Mono"/>
+          <w:color w:val="000000"/>
+          <w:sz w:val="19"/>
+          <w:szCs w:val="19"/>
+          <w:lang w:val="en-US"/>
+        </w:rPr>
+        <w:t xml:space="preserve"> c1 = CharCollection[cIdx];</w:t>
+      </w:r>
+    </w:p>
+    <w:p>
+      <w:pPr>
+        <w:autoSpaceDE w:val="0"/>
+        <w:autoSpaceDN w:val="0"/>
+        <w:adjustRightInd w:val="0"/>
+        <w:jc w:val="left"/>
+        <w:rPr>
+          <w:rFonts w:ascii="Cascadia Mono" w:hAnsi="Cascadia Mono" w:cs="Cascadia Mono"/>
+          <w:color w:val="000000"/>
+          <w:sz w:val="19"/>
+          <w:szCs w:val="19"/>
+          <w:lang w:val="en-US"/>
+        </w:rPr>
+      </w:pPr>
+      <w:r>
+        <w:rPr>
+          <w:rFonts w:ascii="Cascadia Mono" w:hAnsi="Cascadia Mono" w:cs="Cascadia Mono"/>
+          <w:color w:val="000000"/>
+          <w:sz w:val="19"/>
+          <w:szCs w:val="19"/>
+          <w:lang w:val="en-US"/>
+        </w:rPr>
+        <w:t xml:space="preserve">            result1 += c1;</w:t>
+      </w:r>
+    </w:p>
+    <w:p>
+      <w:pPr>
+        <w:autoSpaceDE w:val="0"/>
+        <w:autoSpaceDN w:val="0"/>
+        <w:adjustRightInd w:val="0"/>
+        <w:jc w:val="left"/>
+        <w:rPr>
+          <w:rFonts w:ascii="Cascadia Mono" w:hAnsi="Cascadia Mono" w:cs="Cascadia Mono"/>
+          <w:color w:val="000000"/>
+          <w:sz w:val="19"/>
+          <w:szCs w:val="19"/>
+          <w:lang w:val="en-US"/>
+        </w:rPr>
+      </w:pPr>
+      <w:r>
+        <w:rPr>
+          <w:rFonts w:ascii="Cascadia Mono" w:hAnsi="Cascadia Mono" w:cs="Cascadia Mono"/>
+          <w:color w:val="000000"/>
+          <w:sz w:val="19"/>
+          <w:szCs w:val="19"/>
+          <w:lang w:val="en-US"/>
+        </w:rPr>
+        <w:t xml:space="preserve">        }</w:t>
+      </w:r>
+    </w:p>
+    <w:p>
+      <w:pPr>
+        <w:autoSpaceDE w:val="0"/>
+        <w:autoSpaceDN w:val="0"/>
+        <w:adjustRightInd w:val="0"/>
+        <w:jc w:val="left"/>
+        <w:rPr>
+          <w:rFonts w:ascii="Cascadia Mono" w:hAnsi="Cascadia Mono" w:cs="Cascadia Mono"/>
+          <w:color w:val="000000"/>
+          <w:sz w:val="19"/>
+          <w:szCs w:val="19"/>
+          <w:lang w:val="en-US"/>
+        </w:rPr>
+      </w:pPr>
+    </w:p>
+    <w:p>
+      <w:pPr>
+        <w:autoSpaceDE w:val="0"/>
+        <w:autoSpaceDN w:val="0"/>
+        <w:adjustRightInd w:val="0"/>
+        <w:jc w:val="left"/>
+        <w:rPr>
+          <w:rFonts w:ascii="Cascadia Mono" w:hAnsi="Cascadia Mono" w:cs="Cascadia Mono"/>
+          <w:color w:val="000000"/>
+          <w:sz w:val="19"/>
+          <w:szCs w:val="19"/>
+          <w:lang w:val="en-US"/>
+        </w:rPr>
+      </w:pPr>
+      <w:r>
+        <w:rPr>
+          <w:rFonts w:ascii="Cascadia Mono" w:hAnsi="Cascadia Mono" w:cs="Cascadia Mono"/>
+          <w:color w:val="000000"/>
+          <w:sz w:val="19"/>
+          <w:szCs w:val="19"/>
+          <w:lang w:val="en-US"/>
+        </w:rPr>
+        <w:lastRenderedPageBreak/>
+        <w:t xml:space="preserve">        </w:t>
+      </w:r>
+      <w:r>
+        <w:rPr>
+          <w:rFonts w:ascii="Cascadia Mono" w:hAnsi="Cascadia Mono" w:cs="Cascadia Mono"/>
+          <w:color w:val="0000FF"/>
+          <w:sz w:val="19"/>
+          <w:szCs w:val="19"/>
+          <w:lang w:val="en-US"/>
+        </w:rPr>
+        <w:t>return</w:t>
+      </w:r>
+      <w:r>
+        <w:rPr>
+          <w:rFonts w:ascii="Cascadia Mono" w:hAnsi="Cascadia Mono" w:cs="Cascadia Mono"/>
+          <w:color w:val="000000"/>
+          <w:sz w:val="19"/>
+          <w:szCs w:val="19"/>
+          <w:lang w:val="en-US"/>
+        </w:rPr>
+        <w:t xml:space="preserve"> result1;</w:t>
+      </w:r>
+    </w:p>
+    <w:p>
+      <w:pPr>
+        <w:autoSpaceDE w:val="0"/>
+        <w:autoSpaceDN w:val="0"/>
+        <w:adjustRightInd w:val="0"/>
+        <w:jc w:val="left"/>
+        <w:rPr>
+          <w:rFonts w:ascii="Cascadia Mono" w:hAnsi="Cascadia Mono" w:cs="Cascadia Mono"/>
+          <w:color w:val="000000"/>
+          <w:sz w:val="19"/>
+          <w:szCs w:val="19"/>
+          <w:lang w:val="en-US"/>
+        </w:rPr>
+      </w:pPr>
+      <w:r>
+        <w:rPr>
+          <w:rFonts w:ascii="Cascadia Mono" w:hAnsi="Cascadia Mono" w:cs="Cascadia Mono"/>
+          <w:color w:val="000000"/>
+          <w:sz w:val="19"/>
+          <w:szCs w:val="19"/>
+          <w:lang w:val="en-US"/>
+        </w:rPr>
+        <w:t xml:space="preserve">    }</w:t>
+      </w:r>
+    </w:p>
+    <w:p>
+      <w:pPr>
+        <w:autoSpaceDE w:val="0"/>
+        <w:autoSpaceDN w:val="0"/>
+        <w:adjustRightInd w:val="0"/>
+        <w:jc w:val="left"/>
+        <w:rPr>
+          <w:rFonts w:ascii="Cascadia Mono" w:hAnsi="Cascadia Mono" w:cs="Cascadia Mono"/>
+          <w:color w:val="000000"/>
+          <w:sz w:val="19"/>
+          <w:szCs w:val="19"/>
+          <w:lang w:val="en-US"/>
+        </w:rPr>
+      </w:pPr>
+    </w:p>
+    <w:p>
+      <w:pPr>
+        <w:autoSpaceDE w:val="0"/>
+        <w:autoSpaceDN w:val="0"/>
+        <w:adjustRightInd w:val="0"/>
+        <w:jc w:val="left"/>
+        <w:rPr>
+          <w:rFonts w:ascii="Cascadia Mono" w:hAnsi="Cascadia Mono" w:cs="Cascadia Mono"/>
+          <w:color w:val="000000"/>
+          <w:sz w:val="19"/>
+          <w:szCs w:val="19"/>
+          <w:lang w:val="en-US"/>
+        </w:rPr>
+      </w:pPr>
+      <w:r>
+        <w:rPr>
+          <w:rFonts w:ascii="Cascadia Mono" w:hAnsi="Cascadia Mono" w:cs="Cascadia Mono"/>
+          <w:color w:val="000000"/>
+          <w:sz w:val="19"/>
+          <w:szCs w:val="19"/>
+          <w:lang w:val="en-US"/>
+        </w:rPr>
+        <w:t xml:space="preserve">    </w:t>
+      </w:r>
+      <w:r>
+        <w:rPr>
+          <w:rFonts w:ascii="Cascadia Mono" w:hAnsi="Cascadia Mono" w:cs="Cascadia Mono"/>
+          <w:color w:val="008000"/>
+          <w:sz w:val="19"/>
+          <w:szCs w:val="19"/>
+          <w:lang w:val="en-US"/>
+        </w:rPr>
+        <w:t>// Deszyfrowanie</w:t>
+      </w:r>
+    </w:p>
+    <w:p>
+      <w:pPr>
+        <w:autoSpaceDE w:val="0"/>
+        <w:autoSpaceDN w:val="0"/>
+        <w:adjustRightInd w:val="0"/>
+        <w:jc w:val="left"/>
+        <w:rPr>
+          <w:rFonts w:ascii="Cascadia Mono" w:hAnsi="Cascadia Mono" w:cs="Cascadia Mono"/>
+          <w:color w:val="000000"/>
+          <w:sz w:val="19"/>
+          <w:szCs w:val="19"/>
+          <w:lang w:val="en-US"/>
+        </w:rPr>
+      </w:pPr>
+      <w:r>
+        <w:rPr>
+          <w:rFonts w:ascii="Cascadia Mono" w:hAnsi="Cascadia Mono" w:cs="Cascadia Mono"/>
+          <w:color w:val="000000"/>
+          <w:sz w:val="19"/>
+          <w:szCs w:val="19"/>
+          <w:lang w:val="en-US"/>
+        </w:rPr>
+        <w:t xml:space="preserve">    </w:t>
+      </w:r>
+      <w:r>
+        <w:rPr>
+          <w:rFonts w:ascii="Cascadia Mono" w:hAnsi="Cascadia Mono" w:cs="Cascadia Mono"/>
+          <w:color w:val="0000FF"/>
+          <w:sz w:val="19"/>
+          <w:szCs w:val="19"/>
+          <w:lang w:val="en-US"/>
+        </w:rPr>
+        <w:t>public</w:t>
+      </w:r>
+      <w:r>
+        <w:rPr>
+          <w:rFonts w:ascii="Cascadia Mono" w:hAnsi="Cascadia Mono" w:cs="Cascadia Mono"/>
+          <w:color w:val="000000"/>
+          <w:sz w:val="19"/>
+          <w:szCs w:val="19"/>
+          <w:lang w:val="en-US"/>
+        </w:rPr>
+        <w:t xml:space="preserve"> </w:t>
+      </w:r>
+      <w:r>
+        <w:rPr>
+          <w:rFonts w:ascii="Cascadia Mono" w:hAnsi="Cascadia Mono" w:cs="Cascadia Mono"/>
+          <w:color w:val="0000FF"/>
+          <w:sz w:val="19"/>
+          <w:szCs w:val="19"/>
+          <w:lang w:val="en-US"/>
+        </w:rPr>
+        <w:t>static</w:t>
+      </w:r>
+      <w:r>
+        <w:rPr>
+          <w:rFonts w:ascii="Cascadia Mono" w:hAnsi="Cascadia Mono" w:cs="Cascadia Mono"/>
+          <w:color w:val="000000"/>
+          <w:sz w:val="19"/>
+          <w:szCs w:val="19"/>
+          <w:lang w:val="en-US"/>
+        </w:rPr>
+        <w:t xml:space="preserve"> </w:t>
+      </w:r>
+      <w:r>
+        <w:rPr>
+          <w:rFonts w:ascii="Cascadia Mono" w:hAnsi="Cascadia Mono" w:cs="Cascadia Mono"/>
+          <w:color w:val="0000FF"/>
+          <w:sz w:val="19"/>
+          <w:szCs w:val="19"/>
+          <w:lang w:val="en-US"/>
+        </w:rPr>
+        <w:t>string</w:t>
+      </w:r>
+      <w:r>
+        <w:rPr>
+          <w:rFonts w:ascii="Cascadia Mono" w:hAnsi="Cascadia Mono" w:cs="Cascadia Mono"/>
+          <w:color w:val="000000"/>
+          <w:sz w:val="19"/>
+          <w:szCs w:val="19"/>
+          <w:lang w:val="en-US"/>
+        </w:rPr>
+        <w:t xml:space="preserve"> Decipher(</w:t>
+      </w:r>
+      <w:r>
+        <w:rPr>
+          <w:rFonts w:ascii="Cascadia Mono" w:hAnsi="Cascadia Mono" w:cs="Cascadia Mono"/>
+          <w:color w:val="0000FF"/>
+          <w:sz w:val="19"/>
+          <w:szCs w:val="19"/>
+          <w:lang w:val="en-US"/>
+        </w:rPr>
+        <w:t>string</w:t>
+      </w:r>
+      <w:r>
+        <w:rPr>
+          <w:rFonts w:ascii="Cascadia Mono" w:hAnsi="Cascadia Mono" w:cs="Cascadia Mono"/>
+          <w:color w:val="000000"/>
+          <w:sz w:val="19"/>
+          <w:szCs w:val="19"/>
+          <w:lang w:val="en-US"/>
+        </w:rPr>
+        <w:t xml:space="preserve"> textToDecrypt, </w:t>
+      </w:r>
+      <w:r>
+        <w:rPr>
+          <w:rFonts w:ascii="Cascadia Mono" w:hAnsi="Cascadia Mono" w:cs="Cascadia Mono"/>
+          <w:color w:val="0000FF"/>
+          <w:sz w:val="19"/>
+          <w:szCs w:val="19"/>
+          <w:lang w:val="en-US"/>
+        </w:rPr>
+        <w:t>int</w:t>
+      </w:r>
+      <w:r>
+        <w:rPr>
+          <w:rFonts w:ascii="Cascadia Mono" w:hAnsi="Cascadia Mono" w:cs="Cascadia Mono"/>
+          <w:color w:val="000000"/>
+          <w:sz w:val="19"/>
+          <w:szCs w:val="19"/>
+          <w:lang w:val="en-US"/>
+        </w:rPr>
+        <w:t xml:space="preserve"> a, </w:t>
+      </w:r>
+      <w:r>
+        <w:rPr>
+          <w:rFonts w:ascii="Cascadia Mono" w:hAnsi="Cascadia Mono" w:cs="Cascadia Mono"/>
+          <w:color w:val="0000FF"/>
+          <w:sz w:val="19"/>
+          <w:szCs w:val="19"/>
+          <w:lang w:val="en-US"/>
+        </w:rPr>
+        <w:t>int</w:t>
+      </w:r>
+      <w:r>
+        <w:rPr>
+          <w:rFonts w:ascii="Cascadia Mono" w:hAnsi="Cascadia Mono" w:cs="Cascadia Mono"/>
+          <w:color w:val="000000"/>
+          <w:sz w:val="19"/>
+          <w:szCs w:val="19"/>
+          <w:lang w:val="en-US"/>
+        </w:rPr>
+        <w:t xml:space="preserve"> b)</w:t>
+      </w:r>
+    </w:p>
+    <w:p>
+      <w:pPr>
+        <w:autoSpaceDE w:val="0"/>
+        <w:autoSpaceDN w:val="0"/>
+        <w:adjustRightInd w:val="0"/>
+        <w:jc w:val="left"/>
+        <w:rPr>
+          <w:rFonts w:ascii="Cascadia Mono" w:hAnsi="Cascadia Mono" w:cs="Cascadia Mono"/>
+          <w:color w:val="000000"/>
+          <w:sz w:val="19"/>
+          <w:szCs w:val="19"/>
+          <w:lang w:val="en-US"/>
+        </w:rPr>
+      </w:pPr>
+      <w:r>
+        <w:rPr>
+          <w:rFonts w:ascii="Cascadia Mono" w:hAnsi="Cascadia Mono" w:cs="Cascadia Mono"/>
+          <w:color w:val="000000"/>
+          <w:sz w:val="19"/>
+          <w:szCs w:val="19"/>
+          <w:lang w:val="en-US"/>
+        </w:rPr>
+        <w:t xml:space="preserve">    {</w:t>
+      </w:r>
+    </w:p>
+    <w:p>
+      <w:pPr>
+        <w:autoSpaceDE w:val="0"/>
+        <w:autoSpaceDN w:val="0"/>
+        <w:adjustRightInd w:val="0"/>
+        <w:jc w:val="left"/>
+        <w:rPr>
+          <w:rFonts w:ascii="Cascadia Mono" w:hAnsi="Cascadia Mono" w:cs="Cascadia Mono"/>
+          <w:color w:val="000000"/>
+          <w:sz w:val="19"/>
+          <w:szCs w:val="19"/>
+          <w:lang w:val="en-US"/>
+        </w:rPr>
+      </w:pPr>
+      <w:r>
+        <w:rPr>
+          <w:rFonts w:ascii="Cascadia Mono" w:hAnsi="Cascadia Mono" w:cs="Cascadia Mono"/>
+          <w:color w:val="000000"/>
+          <w:sz w:val="19"/>
+          <w:szCs w:val="19"/>
+          <w:lang w:val="en-US"/>
+        </w:rPr>
+        <w:t xml:space="preserve">        </w:t>
+      </w:r>
+      <w:r>
+        <w:rPr>
+          <w:rFonts w:ascii="Cascadia Mono" w:hAnsi="Cascadia Mono" w:cs="Cascadia Mono"/>
+          <w:color w:val="0000FF"/>
+          <w:sz w:val="19"/>
+          <w:szCs w:val="19"/>
+          <w:lang w:val="en-US"/>
+        </w:rPr>
+        <w:t>if</w:t>
+      </w:r>
+      <w:r>
+        <w:rPr>
+          <w:rFonts w:ascii="Cascadia Mono" w:hAnsi="Cascadia Mono" w:cs="Cascadia Mono"/>
+          <w:color w:val="000000"/>
+          <w:sz w:val="19"/>
+          <w:szCs w:val="19"/>
+          <w:lang w:val="en-US"/>
+        </w:rPr>
+        <w:t xml:space="preserve"> (!AssertAB(a, b)) </w:t>
+      </w:r>
+      <w:r>
+        <w:rPr>
+          <w:rFonts w:ascii="Cascadia Mono" w:hAnsi="Cascadia Mono" w:cs="Cascadia Mono"/>
+          <w:color w:val="0000FF"/>
+          <w:sz w:val="19"/>
+          <w:szCs w:val="19"/>
+          <w:lang w:val="en-US"/>
+        </w:rPr>
+        <w:t>return</w:t>
+      </w:r>
+      <w:r>
+        <w:rPr>
+          <w:rFonts w:ascii="Cascadia Mono" w:hAnsi="Cascadia Mono" w:cs="Cascadia Mono"/>
+          <w:color w:val="000000"/>
+          <w:sz w:val="19"/>
+          <w:szCs w:val="19"/>
+          <w:lang w:val="en-US"/>
+        </w:rPr>
+        <w:t xml:space="preserve"> textToDecrypt;</w:t>
+      </w:r>
+    </w:p>
+    <w:p>
+      <w:pPr>
+        <w:autoSpaceDE w:val="0"/>
+        <w:autoSpaceDN w:val="0"/>
+        <w:adjustRightInd w:val="0"/>
+        <w:jc w:val="left"/>
+        <w:rPr>
+          <w:rFonts w:ascii="Cascadia Mono" w:hAnsi="Cascadia Mono" w:cs="Cascadia Mono"/>
+          <w:color w:val="000000"/>
+          <w:sz w:val="19"/>
+          <w:szCs w:val="19"/>
+          <w:lang w:val="en-US"/>
+        </w:rPr>
+      </w:pPr>
+    </w:p>
+    <w:p>
+      <w:pPr>
+        <w:autoSpaceDE w:val="0"/>
+        <w:autoSpaceDN w:val="0"/>
+        <w:adjustRightInd w:val="0"/>
+        <w:jc w:val="left"/>
+        <w:rPr>
+          <w:rFonts w:ascii="Cascadia Mono" w:hAnsi="Cascadia Mono" w:cs="Cascadia Mono"/>
+          <w:color w:val="000000"/>
+          <w:sz w:val="19"/>
+          <w:szCs w:val="19"/>
+          <w:lang w:val="en-US"/>
+        </w:rPr>
+      </w:pPr>
+      <w:r>
+        <w:rPr>
+          <w:rFonts w:ascii="Cascadia Mono" w:hAnsi="Cascadia Mono" w:cs="Cascadia Mono"/>
+          <w:color w:val="000000"/>
+          <w:sz w:val="19"/>
+          <w:szCs w:val="19"/>
+          <w:lang w:val="en-US"/>
+        </w:rPr>
+        <w:t xml:space="preserve">        </w:t>
+      </w:r>
+      <w:r>
+        <w:rPr>
+          <w:rFonts w:ascii="Cascadia Mono" w:hAnsi="Cascadia Mono" w:cs="Cascadia Mono"/>
+          <w:color w:val="0000FF"/>
+          <w:sz w:val="19"/>
+          <w:szCs w:val="19"/>
+          <w:lang w:val="en-US"/>
+        </w:rPr>
+        <w:t>var</w:t>
+      </w:r>
+      <w:r>
+        <w:rPr>
+          <w:rFonts w:ascii="Cascadia Mono" w:hAnsi="Cascadia Mono" w:cs="Cascadia Mono"/>
+          <w:color w:val="000000"/>
+          <w:sz w:val="19"/>
+          <w:szCs w:val="19"/>
+          <w:lang w:val="en-US"/>
+        </w:rPr>
+        <w:t xml:space="preserve"> result = </w:t>
+      </w:r>
+      <w:r>
+        <w:rPr>
+          <w:rFonts w:ascii="Cascadia Mono" w:hAnsi="Cascadia Mono" w:cs="Cascadia Mono"/>
+          <w:color w:val="0000FF"/>
+          <w:sz w:val="19"/>
+          <w:szCs w:val="19"/>
+          <w:lang w:val="en-US"/>
+        </w:rPr>
+        <w:t>string</w:t>
+      </w:r>
+      <w:r>
+        <w:rPr>
+          <w:rFonts w:ascii="Cascadia Mono" w:hAnsi="Cascadia Mono" w:cs="Cascadia Mono"/>
+          <w:color w:val="000000"/>
+          <w:sz w:val="19"/>
+          <w:szCs w:val="19"/>
+          <w:lang w:val="en-US"/>
+        </w:rPr>
+        <w:t>.Empty;</w:t>
+      </w:r>
+    </w:p>
+    <w:p>
+      <w:pPr>
+        <w:autoSpaceDE w:val="0"/>
+        <w:autoSpaceDN w:val="0"/>
+        <w:adjustRightInd w:val="0"/>
+        <w:jc w:val="left"/>
+        <w:rPr>
+          <w:rFonts w:ascii="Cascadia Mono" w:hAnsi="Cascadia Mono" w:cs="Cascadia Mono"/>
+          <w:color w:val="000000"/>
+          <w:sz w:val="19"/>
+          <w:szCs w:val="19"/>
+          <w:lang w:val="en-US"/>
+        </w:rPr>
+      </w:pPr>
+    </w:p>
+    <w:p>
+      <w:pPr>
+        <w:autoSpaceDE w:val="0"/>
+        <w:autoSpaceDN w:val="0"/>
+        <w:adjustRightInd w:val="0"/>
+        <w:jc w:val="left"/>
+        <w:rPr>
+          <w:rFonts w:ascii="Cascadia Mono" w:hAnsi="Cascadia Mono" w:cs="Cascadia Mono"/>
+          <w:color w:val="000000"/>
+          <w:sz w:val="19"/>
+          <w:szCs w:val="19"/>
+          <w:lang w:val="en-US"/>
+        </w:rPr>
+      </w:pPr>
+      <w:r>
+        <w:rPr>
+          <w:rFonts w:ascii="Cascadia Mono" w:hAnsi="Cascadia Mono" w:cs="Cascadia Mono"/>
+          <w:color w:val="000000"/>
+          <w:sz w:val="19"/>
+          <w:szCs w:val="19"/>
+          <w:lang w:val="en-US"/>
+        </w:rPr>
+        <w:t xml:space="preserve">        </w:t>
+      </w:r>
+      <w:r>
+        <w:rPr>
+          <w:rFonts w:ascii="Cascadia Mono" w:hAnsi="Cascadia Mono" w:cs="Cascadia Mono"/>
+          <w:color w:val="0000FF"/>
+          <w:sz w:val="19"/>
+          <w:szCs w:val="19"/>
+          <w:lang w:val="en-US"/>
+        </w:rPr>
+        <w:t>foreach</w:t>
+      </w:r>
+      <w:r>
+        <w:rPr>
+          <w:rFonts w:ascii="Cascadia Mono" w:hAnsi="Cascadia Mono" w:cs="Cascadia Mono"/>
+          <w:color w:val="000000"/>
+          <w:sz w:val="19"/>
+          <w:szCs w:val="19"/>
+          <w:lang w:val="en-US"/>
+        </w:rPr>
+        <w:t xml:space="preserve"> (var cChar </w:t>
+      </w:r>
+      <w:r>
+        <w:rPr>
+          <w:rFonts w:ascii="Cascadia Mono" w:hAnsi="Cascadia Mono" w:cs="Cascadia Mono"/>
+          <w:color w:val="0000FF"/>
+          <w:sz w:val="19"/>
+          <w:szCs w:val="19"/>
+          <w:lang w:val="en-US"/>
+        </w:rPr>
+        <w:t>in</w:t>
+      </w:r>
+      <w:r>
+        <w:rPr>
+          <w:rFonts w:ascii="Cascadia Mono" w:hAnsi="Cascadia Mono" w:cs="Cascadia Mono"/>
+          <w:color w:val="000000"/>
+          <w:sz w:val="19"/>
+          <w:szCs w:val="19"/>
+          <w:lang w:val="en-US"/>
+        </w:rPr>
+        <w:t xml:space="preserve"> textToDecrypt)</w:t>
+      </w:r>
+    </w:p>
+    <w:p>
+      <w:pPr>
+        <w:autoSpaceDE w:val="0"/>
+        <w:autoSpaceDN w:val="0"/>
+        <w:adjustRightInd w:val="0"/>
+        <w:jc w:val="left"/>
+        <w:rPr>
+          <w:rFonts w:ascii="Cascadia Mono" w:hAnsi="Cascadia Mono" w:cs="Cascadia Mono"/>
+          <w:color w:val="000000"/>
+          <w:sz w:val="19"/>
+          <w:szCs w:val="19"/>
+          <w:lang w:val="en-US"/>
+        </w:rPr>
+      </w:pPr>
+      <w:r>
+        <w:rPr>
+          <w:rFonts w:ascii="Cascadia Mono" w:hAnsi="Cascadia Mono" w:cs="Cascadia Mono"/>
+          <w:color w:val="000000"/>
+          <w:sz w:val="19"/>
+          <w:szCs w:val="19"/>
+          <w:lang w:val="en-US"/>
+        </w:rPr>
+        <w:t xml:space="preserve">        {</w:t>
+      </w:r>
+    </w:p>
+    <w:p>
+      <w:pPr>
+        <w:autoSpaceDE w:val="0"/>
+        <w:autoSpaceDN w:val="0"/>
+        <w:adjustRightInd w:val="0"/>
+        <w:jc w:val="left"/>
+        <w:rPr>
+          <w:rFonts w:ascii="Cascadia Mono" w:hAnsi="Cascadia Mono" w:cs="Cascadia Mono"/>
+          <w:color w:val="000000"/>
+          <w:sz w:val="19"/>
+          <w:szCs w:val="19"/>
+          <w:lang w:val="en-US"/>
+        </w:rPr>
+      </w:pPr>
+      <w:r>
+        <w:rPr>
+          <w:rFonts w:ascii="Cascadia Mono" w:hAnsi="Cascadia Mono" w:cs="Cascadia Mono"/>
+          <w:color w:val="000000"/>
+          <w:sz w:val="19"/>
+          <w:szCs w:val="19"/>
+          <w:lang w:val="en-US"/>
+        </w:rPr>
+        <w:t xml:space="preserve">            </w:t>
+      </w:r>
+      <w:r>
+        <w:rPr>
+          <w:rFonts w:ascii="Cascadia Mono" w:hAnsi="Cascadia Mono" w:cs="Cascadia Mono"/>
+          <w:color w:val="0000FF"/>
+          <w:sz w:val="19"/>
+          <w:szCs w:val="19"/>
+          <w:lang w:val="en-US"/>
+        </w:rPr>
+        <w:t>var</w:t>
+      </w:r>
+      <w:r>
+        <w:rPr>
+          <w:rFonts w:ascii="Cascadia Mono" w:hAnsi="Cascadia Mono" w:cs="Cascadia Mono"/>
+          <w:color w:val="000000"/>
+          <w:sz w:val="19"/>
+          <w:szCs w:val="19"/>
+          <w:lang w:val="en-US"/>
+        </w:rPr>
+        <w:t xml:space="preserve"> c = Array.IndexOf(CharCollection, cChar);</w:t>
+      </w:r>
+    </w:p>
+    <w:p>
+      <w:pPr>
+        <w:autoSpaceDE w:val="0"/>
+        <w:autoSpaceDN w:val="0"/>
+        <w:adjustRightInd w:val="0"/>
+        <w:jc w:val="left"/>
+        <w:rPr>
+          <w:rFonts w:ascii="Cascadia Mono" w:hAnsi="Cascadia Mono" w:cs="Cascadia Mono"/>
+          <w:color w:val="000000"/>
+          <w:sz w:val="19"/>
+          <w:szCs w:val="19"/>
+          <w:lang w:val="en-US"/>
+        </w:rPr>
+      </w:pPr>
+    </w:p>
+    <w:p>
+      <w:pPr>
+        <w:autoSpaceDE w:val="0"/>
+        <w:autoSpaceDN w:val="0"/>
+        <w:adjustRightInd w:val="0"/>
+        <w:jc w:val="left"/>
+        <w:rPr>
+          <w:rFonts w:ascii="Cascadia Mono" w:hAnsi="Cascadia Mono" w:cs="Cascadia Mono"/>
+          <w:color w:val="000000"/>
+          <w:sz w:val="19"/>
+          <w:szCs w:val="19"/>
+          <w:lang w:val="en-US"/>
+        </w:rPr>
+      </w:pPr>
+      <w:r>
+        <w:rPr>
+          <w:rFonts w:ascii="Cascadia Mono" w:hAnsi="Cascadia Mono" w:cs="Cascadia Mono"/>
+          <w:color w:val="000000"/>
+          <w:sz w:val="19"/>
+          <w:szCs w:val="19"/>
+          <w:lang w:val="en-US"/>
+        </w:rPr>
+        <w:t xml:space="preserve">            </w:t>
+      </w:r>
+      <w:r>
+        <w:rPr>
+          <w:rFonts w:ascii="Cascadia Mono" w:hAnsi="Cascadia Mono" w:cs="Cascadia Mono"/>
+          <w:color w:val="0000FF"/>
+          <w:sz w:val="19"/>
+          <w:szCs w:val="19"/>
+          <w:lang w:val="en-US"/>
+        </w:rPr>
+        <w:t>var</w:t>
+      </w:r>
+      <w:r>
+        <w:rPr>
+          <w:rFonts w:ascii="Cascadia Mono" w:hAnsi="Cascadia Mono" w:cs="Cascadia Mono"/>
+          <w:color w:val="000000"/>
+          <w:sz w:val="19"/>
+          <w:szCs w:val="19"/>
+          <w:lang w:val="en-US"/>
+        </w:rPr>
+        <w:t xml:space="preserve"> aInverse = GetMultiplicativeInverse(a);</w:t>
+      </w:r>
+    </w:p>
+    <w:p>
+      <w:pPr>
+        <w:autoSpaceDE w:val="0"/>
+        <w:autoSpaceDN w:val="0"/>
+        <w:adjustRightInd w:val="0"/>
+        <w:jc w:val="left"/>
+        <w:rPr>
+          <w:rFonts w:ascii="Cascadia Mono" w:hAnsi="Cascadia Mono" w:cs="Cascadia Mono"/>
+          <w:color w:val="000000"/>
+          <w:sz w:val="19"/>
+          <w:szCs w:val="19"/>
+          <w:lang w:val="en-US"/>
+        </w:rPr>
+      </w:pPr>
+      <w:r>
+        <w:rPr>
+          <w:rFonts w:ascii="Cascadia Mono" w:hAnsi="Cascadia Mono" w:cs="Cascadia Mono"/>
+          <w:color w:val="000000"/>
+          <w:sz w:val="19"/>
+          <w:szCs w:val="19"/>
+          <w:lang w:val="en-US"/>
+        </w:rPr>
+        <w:t xml:space="preserve">            </w:t>
+      </w:r>
+      <w:r>
+        <w:rPr>
+          <w:rFonts w:ascii="Cascadia Mono" w:hAnsi="Cascadia Mono" w:cs="Cascadia Mono"/>
+          <w:color w:val="0000FF"/>
+          <w:sz w:val="19"/>
+          <w:szCs w:val="19"/>
+          <w:lang w:val="en-US"/>
+        </w:rPr>
+        <w:t>var</w:t>
+      </w:r>
+      <w:r>
+        <w:rPr>
+          <w:rFonts w:ascii="Cascadia Mono" w:hAnsi="Cascadia Mono" w:cs="Cascadia Mono"/>
+          <w:color w:val="000000"/>
+          <w:sz w:val="19"/>
+          <w:szCs w:val="19"/>
+          <w:lang w:val="en-US"/>
+        </w:rPr>
+        <w:t xml:space="preserve"> pIdx = aInverse * (c - b) % CharCollection.Length;</w:t>
+      </w:r>
+    </w:p>
+    <w:p>
+      <w:pPr>
+        <w:autoSpaceDE w:val="0"/>
+        <w:autoSpaceDN w:val="0"/>
+        <w:adjustRightInd w:val="0"/>
+        <w:jc w:val="left"/>
+        <w:rPr>
+          <w:rFonts w:ascii="Cascadia Mono" w:hAnsi="Cascadia Mono" w:cs="Cascadia Mono"/>
+          <w:color w:val="000000"/>
+          <w:sz w:val="19"/>
+          <w:szCs w:val="19"/>
+          <w:lang w:val="en-US"/>
+        </w:rPr>
+      </w:pPr>
+      <w:r>
+        <w:rPr>
+          <w:rFonts w:ascii="Cascadia Mono" w:hAnsi="Cascadia Mono" w:cs="Cascadia Mono"/>
+          <w:color w:val="000000"/>
+          <w:sz w:val="19"/>
+          <w:szCs w:val="19"/>
+          <w:lang w:val="en-US"/>
+        </w:rPr>
+        <w:t xml:space="preserve">            </w:t>
+      </w:r>
+      <w:r>
+        <w:rPr>
+          <w:rFonts w:ascii="Cascadia Mono" w:hAnsi="Cascadia Mono" w:cs="Cascadia Mono"/>
+          <w:color w:val="0000FF"/>
+          <w:sz w:val="19"/>
+          <w:szCs w:val="19"/>
+          <w:lang w:val="en-US"/>
+        </w:rPr>
+        <w:t>if</w:t>
+      </w:r>
+      <w:r>
+        <w:rPr>
+          <w:rFonts w:ascii="Cascadia Mono" w:hAnsi="Cascadia Mono" w:cs="Cascadia Mono"/>
+          <w:color w:val="000000"/>
+          <w:sz w:val="19"/>
+          <w:szCs w:val="19"/>
+          <w:lang w:val="en-US"/>
+        </w:rPr>
+        <w:t xml:space="preserve"> (pIdx &lt; 0)</w:t>
+      </w:r>
+    </w:p>
+    <w:p>
+      <w:pPr>
+        <w:autoSpaceDE w:val="0"/>
+        <w:autoSpaceDN w:val="0"/>
+        <w:adjustRightInd w:val="0"/>
+        <w:jc w:val="left"/>
+        <w:rPr>
+          <w:rFonts w:ascii="Cascadia Mono" w:hAnsi="Cascadia Mono" w:cs="Cascadia Mono"/>
+          <w:color w:val="000000"/>
+          <w:sz w:val="19"/>
+          <w:szCs w:val="19"/>
+          <w:lang w:val="en-US"/>
+        </w:rPr>
+      </w:pPr>
+      <w:r>
+        <w:rPr>
+          <w:rFonts w:ascii="Cascadia Mono" w:hAnsi="Cascadia Mono" w:cs="Cascadia Mono"/>
+          <w:color w:val="000000"/>
+          <w:sz w:val="19"/>
+          <w:szCs w:val="19"/>
+          <w:lang w:val="en-US"/>
+        </w:rPr>
+        <w:t xml:space="preserve">            {</w:t>
+      </w:r>
+    </w:p>
+    <w:p>
+      <w:pPr>
+        <w:autoSpaceDE w:val="0"/>
+        <w:autoSpaceDN w:val="0"/>
+        <w:adjustRightInd w:val="0"/>
+        <w:jc w:val="left"/>
+        <w:rPr>
+          <w:rFonts w:ascii="Cascadia Mono" w:hAnsi="Cascadia Mono" w:cs="Cascadia Mono"/>
+          <w:color w:val="000000"/>
+          <w:sz w:val="19"/>
+          <w:szCs w:val="19"/>
+          <w:lang w:val="en-US"/>
+        </w:rPr>
+      </w:pPr>
+      <w:r>
+        <w:rPr>
+          <w:rFonts w:ascii="Cascadia Mono" w:hAnsi="Cascadia Mono" w:cs="Cascadia Mono"/>
+          <w:color w:val="000000"/>
+          <w:sz w:val="19"/>
+          <w:szCs w:val="19"/>
+          <w:lang w:val="en-US"/>
+        </w:rPr>
+        <w:t xml:space="preserve">                pIdx += CharCollection.Length;</w:t>
+      </w:r>
+    </w:p>
+    <w:p>
+      <w:pPr>
+        <w:autoSpaceDE w:val="0"/>
+        <w:autoSpaceDN w:val="0"/>
+        <w:adjustRightInd w:val="0"/>
+        <w:jc w:val="left"/>
+        <w:rPr>
+          <w:rFonts w:ascii="Cascadia Mono" w:hAnsi="Cascadia Mono" w:cs="Cascadia Mono"/>
+          <w:color w:val="000000"/>
+          <w:sz w:val="19"/>
+          <w:szCs w:val="19"/>
+          <w:lang w:val="en-US"/>
+        </w:rPr>
+      </w:pPr>
+      <w:r>
+        <w:rPr>
+          <w:rFonts w:ascii="Cascadia Mono" w:hAnsi="Cascadia Mono" w:cs="Cascadia Mono"/>
+          <w:color w:val="000000"/>
+          <w:sz w:val="19"/>
+          <w:szCs w:val="19"/>
+          <w:lang w:val="en-US"/>
+        </w:rPr>
+        <w:t xml:space="preserve">            }</w:t>
+      </w:r>
+    </w:p>
+    <w:p>
+      <w:pPr>
+        <w:autoSpaceDE w:val="0"/>
+        <w:autoSpaceDN w:val="0"/>
+        <w:adjustRightInd w:val="0"/>
+        <w:jc w:val="left"/>
+        <w:rPr>
+          <w:rFonts w:ascii="Cascadia Mono" w:hAnsi="Cascadia Mono" w:cs="Cascadia Mono"/>
+          <w:color w:val="000000"/>
+          <w:sz w:val="19"/>
+          <w:szCs w:val="19"/>
+          <w:lang w:val="en-US"/>
+        </w:rPr>
+      </w:pPr>
+      <w:r>
+        <w:rPr>
+          <w:rFonts w:ascii="Cascadia Mono" w:hAnsi="Cascadia Mono" w:cs="Cascadia Mono"/>
+          <w:color w:val="000000"/>
+          <w:sz w:val="19"/>
+          <w:szCs w:val="19"/>
+          <w:lang w:val="en-US"/>
+        </w:rPr>
+        <w:t xml:space="preserve">            </w:t>
+      </w:r>
+      <w:r>
+        <w:rPr>
+          <w:rFonts w:ascii="Cascadia Mono" w:hAnsi="Cascadia Mono" w:cs="Cascadia Mono"/>
+          <w:color w:val="0000FF"/>
+          <w:sz w:val="19"/>
+          <w:szCs w:val="19"/>
+          <w:lang w:val="en-US"/>
+        </w:rPr>
+        <w:t>var</w:t>
+      </w:r>
+      <w:r>
+        <w:rPr>
+          <w:rFonts w:ascii="Cascadia Mono" w:hAnsi="Cascadia Mono" w:cs="Cascadia Mono"/>
+          <w:color w:val="000000"/>
+          <w:sz w:val="19"/>
+          <w:szCs w:val="19"/>
+          <w:lang w:val="en-US"/>
+        </w:rPr>
+        <w:t xml:space="preserve"> pChar = CharCollection[pIdx];</w:t>
+      </w:r>
+    </w:p>
+    <w:p>
+      <w:pPr>
+        <w:autoSpaceDE w:val="0"/>
+        <w:autoSpaceDN w:val="0"/>
+        <w:adjustRightInd w:val="0"/>
+        <w:jc w:val="left"/>
+        <w:rPr>
+          <w:rFonts w:ascii="Cascadia Mono" w:hAnsi="Cascadia Mono" w:cs="Cascadia Mono"/>
+          <w:color w:val="000000"/>
+          <w:sz w:val="19"/>
+          <w:szCs w:val="19"/>
+          <w:lang w:val="en-US"/>
+        </w:rPr>
+      </w:pPr>
+    </w:p>
+    <w:p>
+      <w:pPr>
+        <w:autoSpaceDE w:val="0"/>
+        <w:autoSpaceDN w:val="0"/>
+        <w:adjustRightInd w:val="0"/>
+        <w:jc w:val="left"/>
+        <w:rPr>
+          <w:rFonts w:ascii="Cascadia Mono" w:hAnsi="Cascadia Mono" w:cs="Cascadia Mono"/>
+          <w:color w:val="000000"/>
+          <w:sz w:val="19"/>
+          <w:szCs w:val="19"/>
+          <w:lang w:val="en-US"/>
+        </w:rPr>
+      </w:pPr>
+      <w:r>
+        <w:rPr>
+          <w:rFonts w:ascii="Cascadia Mono" w:hAnsi="Cascadia Mono" w:cs="Cascadia Mono"/>
+          <w:color w:val="000000"/>
+          <w:sz w:val="19"/>
+          <w:szCs w:val="19"/>
+          <w:lang w:val="en-US"/>
+        </w:rPr>
+        <w:t xml:space="preserve">            result += pChar;</w:t>
+      </w:r>
+    </w:p>
+    <w:p>
+      <w:pPr>
+        <w:autoSpaceDE w:val="0"/>
+        <w:autoSpaceDN w:val="0"/>
+        <w:adjustRightInd w:val="0"/>
+        <w:jc w:val="left"/>
+        <w:rPr>
+          <w:rFonts w:ascii="Cascadia Mono" w:hAnsi="Cascadia Mono" w:cs="Cascadia Mono"/>
+          <w:color w:val="000000"/>
+          <w:sz w:val="19"/>
+          <w:szCs w:val="19"/>
+          <w:lang w:val="pl-PL"/>
+        </w:rPr>
+      </w:pPr>
+      <w:r>
+        <w:rPr>
+          <w:rFonts w:ascii="Cascadia Mono" w:hAnsi="Cascadia Mono" w:cs="Cascadia Mono"/>
+          <w:color w:val="000000"/>
+          <w:sz w:val="19"/>
+          <w:szCs w:val="19"/>
+          <w:lang w:val="en-US"/>
+        </w:rPr>
+        <w:t xml:space="preserve">        </w:t>
+      </w:r>
+      <w:r>
+        <w:rPr>
+          <w:rFonts w:ascii="Cascadia Mono" w:hAnsi="Cascadia Mono" w:cs="Cascadia Mono"/>
+          <w:color w:val="000000"/>
+          <w:sz w:val="19"/>
+          <w:szCs w:val="19"/>
+          <w:lang w:val="pl-PL"/>
+        </w:rPr>
+        <w:t>}</w:t>
+      </w:r>
+    </w:p>
+    <w:p>
+      <w:pPr>
+        <w:autoSpaceDE w:val="0"/>
+        <w:autoSpaceDN w:val="0"/>
+        <w:adjustRightInd w:val="0"/>
+        <w:jc w:val="left"/>
+        <w:rPr>
+          <w:rFonts w:ascii="Cascadia Mono" w:hAnsi="Cascadia Mono" w:cs="Cascadia Mono"/>
+          <w:color w:val="000000"/>
+          <w:sz w:val="19"/>
+          <w:szCs w:val="19"/>
+          <w:lang w:val="pl-PL"/>
+        </w:rPr>
+      </w:pPr>
+    </w:p>
+    <w:p>
+      <w:pPr>
+        <w:autoSpaceDE w:val="0"/>
+        <w:autoSpaceDN w:val="0"/>
+        <w:adjustRightInd w:val="0"/>
+        <w:jc w:val="left"/>
+        <w:rPr>
+          <w:rFonts w:ascii="Cascadia Mono" w:hAnsi="Cascadia Mono" w:cs="Cascadia Mono"/>
+          <w:color w:val="000000"/>
+          <w:sz w:val="19"/>
+          <w:szCs w:val="19"/>
+          <w:lang w:val="pl-PL"/>
+        </w:rPr>
+      </w:pPr>
+      <w:r>
+        <w:rPr>
+          <w:rFonts w:ascii="Cascadia Mono" w:hAnsi="Cascadia Mono" w:cs="Cascadia Mono"/>
+          <w:color w:val="000000"/>
+          <w:sz w:val="19"/>
+          <w:szCs w:val="19"/>
+          <w:lang w:val="pl-PL"/>
+        </w:rPr>
+        <w:t xml:space="preserve">        </w:t>
+      </w:r>
+      <w:r>
+        <w:rPr>
+          <w:rFonts w:ascii="Cascadia Mono" w:hAnsi="Cascadia Mono" w:cs="Cascadia Mono"/>
+          <w:color w:val="0000FF"/>
+          <w:sz w:val="19"/>
+          <w:szCs w:val="19"/>
+          <w:lang w:val="pl-PL"/>
+        </w:rPr>
+        <w:t>return</w:t>
+      </w:r>
+      <w:r>
+        <w:rPr>
+          <w:rFonts w:ascii="Cascadia Mono" w:hAnsi="Cascadia Mono" w:cs="Cascadia Mono"/>
+          <w:color w:val="000000"/>
+          <w:sz w:val="19"/>
+          <w:szCs w:val="19"/>
+          <w:lang w:val="pl-PL"/>
+        </w:rPr>
+        <w:t xml:space="preserve"> result;</w:t>
+      </w:r>
+    </w:p>
+    <w:p>
+      <w:pPr>
+        <w:autoSpaceDE w:val="0"/>
+        <w:autoSpaceDN w:val="0"/>
+        <w:adjustRightInd w:val="0"/>
+        <w:jc w:val="left"/>
+        <w:rPr>
+          <w:rFonts w:ascii="Cascadia Mono" w:hAnsi="Cascadia Mono" w:cs="Cascadia Mono"/>
+          <w:color w:val="000000"/>
+          <w:sz w:val="19"/>
+          <w:szCs w:val="19"/>
+          <w:lang w:val="pl-PL"/>
+        </w:rPr>
+      </w:pPr>
+      <w:r>
+        <w:rPr>
+          <w:rFonts w:ascii="Cascadia Mono" w:hAnsi="Cascadia Mono" w:cs="Cascadia Mono"/>
+          <w:color w:val="000000"/>
+          <w:sz w:val="19"/>
+          <w:szCs w:val="19"/>
+          <w:lang w:val="pl-PL"/>
+        </w:rPr>
+        <w:t xml:space="preserve">    }</w:t>
+      </w:r>
+    </w:p>
+    <w:p>
+      <w:pPr>
+        <w:autoSpaceDE w:val="0"/>
+        <w:autoSpaceDN w:val="0"/>
+        <w:adjustRightInd w:val="0"/>
+        <w:jc w:val="left"/>
+        <w:rPr>
+          <w:rFonts w:ascii="Cascadia Mono" w:hAnsi="Cascadia Mono" w:cs="Cascadia Mono"/>
+          <w:color w:val="000000"/>
+          <w:sz w:val="19"/>
+          <w:szCs w:val="19"/>
+          <w:lang w:val="pl-PL"/>
+        </w:rPr>
+      </w:pPr>
+    </w:p>
+    <w:p>
+      <w:pPr>
+        <w:autoSpaceDE w:val="0"/>
+        <w:autoSpaceDN w:val="0"/>
+        <w:adjustRightInd w:val="0"/>
+        <w:jc w:val="left"/>
+        <w:rPr>
+          <w:rFonts w:ascii="Cascadia Mono" w:hAnsi="Cascadia Mono" w:cs="Cascadia Mono"/>
+          <w:color w:val="000000"/>
+          <w:sz w:val="19"/>
+          <w:szCs w:val="19"/>
+          <w:lang w:val="pl-PL"/>
+        </w:rPr>
+      </w:pPr>
+      <w:r>
+        <w:rPr>
+          <w:rFonts w:ascii="Cascadia Mono" w:hAnsi="Cascadia Mono" w:cs="Cascadia Mono"/>
+          <w:color w:val="000000"/>
+          <w:sz w:val="19"/>
+          <w:szCs w:val="19"/>
+          <w:lang w:val="pl-PL"/>
+        </w:rPr>
+        <w:t xml:space="preserve">    </w:t>
+      </w:r>
+      <w:r>
+        <w:rPr>
+          <w:rFonts w:ascii="Cascadia Mono" w:hAnsi="Cascadia Mono" w:cs="Cascadia Mono"/>
+          <w:color w:val="008000"/>
+          <w:sz w:val="19"/>
+          <w:szCs w:val="19"/>
+          <w:lang w:val="pl-PL"/>
+        </w:rPr>
+        <w:t>// Zwraca największy wspólny dzielnik</w:t>
+      </w:r>
+    </w:p>
+    <w:p>
+      <w:pPr>
+        <w:autoSpaceDE w:val="0"/>
+        <w:autoSpaceDN w:val="0"/>
+        <w:adjustRightInd w:val="0"/>
+        <w:jc w:val="left"/>
+        <w:rPr>
+          <w:rFonts w:ascii="Cascadia Mono" w:hAnsi="Cascadia Mono" w:cs="Cascadia Mono"/>
+          <w:color w:val="000000"/>
+          <w:sz w:val="19"/>
+          <w:szCs w:val="19"/>
+          <w:lang w:val="en-US"/>
+        </w:rPr>
+      </w:pPr>
+      <w:r>
+        <w:rPr>
+          <w:rFonts w:ascii="Cascadia Mono" w:hAnsi="Cascadia Mono" w:cs="Cascadia Mono"/>
+          <w:color w:val="000000"/>
+          <w:sz w:val="19"/>
+          <w:szCs w:val="19"/>
+          <w:lang w:val="pl-PL"/>
+        </w:rPr>
+        <w:t xml:space="preserve">    </w:t>
+      </w:r>
+      <w:r>
+        <w:rPr>
+          <w:rFonts w:ascii="Cascadia Mono" w:hAnsi="Cascadia Mono" w:cs="Cascadia Mono"/>
+          <w:color w:val="0000FF"/>
+          <w:sz w:val="19"/>
+          <w:szCs w:val="19"/>
+          <w:lang w:val="en-US"/>
+        </w:rPr>
+        <w:t>private</w:t>
+      </w:r>
+      <w:r>
+        <w:rPr>
+          <w:rFonts w:ascii="Cascadia Mono" w:hAnsi="Cascadia Mono" w:cs="Cascadia Mono"/>
+          <w:color w:val="000000"/>
+          <w:sz w:val="19"/>
+          <w:szCs w:val="19"/>
+          <w:lang w:val="en-US"/>
+        </w:rPr>
+        <w:t xml:space="preserve"> </w:t>
+      </w:r>
+      <w:r>
+        <w:rPr>
+          <w:rFonts w:ascii="Cascadia Mono" w:hAnsi="Cascadia Mono" w:cs="Cascadia Mono"/>
+          <w:color w:val="0000FF"/>
+          <w:sz w:val="19"/>
+          <w:szCs w:val="19"/>
+          <w:lang w:val="en-US"/>
+        </w:rPr>
+        <w:t>static</w:t>
+      </w:r>
+      <w:r>
+        <w:rPr>
+          <w:rFonts w:ascii="Cascadia Mono" w:hAnsi="Cascadia Mono" w:cs="Cascadia Mono"/>
+          <w:color w:val="000000"/>
+          <w:sz w:val="19"/>
+          <w:szCs w:val="19"/>
+          <w:lang w:val="en-US"/>
+        </w:rPr>
+        <w:t xml:space="preserve"> </w:t>
+      </w:r>
+      <w:r>
+        <w:rPr>
+          <w:rFonts w:ascii="Cascadia Mono" w:hAnsi="Cascadia Mono" w:cs="Cascadia Mono"/>
+          <w:color w:val="0000FF"/>
+          <w:sz w:val="19"/>
+          <w:szCs w:val="19"/>
+          <w:lang w:val="en-US"/>
+        </w:rPr>
+        <w:t>int</w:t>
+      </w:r>
+      <w:r>
+        <w:rPr>
+          <w:rFonts w:ascii="Cascadia Mono" w:hAnsi="Cascadia Mono" w:cs="Cascadia Mono"/>
+          <w:color w:val="000000"/>
+          <w:sz w:val="19"/>
+          <w:szCs w:val="19"/>
+          <w:lang w:val="en-US"/>
+        </w:rPr>
+        <w:t xml:space="preserve"> GreatestCommonDivisor(</w:t>
+      </w:r>
+      <w:r>
+        <w:rPr>
+          <w:rFonts w:ascii="Cascadia Mono" w:hAnsi="Cascadia Mono" w:cs="Cascadia Mono"/>
+          <w:color w:val="0000FF"/>
+          <w:sz w:val="19"/>
+          <w:szCs w:val="19"/>
+          <w:lang w:val="en-US"/>
+        </w:rPr>
+        <w:t>int</w:t>
+      </w:r>
+      <w:r>
+        <w:rPr>
+          <w:rFonts w:ascii="Cascadia Mono" w:hAnsi="Cascadia Mono" w:cs="Cascadia Mono"/>
+          <w:color w:val="000000"/>
+          <w:sz w:val="19"/>
+          <w:szCs w:val="19"/>
+          <w:lang w:val="en-US"/>
+        </w:rPr>
+        <w:t xml:space="preserve"> a, </w:t>
+      </w:r>
+      <w:r>
+        <w:rPr>
+          <w:rFonts w:ascii="Cascadia Mono" w:hAnsi="Cascadia Mono" w:cs="Cascadia Mono"/>
+          <w:color w:val="0000FF"/>
+          <w:sz w:val="19"/>
+          <w:szCs w:val="19"/>
+          <w:lang w:val="en-US"/>
+        </w:rPr>
+        <w:t>int</w:t>
+      </w:r>
+      <w:r>
+        <w:rPr>
+          <w:rFonts w:ascii="Cascadia Mono" w:hAnsi="Cascadia Mono" w:cs="Cascadia Mono"/>
+          <w:color w:val="000000"/>
+          <w:sz w:val="19"/>
+          <w:szCs w:val="19"/>
+          <w:lang w:val="en-US"/>
+        </w:rPr>
+        <w:t xml:space="preserve"> b)</w:t>
+      </w:r>
+    </w:p>
+    <w:p>
+      <w:pPr>
+        <w:autoSpaceDE w:val="0"/>
+        <w:autoSpaceDN w:val="0"/>
+        <w:adjustRightInd w:val="0"/>
+        <w:jc w:val="left"/>
+        <w:rPr>
+          <w:rFonts w:ascii="Cascadia Mono" w:hAnsi="Cascadia Mono" w:cs="Cascadia Mono"/>
+          <w:color w:val="000000"/>
+          <w:sz w:val="19"/>
+          <w:szCs w:val="19"/>
+          <w:lang w:val="en-US"/>
+        </w:rPr>
+      </w:pPr>
+      <w:r>
+        <w:rPr>
+          <w:rFonts w:ascii="Cascadia Mono" w:hAnsi="Cascadia Mono" w:cs="Cascadia Mono"/>
+          <w:color w:val="000000"/>
+          <w:sz w:val="19"/>
+          <w:szCs w:val="19"/>
+          <w:lang w:val="en-US"/>
+        </w:rPr>
+        <w:t xml:space="preserve">    {</w:t>
+      </w:r>
+    </w:p>
+    <w:p>
+      <w:pPr>
+        <w:autoSpaceDE w:val="0"/>
+        <w:autoSpaceDN w:val="0"/>
+        <w:adjustRightInd w:val="0"/>
+        <w:jc w:val="left"/>
+        <w:rPr>
+          <w:rFonts w:ascii="Cascadia Mono" w:hAnsi="Cascadia Mono" w:cs="Cascadia Mono"/>
+          <w:color w:val="000000"/>
+          <w:sz w:val="19"/>
+          <w:szCs w:val="19"/>
+          <w:lang w:val="en-US"/>
+        </w:rPr>
+      </w:pPr>
+      <w:r>
+        <w:rPr>
+          <w:rFonts w:ascii="Cascadia Mono" w:hAnsi="Cascadia Mono" w:cs="Cascadia Mono"/>
+          <w:color w:val="000000"/>
+          <w:sz w:val="19"/>
+          <w:szCs w:val="19"/>
+          <w:lang w:val="en-US"/>
+        </w:rPr>
+        <w:t xml:space="preserve">        </w:t>
+      </w:r>
+      <w:r>
+        <w:rPr>
+          <w:rFonts w:ascii="Cascadia Mono" w:hAnsi="Cascadia Mono" w:cs="Cascadia Mono"/>
+          <w:color w:val="0000FF"/>
+          <w:sz w:val="19"/>
+          <w:szCs w:val="19"/>
+          <w:lang w:val="en-US"/>
+        </w:rPr>
+        <w:t>while</w:t>
+      </w:r>
+      <w:r>
+        <w:rPr>
+          <w:rFonts w:ascii="Cascadia Mono" w:hAnsi="Cascadia Mono" w:cs="Cascadia Mono"/>
+          <w:color w:val="000000"/>
+          <w:sz w:val="19"/>
+          <w:szCs w:val="19"/>
+          <w:lang w:val="en-US"/>
+        </w:rPr>
+        <w:t xml:space="preserve"> (</w:t>
+      </w:r>
+      <w:r>
+        <w:rPr>
+          <w:rFonts w:ascii="Cascadia Mono" w:hAnsi="Cascadia Mono" w:cs="Cascadia Mono"/>
+          <w:color w:val="0000FF"/>
+          <w:sz w:val="19"/>
+          <w:szCs w:val="19"/>
+          <w:lang w:val="en-US"/>
+        </w:rPr>
+        <w:t>true</w:t>
+      </w:r>
+      <w:r>
+        <w:rPr>
+          <w:rFonts w:ascii="Cascadia Mono" w:hAnsi="Cascadia Mono" w:cs="Cascadia Mono"/>
+          <w:color w:val="000000"/>
+          <w:sz w:val="19"/>
+          <w:szCs w:val="19"/>
+          <w:lang w:val="en-US"/>
+        </w:rPr>
+        <w:t>)</w:t>
+      </w:r>
+    </w:p>
+    <w:p>
+      <w:pPr>
+        <w:autoSpaceDE w:val="0"/>
+        <w:autoSpaceDN w:val="0"/>
+        <w:adjustRightInd w:val="0"/>
+        <w:jc w:val="left"/>
+        <w:rPr>
+          <w:rFonts w:ascii="Cascadia Mono" w:hAnsi="Cascadia Mono" w:cs="Cascadia Mono"/>
+          <w:color w:val="000000"/>
+          <w:sz w:val="19"/>
+          <w:szCs w:val="19"/>
+          <w:lang w:val="en-US"/>
+        </w:rPr>
+      </w:pPr>
+      <w:r>
+        <w:rPr>
+          <w:rFonts w:ascii="Cascadia Mono" w:hAnsi="Cascadia Mono" w:cs="Cascadia Mono"/>
+          <w:color w:val="000000"/>
+          <w:sz w:val="19"/>
+          <w:szCs w:val="19"/>
+          <w:lang w:val="en-US"/>
+        </w:rPr>
+        <w:t xml:space="preserve">        {</w:t>
+      </w:r>
+    </w:p>
+    <w:p>
+      <w:pPr>
+        <w:autoSpaceDE w:val="0"/>
+        <w:autoSpaceDN w:val="0"/>
+        <w:adjustRightInd w:val="0"/>
+        <w:jc w:val="left"/>
+        <w:rPr>
+          <w:rFonts w:ascii="Cascadia Mono" w:hAnsi="Cascadia Mono" w:cs="Cascadia Mono"/>
+          <w:color w:val="000000"/>
+          <w:sz w:val="19"/>
+          <w:szCs w:val="19"/>
+          <w:lang w:val="en-US"/>
+        </w:rPr>
+      </w:pPr>
+      <w:r>
+        <w:rPr>
+          <w:rFonts w:ascii="Cascadia Mono" w:hAnsi="Cascadia Mono" w:cs="Cascadia Mono"/>
+          <w:color w:val="000000"/>
+          <w:sz w:val="19"/>
+          <w:szCs w:val="19"/>
+          <w:lang w:val="en-US"/>
+        </w:rPr>
+        <w:t xml:space="preserve">            </w:t>
+      </w:r>
+      <w:r>
+        <w:rPr>
+          <w:rFonts w:ascii="Cascadia Mono" w:hAnsi="Cascadia Mono" w:cs="Cascadia Mono"/>
+          <w:color w:val="0000FF"/>
+          <w:sz w:val="19"/>
+          <w:szCs w:val="19"/>
+          <w:lang w:val="en-US"/>
+        </w:rPr>
+        <w:t>if</w:t>
+      </w:r>
+      <w:r>
+        <w:rPr>
+          <w:rFonts w:ascii="Cascadia Mono" w:hAnsi="Cascadia Mono" w:cs="Cascadia Mono"/>
+          <w:color w:val="000000"/>
+          <w:sz w:val="19"/>
+          <w:szCs w:val="19"/>
+          <w:lang w:val="en-US"/>
+        </w:rPr>
+        <w:t xml:space="preserve"> (b == 0) </w:t>
+      </w:r>
+      <w:r>
+        <w:rPr>
+          <w:rFonts w:ascii="Cascadia Mono" w:hAnsi="Cascadia Mono" w:cs="Cascadia Mono"/>
+          <w:color w:val="0000FF"/>
+          <w:sz w:val="19"/>
+          <w:szCs w:val="19"/>
+          <w:lang w:val="en-US"/>
+        </w:rPr>
+        <w:t>return</w:t>
+      </w:r>
+      <w:r>
+        <w:rPr>
+          <w:rFonts w:ascii="Cascadia Mono" w:hAnsi="Cascadia Mono" w:cs="Cascadia Mono"/>
+          <w:color w:val="000000"/>
+          <w:sz w:val="19"/>
+          <w:szCs w:val="19"/>
+          <w:lang w:val="en-US"/>
+        </w:rPr>
+        <w:t xml:space="preserve"> a;</w:t>
+      </w:r>
+    </w:p>
+    <w:p>
+      <w:pPr>
+        <w:autoSpaceDE w:val="0"/>
+        <w:autoSpaceDN w:val="0"/>
+        <w:adjustRightInd w:val="0"/>
+        <w:jc w:val="left"/>
+        <w:rPr>
+          <w:rFonts w:ascii="Cascadia Mono" w:hAnsi="Cascadia Mono" w:cs="Cascadia Mono"/>
+          <w:color w:val="000000"/>
+          <w:sz w:val="19"/>
+          <w:szCs w:val="19"/>
+          <w:lang w:val="en-US"/>
+        </w:rPr>
+      </w:pPr>
+      <w:r>
+        <w:rPr>
+          <w:rFonts w:ascii="Cascadia Mono" w:hAnsi="Cascadia Mono" w:cs="Cascadia Mono"/>
+          <w:color w:val="000000"/>
+          <w:sz w:val="19"/>
+          <w:szCs w:val="19"/>
+          <w:lang w:val="en-US"/>
+        </w:rPr>
+        <w:t xml:space="preserve">            </w:t>
+      </w:r>
+      <w:r>
+        <w:rPr>
+          <w:rFonts w:ascii="Cascadia Mono" w:hAnsi="Cascadia Mono" w:cs="Cascadia Mono"/>
+          <w:color w:val="0000FF"/>
+          <w:sz w:val="19"/>
+          <w:szCs w:val="19"/>
+          <w:lang w:val="en-US"/>
+        </w:rPr>
+        <w:t>var</w:t>
+      </w:r>
+      <w:r>
+        <w:rPr>
+          <w:rFonts w:ascii="Cascadia Mono" w:hAnsi="Cascadia Mono" w:cs="Cascadia Mono"/>
+          <w:color w:val="000000"/>
+          <w:sz w:val="19"/>
+          <w:szCs w:val="19"/>
+          <w:lang w:val="en-US"/>
+        </w:rPr>
+        <w:t xml:space="preserve"> a1 = a;</w:t>
+      </w:r>
+    </w:p>
+    <w:p>
+      <w:pPr>
+        <w:autoSpaceDE w:val="0"/>
+        <w:autoSpaceDN w:val="0"/>
+        <w:adjustRightInd w:val="0"/>
+        <w:jc w:val="left"/>
+        <w:rPr>
+          <w:rFonts w:ascii="Cascadia Mono" w:hAnsi="Cascadia Mono" w:cs="Cascadia Mono"/>
+          <w:color w:val="000000"/>
+          <w:sz w:val="19"/>
+          <w:szCs w:val="19"/>
+          <w:lang w:val="en-US"/>
+        </w:rPr>
+      </w:pPr>
+      <w:r>
+        <w:rPr>
+          <w:rFonts w:ascii="Cascadia Mono" w:hAnsi="Cascadia Mono" w:cs="Cascadia Mono"/>
+          <w:color w:val="000000"/>
+          <w:sz w:val="19"/>
+          <w:szCs w:val="19"/>
+          <w:lang w:val="en-US"/>
+        </w:rPr>
+        <w:t xml:space="preserve">            a = b;</w:t>
+      </w:r>
+    </w:p>
+    <w:p>
+      <w:pPr>
+        <w:autoSpaceDE w:val="0"/>
+        <w:autoSpaceDN w:val="0"/>
+        <w:adjustRightInd w:val="0"/>
+        <w:jc w:val="left"/>
+        <w:rPr>
+          <w:rFonts w:ascii="Cascadia Mono" w:hAnsi="Cascadia Mono" w:cs="Cascadia Mono"/>
+          <w:color w:val="000000"/>
+          <w:sz w:val="19"/>
+          <w:szCs w:val="19"/>
+          <w:lang w:val="en-US"/>
+        </w:rPr>
+      </w:pPr>
+      <w:r>
+        <w:rPr>
+          <w:rFonts w:ascii="Cascadia Mono" w:hAnsi="Cascadia Mono" w:cs="Cascadia Mono"/>
+          <w:color w:val="000000"/>
+          <w:sz w:val="19"/>
+          <w:szCs w:val="19"/>
+          <w:lang w:val="en-US"/>
+        </w:rPr>
+        <w:t xml:space="preserve">            b = a1 % b;</w:t>
+      </w:r>
+    </w:p>
+    <w:p>
+      <w:pPr>
+        <w:autoSpaceDE w:val="0"/>
+        <w:autoSpaceDN w:val="0"/>
+        <w:adjustRightInd w:val="0"/>
+        <w:jc w:val="left"/>
+        <w:rPr>
+          <w:rFonts w:ascii="Cascadia Mono" w:hAnsi="Cascadia Mono" w:cs="Cascadia Mono"/>
+          <w:color w:val="000000"/>
+          <w:sz w:val="19"/>
+          <w:szCs w:val="19"/>
+          <w:lang w:val="en-US"/>
+        </w:rPr>
+      </w:pPr>
+      <w:r>
+        <w:rPr>
+          <w:rFonts w:ascii="Cascadia Mono" w:hAnsi="Cascadia Mono" w:cs="Cascadia Mono"/>
+          <w:color w:val="000000"/>
+          <w:sz w:val="19"/>
+          <w:szCs w:val="19"/>
+          <w:lang w:val="en-US"/>
+        </w:rPr>
+        <w:t xml:space="preserve">        }</w:t>
+      </w:r>
+    </w:p>
+    <w:p>
+      <w:pPr>
+        <w:autoSpaceDE w:val="0"/>
+        <w:autoSpaceDN w:val="0"/>
+        <w:adjustRightInd w:val="0"/>
+        <w:jc w:val="left"/>
+        <w:rPr>
+          <w:rFonts w:ascii="Cascadia Mono" w:hAnsi="Cascadia Mono" w:cs="Cascadia Mono"/>
+          <w:color w:val="000000"/>
+          <w:sz w:val="19"/>
+          <w:szCs w:val="19"/>
+          <w:lang w:val="en-US"/>
+        </w:rPr>
+      </w:pPr>
+      <w:r>
+        <w:rPr>
+          <w:rFonts w:ascii="Cascadia Mono" w:hAnsi="Cascadia Mono" w:cs="Cascadia Mono"/>
+          <w:color w:val="000000"/>
+          <w:sz w:val="19"/>
+          <w:szCs w:val="19"/>
+          <w:lang w:val="en-US"/>
+        </w:rPr>
+        <w:t xml:space="preserve">    }</w:t>
+      </w:r>
+    </w:p>
+    <w:p>
+      <w:pPr>
+        <w:autoSpaceDE w:val="0"/>
+        <w:autoSpaceDN w:val="0"/>
+        <w:adjustRightInd w:val="0"/>
+        <w:jc w:val="left"/>
+        <w:rPr>
+          <w:rFonts w:ascii="Cascadia Mono" w:hAnsi="Cascadia Mono" w:cs="Cascadia Mono"/>
+          <w:color w:val="000000"/>
+          <w:sz w:val="19"/>
+          <w:szCs w:val="19"/>
+          <w:lang w:val="en-US"/>
+        </w:rPr>
+      </w:pPr>
+    </w:p>
+    <w:p>
+      <w:pPr>
+        <w:autoSpaceDE w:val="0"/>
+        <w:autoSpaceDN w:val="0"/>
+        <w:adjustRightInd w:val="0"/>
+        <w:jc w:val="left"/>
+        <w:rPr>
+          <w:rFonts w:ascii="Cascadia Mono" w:hAnsi="Cascadia Mono" w:cs="Cascadia Mono"/>
+          <w:color w:val="000000"/>
+          <w:sz w:val="19"/>
+          <w:szCs w:val="19"/>
+          <w:lang w:val="en-US"/>
+        </w:rPr>
+      </w:pPr>
+      <w:r>
+        <w:rPr>
+          <w:rFonts w:ascii="Cascadia Mono" w:hAnsi="Cascadia Mono" w:cs="Cascadia Mono"/>
+          <w:color w:val="000000"/>
+          <w:sz w:val="19"/>
+          <w:szCs w:val="19"/>
+          <w:lang w:val="en-US"/>
+        </w:rPr>
+        <w:t xml:space="preserve">    </w:t>
+      </w:r>
+      <w:r>
+        <w:rPr>
+          <w:rFonts w:ascii="Cascadia Mono" w:hAnsi="Cascadia Mono" w:cs="Cascadia Mono"/>
+          <w:color w:val="008000"/>
+          <w:sz w:val="19"/>
+          <w:szCs w:val="19"/>
+          <w:lang w:val="en-US"/>
+        </w:rPr>
+        <w:t>// Sprawdza czy są liczbami pierwszymi</w:t>
+      </w:r>
+    </w:p>
+    <w:p>
+      <w:pPr>
+        <w:autoSpaceDE w:val="0"/>
+        <w:autoSpaceDN w:val="0"/>
+        <w:adjustRightInd w:val="0"/>
+        <w:jc w:val="left"/>
+        <w:rPr>
+          <w:rFonts w:ascii="Cascadia Mono" w:hAnsi="Cascadia Mono" w:cs="Cascadia Mono"/>
+          <w:color w:val="000000"/>
+          <w:sz w:val="19"/>
+          <w:szCs w:val="19"/>
+          <w:lang w:val="en-US"/>
+        </w:rPr>
+      </w:pPr>
+      <w:r>
+        <w:rPr>
+          <w:rFonts w:ascii="Cascadia Mono" w:hAnsi="Cascadia Mono" w:cs="Cascadia Mono"/>
+          <w:color w:val="000000"/>
+          <w:sz w:val="19"/>
+          <w:szCs w:val="19"/>
+          <w:lang w:val="en-US"/>
+        </w:rPr>
+        <w:t xml:space="preserve">    </w:t>
+      </w:r>
+      <w:r>
+        <w:rPr>
+          <w:rFonts w:ascii="Cascadia Mono" w:hAnsi="Cascadia Mono" w:cs="Cascadia Mono"/>
+          <w:color w:val="0000FF"/>
+          <w:sz w:val="19"/>
+          <w:szCs w:val="19"/>
+          <w:lang w:val="en-US"/>
+        </w:rPr>
+        <w:t>private</w:t>
+      </w:r>
+      <w:r>
+        <w:rPr>
+          <w:rFonts w:ascii="Cascadia Mono" w:hAnsi="Cascadia Mono" w:cs="Cascadia Mono"/>
+          <w:color w:val="000000"/>
+          <w:sz w:val="19"/>
+          <w:szCs w:val="19"/>
+          <w:lang w:val="en-US"/>
+        </w:rPr>
+        <w:t xml:space="preserve"> </w:t>
+      </w:r>
+      <w:r>
+        <w:rPr>
+          <w:rFonts w:ascii="Cascadia Mono" w:hAnsi="Cascadia Mono" w:cs="Cascadia Mono"/>
+          <w:color w:val="0000FF"/>
+          <w:sz w:val="19"/>
+          <w:szCs w:val="19"/>
+          <w:lang w:val="en-US"/>
+        </w:rPr>
+        <w:t>static</w:t>
+      </w:r>
+      <w:r>
+        <w:rPr>
+          <w:rFonts w:ascii="Cascadia Mono" w:hAnsi="Cascadia Mono" w:cs="Cascadia Mono"/>
+          <w:color w:val="000000"/>
+          <w:sz w:val="19"/>
+          <w:szCs w:val="19"/>
+          <w:lang w:val="en-US"/>
+        </w:rPr>
+        <w:t xml:space="preserve"> </w:t>
+      </w:r>
+      <w:r>
+        <w:rPr>
+          <w:rFonts w:ascii="Cascadia Mono" w:hAnsi="Cascadia Mono" w:cs="Cascadia Mono"/>
+          <w:color w:val="0000FF"/>
+          <w:sz w:val="19"/>
+          <w:szCs w:val="19"/>
+          <w:lang w:val="en-US"/>
+        </w:rPr>
+        <w:t>bool</w:t>
+      </w:r>
+      <w:r>
+        <w:rPr>
+          <w:rFonts w:ascii="Cascadia Mono" w:hAnsi="Cascadia Mono" w:cs="Cascadia Mono"/>
+          <w:color w:val="000000"/>
+          <w:sz w:val="19"/>
+          <w:szCs w:val="19"/>
+          <w:lang w:val="en-US"/>
+        </w:rPr>
+        <w:t xml:space="preserve"> AreRelativelyPrimes(</w:t>
+      </w:r>
+      <w:r>
+        <w:rPr>
+          <w:rFonts w:ascii="Cascadia Mono" w:hAnsi="Cascadia Mono" w:cs="Cascadia Mono"/>
+          <w:color w:val="0000FF"/>
+          <w:sz w:val="19"/>
+          <w:szCs w:val="19"/>
+          <w:lang w:val="en-US"/>
+        </w:rPr>
+        <w:t>int</w:t>
+      </w:r>
+      <w:r>
+        <w:rPr>
+          <w:rFonts w:ascii="Cascadia Mono" w:hAnsi="Cascadia Mono" w:cs="Cascadia Mono"/>
+          <w:color w:val="000000"/>
+          <w:sz w:val="19"/>
+          <w:szCs w:val="19"/>
+          <w:lang w:val="en-US"/>
+        </w:rPr>
+        <w:t xml:space="preserve"> m, </w:t>
+      </w:r>
+      <w:r>
+        <w:rPr>
+          <w:rFonts w:ascii="Cascadia Mono" w:hAnsi="Cascadia Mono" w:cs="Cascadia Mono"/>
+          <w:color w:val="0000FF"/>
+          <w:sz w:val="19"/>
+          <w:szCs w:val="19"/>
+          <w:lang w:val="en-US"/>
+        </w:rPr>
+        <w:t>int</w:t>
+      </w:r>
+      <w:r>
+        <w:rPr>
+          <w:rFonts w:ascii="Cascadia Mono" w:hAnsi="Cascadia Mono" w:cs="Cascadia Mono"/>
+          <w:color w:val="000000"/>
+          <w:sz w:val="19"/>
+          <w:szCs w:val="19"/>
+          <w:lang w:val="en-US"/>
+        </w:rPr>
+        <w:t xml:space="preserve"> n)</w:t>
+      </w:r>
+    </w:p>
+    <w:p>
+      <w:pPr>
+        <w:autoSpaceDE w:val="0"/>
+        <w:autoSpaceDN w:val="0"/>
+        <w:adjustRightInd w:val="0"/>
+        <w:jc w:val="left"/>
+        <w:rPr>
+          <w:rFonts w:ascii="Cascadia Mono" w:hAnsi="Cascadia Mono" w:cs="Cascadia Mono"/>
+          <w:color w:val="000000"/>
+          <w:sz w:val="19"/>
+          <w:szCs w:val="19"/>
+          <w:lang w:val="en-US"/>
+        </w:rPr>
+      </w:pPr>
+      <w:r>
+        <w:rPr>
+          <w:rFonts w:ascii="Cascadia Mono" w:hAnsi="Cascadia Mono" w:cs="Cascadia Mono"/>
+          <w:color w:val="000000"/>
+          <w:sz w:val="19"/>
+          <w:szCs w:val="19"/>
+          <w:lang w:val="en-US"/>
+        </w:rPr>
+        <w:t xml:space="preserve">    {</w:t>
+      </w:r>
+    </w:p>
+    <w:p>
+      <w:pPr>
+        <w:autoSpaceDE w:val="0"/>
+        <w:autoSpaceDN w:val="0"/>
+        <w:adjustRightInd w:val="0"/>
+        <w:jc w:val="left"/>
+        <w:rPr>
+          <w:rFonts w:ascii="Cascadia Mono" w:hAnsi="Cascadia Mono" w:cs="Cascadia Mono"/>
+          <w:color w:val="000000"/>
+          <w:sz w:val="19"/>
+          <w:szCs w:val="19"/>
+          <w:lang w:val="en-US"/>
+        </w:rPr>
+      </w:pPr>
+      <w:r>
+        <w:rPr>
+          <w:rFonts w:ascii="Cascadia Mono" w:hAnsi="Cascadia Mono" w:cs="Cascadia Mono"/>
+          <w:color w:val="000000"/>
+          <w:sz w:val="19"/>
+          <w:szCs w:val="19"/>
+          <w:lang w:val="en-US"/>
+        </w:rPr>
+        <w:t xml:space="preserve">        </w:t>
+      </w:r>
+      <w:r>
+        <w:rPr>
+          <w:rFonts w:ascii="Cascadia Mono" w:hAnsi="Cascadia Mono" w:cs="Cascadia Mono"/>
+          <w:color w:val="0000FF"/>
+          <w:sz w:val="19"/>
+          <w:szCs w:val="19"/>
+          <w:lang w:val="en-US"/>
+        </w:rPr>
+        <w:t>return</w:t>
+      </w:r>
+      <w:r>
+        <w:rPr>
+          <w:rFonts w:ascii="Cascadia Mono" w:hAnsi="Cascadia Mono" w:cs="Cascadia Mono"/>
+          <w:color w:val="000000"/>
+          <w:sz w:val="19"/>
+          <w:szCs w:val="19"/>
+          <w:lang w:val="en-US"/>
+        </w:rPr>
+        <w:t xml:space="preserve"> GreatestCommonDivisor(m, n) == 1;</w:t>
+      </w:r>
+    </w:p>
+    <w:p>
+      <w:pPr>
+        <w:autoSpaceDE w:val="0"/>
+        <w:autoSpaceDN w:val="0"/>
+        <w:adjustRightInd w:val="0"/>
+        <w:jc w:val="left"/>
+        <w:rPr>
+          <w:rFonts w:ascii="Cascadia Mono" w:hAnsi="Cascadia Mono" w:cs="Cascadia Mono"/>
+          <w:color w:val="000000"/>
+          <w:sz w:val="19"/>
+          <w:szCs w:val="19"/>
+          <w:lang w:val="en-US"/>
+        </w:rPr>
+      </w:pPr>
+      <w:r>
+        <w:rPr>
+          <w:rFonts w:ascii="Cascadia Mono" w:hAnsi="Cascadia Mono" w:cs="Cascadia Mono"/>
+          <w:color w:val="000000"/>
+          <w:sz w:val="19"/>
+          <w:szCs w:val="19"/>
+          <w:lang w:val="en-US"/>
+        </w:rPr>
+        <w:t xml:space="preserve">    }</w:t>
+      </w:r>
+    </w:p>
+    <w:p>
+      <w:pPr>
+        <w:autoSpaceDE w:val="0"/>
+        <w:autoSpaceDN w:val="0"/>
+        <w:adjustRightInd w:val="0"/>
+        <w:jc w:val="left"/>
+        <w:rPr>
+          <w:rFonts w:ascii="Cascadia Mono" w:hAnsi="Cascadia Mono" w:cs="Cascadia Mono"/>
+          <w:color w:val="000000"/>
+          <w:sz w:val="19"/>
+          <w:szCs w:val="19"/>
+          <w:lang w:val="en-US"/>
+        </w:rPr>
+      </w:pPr>
+    </w:p>
+    <w:p>
+      <w:pPr>
+        <w:autoSpaceDE w:val="0"/>
+        <w:autoSpaceDN w:val="0"/>
+        <w:adjustRightInd w:val="0"/>
+        <w:jc w:val="left"/>
+        <w:rPr>
+          <w:rFonts w:ascii="Cascadia Mono" w:hAnsi="Cascadia Mono" w:cs="Cascadia Mono"/>
+          <w:color w:val="000000"/>
+          <w:sz w:val="19"/>
+          <w:szCs w:val="19"/>
+          <w:lang w:val="en-US"/>
+        </w:rPr>
+      </w:pPr>
+      <w:r>
+        <w:rPr>
+          <w:rFonts w:ascii="Cascadia Mono" w:hAnsi="Cascadia Mono" w:cs="Cascadia Mono"/>
+          <w:color w:val="000000"/>
+          <w:sz w:val="19"/>
+          <w:szCs w:val="19"/>
+          <w:lang w:val="en-US"/>
+        </w:rPr>
+        <w:t xml:space="preserve">    </w:t>
+      </w:r>
+      <w:r>
+        <w:rPr>
+          <w:rFonts w:ascii="Cascadia Mono" w:hAnsi="Cascadia Mono" w:cs="Cascadia Mono"/>
+          <w:color w:val="008000"/>
+          <w:sz w:val="19"/>
+          <w:szCs w:val="19"/>
+          <w:lang w:val="en-US"/>
+        </w:rPr>
+        <w:t>// walidacja wartości kluczy</w:t>
+      </w:r>
+    </w:p>
+    <w:p>
+      <w:pPr>
+        <w:autoSpaceDE w:val="0"/>
+        <w:autoSpaceDN w:val="0"/>
+        <w:adjustRightInd w:val="0"/>
+        <w:jc w:val="left"/>
+        <w:rPr>
+          <w:rFonts w:ascii="Cascadia Mono" w:hAnsi="Cascadia Mono" w:cs="Cascadia Mono"/>
+          <w:color w:val="000000"/>
+          <w:sz w:val="19"/>
+          <w:szCs w:val="19"/>
+          <w:lang w:val="en-US"/>
+        </w:rPr>
+      </w:pPr>
+      <w:r>
+        <w:rPr>
+          <w:rFonts w:ascii="Cascadia Mono" w:hAnsi="Cascadia Mono" w:cs="Cascadia Mono"/>
+          <w:color w:val="000000"/>
+          <w:sz w:val="19"/>
+          <w:szCs w:val="19"/>
+          <w:lang w:val="en-US"/>
+        </w:rPr>
+        <w:t xml:space="preserve">    </w:t>
+      </w:r>
+      <w:r>
+        <w:rPr>
+          <w:rFonts w:ascii="Cascadia Mono" w:hAnsi="Cascadia Mono" w:cs="Cascadia Mono"/>
+          <w:color w:val="0000FF"/>
+          <w:sz w:val="19"/>
+          <w:szCs w:val="19"/>
+          <w:lang w:val="en-US"/>
+        </w:rPr>
+        <w:t>private</w:t>
+      </w:r>
+      <w:r>
+        <w:rPr>
+          <w:rFonts w:ascii="Cascadia Mono" w:hAnsi="Cascadia Mono" w:cs="Cascadia Mono"/>
+          <w:color w:val="000000"/>
+          <w:sz w:val="19"/>
+          <w:szCs w:val="19"/>
+          <w:lang w:val="en-US"/>
+        </w:rPr>
+        <w:t xml:space="preserve"> </w:t>
+      </w:r>
+      <w:r>
+        <w:rPr>
+          <w:rFonts w:ascii="Cascadia Mono" w:hAnsi="Cascadia Mono" w:cs="Cascadia Mono"/>
+          <w:color w:val="0000FF"/>
+          <w:sz w:val="19"/>
+          <w:szCs w:val="19"/>
+          <w:lang w:val="en-US"/>
+        </w:rPr>
+        <w:t>static</w:t>
+      </w:r>
+      <w:r>
+        <w:rPr>
+          <w:rFonts w:ascii="Cascadia Mono" w:hAnsi="Cascadia Mono" w:cs="Cascadia Mono"/>
+          <w:color w:val="000000"/>
+          <w:sz w:val="19"/>
+          <w:szCs w:val="19"/>
+          <w:lang w:val="en-US"/>
+        </w:rPr>
+        <w:t xml:space="preserve"> </w:t>
+      </w:r>
+      <w:r>
+        <w:rPr>
+          <w:rFonts w:ascii="Cascadia Mono" w:hAnsi="Cascadia Mono" w:cs="Cascadia Mono"/>
+          <w:color w:val="0000FF"/>
+          <w:sz w:val="19"/>
+          <w:szCs w:val="19"/>
+          <w:lang w:val="en-US"/>
+        </w:rPr>
+        <w:t>bool</w:t>
+      </w:r>
+      <w:r>
+        <w:rPr>
+          <w:rFonts w:ascii="Cascadia Mono" w:hAnsi="Cascadia Mono" w:cs="Cascadia Mono"/>
+          <w:color w:val="000000"/>
+          <w:sz w:val="19"/>
+          <w:szCs w:val="19"/>
+          <w:lang w:val="en-US"/>
+        </w:rPr>
+        <w:t xml:space="preserve"> AssertAB(</w:t>
+      </w:r>
+      <w:r>
+        <w:rPr>
+          <w:rFonts w:ascii="Cascadia Mono" w:hAnsi="Cascadia Mono" w:cs="Cascadia Mono"/>
+          <w:color w:val="0000FF"/>
+          <w:sz w:val="19"/>
+          <w:szCs w:val="19"/>
+          <w:lang w:val="en-US"/>
+        </w:rPr>
+        <w:t>int</w:t>
+      </w:r>
+      <w:r>
+        <w:rPr>
+          <w:rFonts w:ascii="Cascadia Mono" w:hAnsi="Cascadia Mono" w:cs="Cascadia Mono"/>
+          <w:color w:val="000000"/>
+          <w:sz w:val="19"/>
+          <w:szCs w:val="19"/>
+          <w:lang w:val="en-US"/>
+        </w:rPr>
+        <w:t xml:space="preserve"> a, </w:t>
+      </w:r>
+      <w:r>
+        <w:rPr>
+          <w:rFonts w:ascii="Cascadia Mono" w:hAnsi="Cascadia Mono" w:cs="Cascadia Mono"/>
+          <w:color w:val="0000FF"/>
+          <w:sz w:val="19"/>
+          <w:szCs w:val="19"/>
+          <w:lang w:val="en-US"/>
+        </w:rPr>
+        <w:t>int</w:t>
+      </w:r>
+      <w:r>
+        <w:rPr>
+          <w:rFonts w:ascii="Cascadia Mono" w:hAnsi="Cascadia Mono" w:cs="Cascadia Mono"/>
+          <w:color w:val="000000"/>
+          <w:sz w:val="19"/>
+          <w:szCs w:val="19"/>
+          <w:lang w:val="en-US"/>
+        </w:rPr>
+        <w:t xml:space="preserve"> b)</w:t>
+      </w:r>
+    </w:p>
+    <w:p>
+      <w:pPr>
+        <w:autoSpaceDE w:val="0"/>
+        <w:autoSpaceDN w:val="0"/>
+        <w:adjustRightInd w:val="0"/>
+        <w:jc w:val="left"/>
+        <w:rPr>
+          <w:rFonts w:ascii="Cascadia Mono" w:hAnsi="Cascadia Mono" w:cs="Cascadia Mono"/>
+          <w:color w:val="000000"/>
+          <w:sz w:val="19"/>
+          <w:szCs w:val="19"/>
+          <w:lang w:val="en-US"/>
+        </w:rPr>
+      </w:pPr>
+      <w:r>
+        <w:rPr>
+          <w:rFonts w:ascii="Cascadia Mono" w:hAnsi="Cascadia Mono" w:cs="Cascadia Mono"/>
+          <w:color w:val="000000"/>
+          <w:sz w:val="19"/>
+          <w:szCs w:val="19"/>
+          <w:lang w:val="en-US"/>
+        </w:rPr>
+        <w:t xml:space="preserve">    {</w:t>
+      </w:r>
+    </w:p>
+    <w:p>
+      <w:pPr>
+        <w:autoSpaceDE w:val="0"/>
+        <w:autoSpaceDN w:val="0"/>
+        <w:adjustRightInd w:val="0"/>
+        <w:jc w:val="left"/>
+        <w:rPr>
+          <w:rFonts w:ascii="Cascadia Mono" w:hAnsi="Cascadia Mono" w:cs="Cascadia Mono"/>
+          <w:color w:val="000000"/>
+          <w:sz w:val="19"/>
+          <w:szCs w:val="19"/>
+          <w:lang w:val="en-US"/>
+        </w:rPr>
+      </w:pPr>
+      <w:r>
+        <w:rPr>
+          <w:rFonts w:ascii="Cascadia Mono" w:hAnsi="Cascadia Mono" w:cs="Cascadia Mono"/>
+          <w:color w:val="000000"/>
+          <w:sz w:val="19"/>
+          <w:szCs w:val="19"/>
+          <w:lang w:val="en-US"/>
+        </w:rPr>
+        <w:t xml:space="preserve">        </w:t>
+      </w:r>
+      <w:r>
+        <w:rPr>
+          <w:rFonts w:ascii="Cascadia Mono" w:hAnsi="Cascadia Mono" w:cs="Cascadia Mono"/>
+          <w:color w:val="0000FF"/>
+          <w:sz w:val="19"/>
+          <w:szCs w:val="19"/>
+          <w:lang w:val="en-US"/>
+        </w:rPr>
+        <w:t>var</w:t>
+      </w:r>
+      <w:r>
+        <w:rPr>
+          <w:rFonts w:ascii="Cascadia Mono" w:hAnsi="Cascadia Mono" w:cs="Cascadia Mono"/>
+          <w:color w:val="000000"/>
+          <w:sz w:val="19"/>
+          <w:szCs w:val="19"/>
+          <w:lang w:val="en-US"/>
+        </w:rPr>
+        <w:t xml:space="preserve"> result = </w:t>
+      </w:r>
+      <w:r>
+        <w:rPr>
+          <w:rFonts w:ascii="Cascadia Mono" w:hAnsi="Cascadia Mono" w:cs="Cascadia Mono"/>
+          <w:color w:val="0000FF"/>
+          <w:sz w:val="19"/>
+          <w:szCs w:val="19"/>
+          <w:lang w:val="en-US"/>
+        </w:rPr>
+        <w:t>false</w:t>
+      </w:r>
+      <w:r>
+        <w:rPr>
+          <w:rFonts w:ascii="Cascadia Mono" w:hAnsi="Cascadia Mono" w:cs="Cascadia Mono"/>
+          <w:color w:val="000000"/>
+          <w:sz w:val="19"/>
+          <w:szCs w:val="19"/>
+          <w:lang w:val="en-US"/>
+        </w:rPr>
+        <w:t>;</w:t>
+      </w:r>
+    </w:p>
+    <w:p>
+      <w:pPr>
+        <w:autoSpaceDE w:val="0"/>
+        <w:autoSpaceDN w:val="0"/>
+        <w:adjustRightInd w:val="0"/>
+        <w:jc w:val="left"/>
+        <w:rPr>
+          <w:rFonts w:ascii="Cascadia Mono" w:hAnsi="Cascadia Mono" w:cs="Cascadia Mono"/>
+          <w:color w:val="000000"/>
+          <w:sz w:val="19"/>
+          <w:szCs w:val="19"/>
+          <w:lang w:val="en-US"/>
+        </w:rPr>
+      </w:pPr>
+    </w:p>
+    <w:p>
+      <w:pPr>
+        <w:autoSpaceDE w:val="0"/>
+        <w:autoSpaceDN w:val="0"/>
+        <w:adjustRightInd w:val="0"/>
+        <w:jc w:val="left"/>
+        <w:rPr>
+          <w:rFonts w:ascii="Cascadia Mono" w:hAnsi="Cascadia Mono" w:cs="Cascadia Mono"/>
+          <w:color w:val="000000"/>
+          <w:sz w:val="19"/>
+          <w:szCs w:val="19"/>
+          <w:lang w:val="en-US"/>
+        </w:rPr>
+      </w:pPr>
+      <w:r>
+        <w:rPr>
+          <w:rFonts w:ascii="Cascadia Mono" w:hAnsi="Cascadia Mono" w:cs="Cascadia Mono"/>
+          <w:color w:val="000000"/>
+          <w:sz w:val="19"/>
+          <w:szCs w:val="19"/>
+          <w:lang w:val="en-US"/>
+        </w:rPr>
+        <w:t xml:space="preserve">        </w:t>
+      </w:r>
+      <w:r>
+        <w:rPr>
+          <w:rFonts w:ascii="Cascadia Mono" w:hAnsi="Cascadia Mono" w:cs="Cascadia Mono"/>
+          <w:color w:val="0000FF"/>
+          <w:sz w:val="19"/>
+          <w:szCs w:val="19"/>
+          <w:lang w:val="en-US"/>
+        </w:rPr>
+        <w:t>var</w:t>
+      </w:r>
+      <w:r>
+        <w:rPr>
+          <w:rFonts w:ascii="Cascadia Mono" w:hAnsi="Cascadia Mono" w:cs="Cascadia Mono"/>
+          <w:color w:val="000000"/>
+          <w:sz w:val="19"/>
+          <w:szCs w:val="19"/>
+          <w:lang w:val="en-US"/>
+        </w:rPr>
+        <w:t xml:space="preserve"> message = </w:t>
+      </w:r>
+      <w:r>
+        <w:rPr>
+          <w:rFonts w:ascii="Cascadia Mono" w:hAnsi="Cascadia Mono" w:cs="Cascadia Mono"/>
+          <w:color w:val="0000FF"/>
+          <w:sz w:val="19"/>
+          <w:szCs w:val="19"/>
+          <w:lang w:val="en-US"/>
+        </w:rPr>
+        <w:t>string</w:t>
+      </w:r>
+      <w:r>
+        <w:rPr>
+          <w:rFonts w:ascii="Cascadia Mono" w:hAnsi="Cascadia Mono" w:cs="Cascadia Mono"/>
+          <w:color w:val="000000"/>
+          <w:sz w:val="19"/>
+          <w:szCs w:val="19"/>
+          <w:lang w:val="en-US"/>
+        </w:rPr>
+        <w:t>.Empty;</w:t>
+      </w:r>
+    </w:p>
+    <w:p>
+      <w:pPr>
+        <w:autoSpaceDE w:val="0"/>
+        <w:autoSpaceDN w:val="0"/>
+        <w:adjustRightInd w:val="0"/>
+        <w:jc w:val="left"/>
+        <w:rPr>
+          <w:rFonts w:ascii="Cascadia Mono" w:hAnsi="Cascadia Mono" w:cs="Cascadia Mono"/>
+          <w:color w:val="000000"/>
+          <w:sz w:val="19"/>
+          <w:szCs w:val="19"/>
+          <w:lang w:val="en-US"/>
+        </w:rPr>
+      </w:pPr>
+    </w:p>
+    <w:p>
+      <w:pPr>
+        <w:autoSpaceDE w:val="0"/>
+        <w:autoSpaceDN w:val="0"/>
+        <w:adjustRightInd w:val="0"/>
+        <w:jc w:val="left"/>
+        <w:rPr>
+          <w:rFonts w:ascii="Cascadia Mono" w:hAnsi="Cascadia Mono" w:cs="Cascadia Mono"/>
+          <w:color w:val="000000"/>
+          <w:sz w:val="19"/>
+          <w:szCs w:val="19"/>
+          <w:lang w:val="en-US"/>
+        </w:rPr>
+      </w:pPr>
+      <w:r>
+        <w:rPr>
+          <w:rFonts w:ascii="Cascadia Mono" w:hAnsi="Cascadia Mono" w:cs="Cascadia Mono"/>
+          <w:color w:val="000000"/>
+          <w:sz w:val="19"/>
+          <w:szCs w:val="19"/>
+          <w:lang w:val="en-US"/>
+        </w:rPr>
+        <w:t xml:space="preserve">        </w:t>
+      </w:r>
+      <w:r>
+        <w:rPr>
+          <w:rFonts w:ascii="Cascadia Mono" w:hAnsi="Cascadia Mono" w:cs="Cascadia Mono"/>
+          <w:color w:val="008000"/>
+          <w:sz w:val="19"/>
+          <w:szCs w:val="19"/>
+          <w:lang w:val="en-US"/>
+        </w:rPr>
+        <w:t>// Parametry a oraz b muszą być pomiędzy 1 &lt;= a &lt;= CharCollection.Length</w:t>
+      </w:r>
+    </w:p>
+    <w:p>
+      <w:pPr>
+        <w:autoSpaceDE w:val="0"/>
+        <w:autoSpaceDN w:val="0"/>
+        <w:adjustRightInd w:val="0"/>
+        <w:jc w:val="left"/>
+        <w:rPr>
+          <w:rFonts w:ascii="Cascadia Mono" w:hAnsi="Cascadia Mono" w:cs="Cascadia Mono"/>
+          <w:color w:val="000000"/>
+          <w:sz w:val="19"/>
+          <w:szCs w:val="19"/>
+          <w:lang w:val="en-US"/>
+        </w:rPr>
+      </w:pPr>
+      <w:r>
+        <w:rPr>
+          <w:rFonts w:ascii="Cascadia Mono" w:hAnsi="Cascadia Mono" w:cs="Cascadia Mono"/>
+          <w:color w:val="000000"/>
+          <w:sz w:val="19"/>
+          <w:szCs w:val="19"/>
+          <w:lang w:val="en-US"/>
+        </w:rPr>
+        <w:t xml:space="preserve">        </w:t>
+      </w:r>
+      <w:r>
+        <w:rPr>
+          <w:rFonts w:ascii="Cascadia Mono" w:hAnsi="Cascadia Mono" w:cs="Cascadia Mono"/>
+          <w:color w:val="0000FF"/>
+          <w:sz w:val="19"/>
+          <w:szCs w:val="19"/>
+          <w:lang w:val="en-US"/>
+        </w:rPr>
+        <w:t>if</w:t>
+      </w:r>
+      <w:r>
+        <w:rPr>
+          <w:rFonts w:ascii="Cascadia Mono" w:hAnsi="Cascadia Mono" w:cs="Cascadia Mono"/>
+          <w:color w:val="000000"/>
+          <w:sz w:val="19"/>
+          <w:szCs w:val="19"/>
+          <w:lang w:val="en-US"/>
+        </w:rPr>
+        <w:t xml:space="preserve"> (a &lt; 1 || a &gt; CharCollection.Length)</w:t>
+      </w:r>
+    </w:p>
+    <w:p>
+      <w:pPr>
+        <w:autoSpaceDE w:val="0"/>
+        <w:autoSpaceDN w:val="0"/>
+        <w:adjustRightInd w:val="0"/>
+        <w:jc w:val="left"/>
+        <w:rPr>
+          <w:rFonts w:ascii="Cascadia Mono" w:hAnsi="Cascadia Mono" w:cs="Cascadia Mono"/>
+          <w:color w:val="000000"/>
+          <w:sz w:val="19"/>
+          <w:szCs w:val="19"/>
+          <w:lang w:val="en-US"/>
+        </w:rPr>
+      </w:pPr>
+      <w:r>
+        <w:rPr>
+          <w:rFonts w:ascii="Cascadia Mono" w:hAnsi="Cascadia Mono" w:cs="Cascadia Mono"/>
+          <w:color w:val="000000"/>
+          <w:sz w:val="19"/>
+          <w:szCs w:val="19"/>
+          <w:lang w:val="en-US"/>
+        </w:rPr>
+        <w:t xml:space="preserve">        {</w:t>
+      </w:r>
+    </w:p>
+    <w:p>
+      <w:pPr>
+        <w:autoSpaceDE w:val="0"/>
+        <w:autoSpaceDN w:val="0"/>
+        <w:adjustRightInd w:val="0"/>
+        <w:jc w:val="left"/>
+        <w:rPr>
+          <w:rFonts w:ascii="Cascadia Mono" w:hAnsi="Cascadia Mono" w:cs="Cascadia Mono"/>
+          <w:color w:val="000000"/>
+          <w:sz w:val="19"/>
+          <w:szCs w:val="19"/>
+          <w:lang w:val="en-US"/>
+        </w:rPr>
+      </w:pPr>
+      <w:r>
+        <w:rPr>
+          <w:rFonts w:ascii="Cascadia Mono" w:hAnsi="Cascadia Mono" w:cs="Cascadia Mono"/>
+          <w:color w:val="000000"/>
+          <w:sz w:val="19"/>
+          <w:szCs w:val="19"/>
+          <w:lang w:val="en-US"/>
+        </w:rPr>
+        <w:t xml:space="preserve">            message = </w:t>
+      </w:r>
+      <w:r>
+        <w:rPr>
+          <w:rFonts w:ascii="Cascadia Mono" w:hAnsi="Cascadia Mono" w:cs="Cascadia Mono"/>
+          <w:color w:val="A31515"/>
+          <w:sz w:val="19"/>
+          <w:szCs w:val="19"/>
+          <w:lang w:val="en-US"/>
+        </w:rPr>
+        <w:t>$"'a' musi być pomiędzy [1,</w:t>
+      </w:r>
+      <w:r>
+        <w:rPr>
+          <w:rFonts w:ascii="Cascadia Mono" w:hAnsi="Cascadia Mono" w:cs="Cascadia Mono"/>
+          <w:color w:val="000000"/>
+          <w:sz w:val="19"/>
+          <w:szCs w:val="19"/>
+          <w:lang w:val="en-US"/>
+        </w:rPr>
+        <w:t>{CharCollection.Length}</w:t>
+      </w:r>
+      <w:r>
+        <w:rPr>
+          <w:rFonts w:ascii="Cascadia Mono" w:hAnsi="Cascadia Mono" w:cs="Cascadia Mono"/>
+          <w:color w:val="A31515"/>
+          <w:sz w:val="19"/>
+          <w:szCs w:val="19"/>
+          <w:lang w:val="en-US"/>
+        </w:rPr>
+        <w:t>]"</w:t>
+      </w:r>
+      <w:r>
+        <w:rPr>
+          <w:rFonts w:ascii="Cascadia Mono" w:hAnsi="Cascadia Mono" w:cs="Cascadia Mono"/>
+          <w:color w:val="000000"/>
+          <w:sz w:val="19"/>
+          <w:szCs w:val="19"/>
+          <w:lang w:val="en-US"/>
+        </w:rPr>
+        <w:t>;</w:t>
+      </w:r>
+    </w:p>
+    <w:p>
+      <w:pPr>
+        <w:autoSpaceDE w:val="0"/>
+        <w:autoSpaceDN w:val="0"/>
+        <w:adjustRightInd w:val="0"/>
+        <w:jc w:val="left"/>
+        <w:rPr>
+          <w:rFonts w:ascii="Cascadia Mono" w:hAnsi="Cascadia Mono" w:cs="Cascadia Mono"/>
+          <w:color w:val="000000"/>
+          <w:sz w:val="19"/>
+          <w:szCs w:val="19"/>
+          <w:lang w:val="en-US"/>
+        </w:rPr>
+      </w:pPr>
+      <w:r>
+        <w:rPr>
+          <w:rFonts w:ascii="Cascadia Mono" w:hAnsi="Cascadia Mono" w:cs="Cascadia Mono"/>
+          <w:color w:val="000000"/>
+          <w:sz w:val="19"/>
+          <w:szCs w:val="19"/>
+          <w:lang w:val="en-US"/>
+        </w:rPr>
+        <w:t xml:space="preserve">        }</w:t>
+      </w:r>
+    </w:p>
+    <w:p>
+      <w:pPr>
+        <w:autoSpaceDE w:val="0"/>
+        <w:autoSpaceDN w:val="0"/>
+        <w:adjustRightInd w:val="0"/>
+        <w:jc w:val="left"/>
+        <w:rPr>
+          <w:rFonts w:ascii="Cascadia Mono" w:hAnsi="Cascadia Mono" w:cs="Cascadia Mono"/>
+          <w:color w:val="000000"/>
+          <w:sz w:val="19"/>
+          <w:szCs w:val="19"/>
+          <w:lang w:val="en-US"/>
+        </w:rPr>
+      </w:pPr>
+    </w:p>
+    <w:p>
+      <w:pPr>
+        <w:autoSpaceDE w:val="0"/>
+        <w:autoSpaceDN w:val="0"/>
+        <w:adjustRightInd w:val="0"/>
+        <w:jc w:val="left"/>
+        <w:rPr>
+          <w:rFonts w:ascii="Cascadia Mono" w:hAnsi="Cascadia Mono" w:cs="Cascadia Mono"/>
+          <w:color w:val="000000"/>
+          <w:sz w:val="19"/>
+          <w:szCs w:val="19"/>
+          <w:lang w:val="en-US"/>
+        </w:rPr>
+      </w:pPr>
+      <w:r>
+        <w:rPr>
+          <w:rFonts w:ascii="Cascadia Mono" w:hAnsi="Cascadia Mono" w:cs="Cascadia Mono"/>
+          <w:color w:val="000000"/>
+          <w:sz w:val="19"/>
+          <w:szCs w:val="19"/>
+          <w:lang w:val="en-US"/>
+        </w:rPr>
+        <w:t xml:space="preserve">        </w:t>
+      </w:r>
+      <w:r>
+        <w:rPr>
+          <w:rFonts w:ascii="Cascadia Mono" w:hAnsi="Cascadia Mono" w:cs="Cascadia Mono"/>
+          <w:color w:val="0000FF"/>
+          <w:sz w:val="19"/>
+          <w:szCs w:val="19"/>
+          <w:lang w:val="en-US"/>
+        </w:rPr>
+        <w:t>else</w:t>
+      </w:r>
+      <w:r>
+        <w:rPr>
+          <w:rFonts w:ascii="Cascadia Mono" w:hAnsi="Cascadia Mono" w:cs="Cascadia Mono"/>
+          <w:color w:val="000000"/>
+          <w:sz w:val="19"/>
+          <w:szCs w:val="19"/>
+          <w:lang w:val="en-US"/>
+        </w:rPr>
+        <w:t xml:space="preserve"> </w:t>
+      </w:r>
+      <w:r>
+        <w:rPr>
+          <w:rFonts w:ascii="Cascadia Mono" w:hAnsi="Cascadia Mono" w:cs="Cascadia Mono"/>
+          <w:color w:val="0000FF"/>
+          <w:sz w:val="19"/>
+          <w:szCs w:val="19"/>
+          <w:lang w:val="en-US"/>
+        </w:rPr>
+        <w:t>if</w:t>
+      </w:r>
+      <w:r>
+        <w:rPr>
+          <w:rFonts w:ascii="Cascadia Mono" w:hAnsi="Cascadia Mono" w:cs="Cascadia Mono"/>
+          <w:color w:val="000000"/>
+          <w:sz w:val="19"/>
+          <w:szCs w:val="19"/>
+          <w:lang w:val="en-US"/>
+        </w:rPr>
+        <w:t xml:space="preserve"> (b &lt; 1 || b &gt; CharCollection.Length)</w:t>
+      </w:r>
+    </w:p>
+    <w:p>
+      <w:pPr>
+        <w:autoSpaceDE w:val="0"/>
+        <w:autoSpaceDN w:val="0"/>
+        <w:adjustRightInd w:val="0"/>
+        <w:jc w:val="left"/>
+        <w:rPr>
+          <w:rFonts w:ascii="Cascadia Mono" w:hAnsi="Cascadia Mono" w:cs="Cascadia Mono"/>
+          <w:color w:val="000000"/>
+          <w:sz w:val="19"/>
+          <w:szCs w:val="19"/>
+          <w:lang w:val="en-US"/>
+        </w:rPr>
+      </w:pPr>
+      <w:r>
+        <w:rPr>
+          <w:rFonts w:ascii="Cascadia Mono" w:hAnsi="Cascadia Mono" w:cs="Cascadia Mono"/>
+          <w:color w:val="000000"/>
+          <w:sz w:val="19"/>
+          <w:szCs w:val="19"/>
+          <w:lang w:val="en-US"/>
+        </w:rPr>
+        <w:t xml:space="preserve">        {</w:t>
+      </w:r>
+    </w:p>
+    <w:p>
+      <w:pPr>
+        <w:autoSpaceDE w:val="0"/>
+        <w:autoSpaceDN w:val="0"/>
+        <w:adjustRightInd w:val="0"/>
+        <w:jc w:val="left"/>
+        <w:rPr>
+          <w:rFonts w:ascii="Cascadia Mono" w:hAnsi="Cascadia Mono" w:cs="Cascadia Mono"/>
+          <w:color w:val="000000"/>
+          <w:sz w:val="19"/>
+          <w:szCs w:val="19"/>
+          <w:lang w:val="en-US"/>
+        </w:rPr>
+      </w:pPr>
+      <w:r>
+        <w:rPr>
+          <w:rFonts w:ascii="Cascadia Mono" w:hAnsi="Cascadia Mono" w:cs="Cascadia Mono"/>
+          <w:color w:val="000000"/>
+          <w:sz w:val="19"/>
+          <w:szCs w:val="19"/>
+          <w:lang w:val="en-US"/>
+        </w:rPr>
+        <w:t xml:space="preserve">            message = </w:t>
+      </w:r>
+      <w:r>
+        <w:rPr>
+          <w:rFonts w:ascii="Cascadia Mono" w:hAnsi="Cascadia Mono" w:cs="Cascadia Mono"/>
+          <w:color w:val="A31515"/>
+          <w:sz w:val="19"/>
+          <w:szCs w:val="19"/>
+          <w:lang w:val="en-US"/>
+        </w:rPr>
+        <w:t>$"'b' musi być pomiędzy [1,</w:t>
+      </w:r>
+      <w:r>
+        <w:rPr>
+          <w:rFonts w:ascii="Cascadia Mono" w:hAnsi="Cascadia Mono" w:cs="Cascadia Mono"/>
+          <w:color w:val="000000"/>
+          <w:sz w:val="19"/>
+          <w:szCs w:val="19"/>
+          <w:lang w:val="en-US"/>
+        </w:rPr>
+        <w:t>{CharCollection.Length}</w:t>
+      </w:r>
+      <w:r>
+        <w:rPr>
+          <w:rFonts w:ascii="Cascadia Mono" w:hAnsi="Cascadia Mono" w:cs="Cascadia Mono"/>
+          <w:color w:val="A31515"/>
+          <w:sz w:val="19"/>
+          <w:szCs w:val="19"/>
+          <w:lang w:val="en-US"/>
+        </w:rPr>
+        <w:t>]"</w:t>
+      </w:r>
+      <w:r>
+        <w:rPr>
+          <w:rFonts w:ascii="Cascadia Mono" w:hAnsi="Cascadia Mono" w:cs="Cascadia Mono"/>
+          <w:color w:val="000000"/>
+          <w:sz w:val="19"/>
+          <w:szCs w:val="19"/>
+          <w:lang w:val="en-US"/>
+        </w:rPr>
+        <w:t>;</w:t>
+      </w:r>
+    </w:p>
+    <w:p>
+      <w:pPr>
+        <w:autoSpaceDE w:val="0"/>
+        <w:autoSpaceDN w:val="0"/>
+        <w:adjustRightInd w:val="0"/>
+        <w:jc w:val="left"/>
+        <w:rPr>
+          <w:rFonts w:ascii="Cascadia Mono" w:hAnsi="Cascadia Mono" w:cs="Cascadia Mono"/>
+          <w:color w:val="000000"/>
+          <w:sz w:val="19"/>
+          <w:szCs w:val="19"/>
+          <w:lang w:val="en-US"/>
+        </w:rPr>
+      </w:pPr>
+      <w:r>
+        <w:rPr>
+          <w:rFonts w:ascii="Cascadia Mono" w:hAnsi="Cascadia Mono" w:cs="Cascadia Mono"/>
+          <w:color w:val="000000"/>
+          <w:sz w:val="19"/>
+          <w:szCs w:val="19"/>
+          <w:lang w:val="en-US"/>
+        </w:rPr>
+        <w:t xml:space="preserve">        }</w:t>
+      </w:r>
+    </w:p>
+    <w:p>
+      <w:pPr>
+        <w:autoSpaceDE w:val="0"/>
+        <w:autoSpaceDN w:val="0"/>
+        <w:adjustRightInd w:val="0"/>
+        <w:jc w:val="left"/>
+        <w:rPr>
+          <w:rFonts w:ascii="Cascadia Mono" w:hAnsi="Cascadia Mono" w:cs="Cascadia Mono"/>
+          <w:color w:val="000000"/>
+          <w:sz w:val="19"/>
+          <w:szCs w:val="19"/>
+          <w:lang w:val="en-US"/>
+        </w:rPr>
+      </w:pPr>
+    </w:p>
+    <w:p>
+      <w:pPr>
+        <w:autoSpaceDE w:val="0"/>
+        <w:autoSpaceDN w:val="0"/>
+        <w:adjustRightInd w:val="0"/>
+        <w:jc w:val="left"/>
+        <w:rPr>
+          <w:rFonts w:ascii="Cascadia Mono" w:hAnsi="Cascadia Mono" w:cs="Cascadia Mono"/>
+          <w:color w:val="000000"/>
+          <w:sz w:val="19"/>
+          <w:szCs w:val="19"/>
+          <w:lang w:val="en-US"/>
+        </w:rPr>
+      </w:pPr>
+      <w:r>
+        <w:rPr>
+          <w:rFonts w:ascii="Cascadia Mono" w:hAnsi="Cascadia Mono" w:cs="Cascadia Mono"/>
+          <w:color w:val="000000"/>
+          <w:sz w:val="19"/>
+          <w:szCs w:val="19"/>
+          <w:lang w:val="en-US"/>
+        </w:rPr>
+        <w:t xml:space="preserve">        </w:t>
+      </w:r>
+      <w:r>
+        <w:rPr>
+          <w:rFonts w:ascii="Cascadia Mono" w:hAnsi="Cascadia Mono" w:cs="Cascadia Mono"/>
+          <w:color w:val="0000FF"/>
+          <w:sz w:val="19"/>
+          <w:szCs w:val="19"/>
+          <w:lang w:val="en-US"/>
+        </w:rPr>
+        <w:t>else</w:t>
+      </w:r>
+      <w:r>
+        <w:rPr>
+          <w:rFonts w:ascii="Cascadia Mono" w:hAnsi="Cascadia Mono" w:cs="Cascadia Mono"/>
+          <w:color w:val="000000"/>
+          <w:sz w:val="19"/>
+          <w:szCs w:val="19"/>
+          <w:lang w:val="en-US"/>
+        </w:rPr>
+        <w:t xml:space="preserve"> </w:t>
+      </w:r>
+      <w:r>
+        <w:rPr>
+          <w:rFonts w:ascii="Cascadia Mono" w:hAnsi="Cascadia Mono" w:cs="Cascadia Mono"/>
+          <w:color w:val="0000FF"/>
+          <w:sz w:val="19"/>
+          <w:szCs w:val="19"/>
+          <w:lang w:val="en-US"/>
+        </w:rPr>
+        <w:t>if</w:t>
+      </w:r>
+      <w:r>
+        <w:rPr>
+          <w:rFonts w:ascii="Cascadia Mono" w:hAnsi="Cascadia Mono" w:cs="Cascadia Mono"/>
+          <w:color w:val="000000"/>
+          <w:sz w:val="19"/>
+          <w:szCs w:val="19"/>
+          <w:lang w:val="en-US"/>
+        </w:rPr>
+        <w:t xml:space="preserve"> (!AreRelativelyPrimes(a, CharCollection.Length))</w:t>
+      </w:r>
+    </w:p>
+    <w:p>
+      <w:pPr>
+        <w:autoSpaceDE w:val="0"/>
+        <w:autoSpaceDN w:val="0"/>
+        <w:adjustRightInd w:val="0"/>
+        <w:jc w:val="left"/>
+        <w:rPr>
+          <w:rFonts w:ascii="Cascadia Mono" w:hAnsi="Cascadia Mono" w:cs="Cascadia Mono"/>
+          <w:color w:val="000000"/>
+          <w:sz w:val="19"/>
+          <w:szCs w:val="19"/>
+          <w:lang w:val="pl-PL"/>
+        </w:rPr>
+      </w:pPr>
+      <w:r>
+        <w:rPr>
+          <w:rFonts w:ascii="Cascadia Mono" w:hAnsi="Cascadia Mono" w:cs="Cascadia Mono"/>
+          <w:color w:val="000000"/>
+          <w:sz w:val="19"/>
+          <w:szCs w:val="19"/>
+          <w:lang w:val="en-US"/>
+        </w:rPr>
+        <w:t xml:space="preserve">        </w:t>
+      </w:r>
+      <w:r>
+        <w:rPr>
+          <w:rFonts w:ascii="Cascadia Mono" w:hAnsi="Cascadia Mono" w:cs="Cascadia Mono"/>
+          <w:color w:val="000000"/>
+          <w:sz w:val="19"/>
+          <w:szCs w:val="19"/>
+          <w:lang w:val="pl-PL"/>
+        </w:rPr>
+        <w:t>{</w:t>
+      </w:r>
+    </w:p>
+    <w:p>
+      <w:pPr>
+        <w:autoSpaceDE w:val="0"/>
+        <w:autoSpaceDN w:val="0"/>
+        <w:adjustRightInd w:val="0"/>
+        <w:jc w:val="left"/>
+        <w:rPr>
+          <w:rFonts w:ascii="Cascadia Mono" w:hAnsi="Cascadia Mono" w:cs="Cascadia Mono"/>
+          <w:color w:val="000000"/>
+          <w:sz w:val="19"/>
+          <w:szCs w:val="19"/>
+          <w:lang w:val="pl-PL"/>
+        </w:rPr>
+      </w:pPr>
+      <w:r>
+        <w:rPr>
+          <w:rFonts w:ascii="Cascadia Mono" w:hAnsi="Cascadia Mono" w:cs="Cascadia Mono"/>
+          <w:color w:val="000000"/>
+          <w:sz w:val="19"/>
+          <w:szCs w:val="19"/>
+          <w:lang w:val="pl-PL"/>
+        </w:rPr>
+        <w:t xml:space="preserve">            message = </w:t>
+      </w:r>
+      <w:r>
+        <w:rPr>
+          <w:rFonts w:ascii="Cascadia Mono" w:hAnsi="Cascadia Mono" w:cs="Cascadia Mono"/>
+          <w:color w:val="A31515"/>
+          <w:sz w:val="19"/>
+          <w:szCs w:val="19"/>
+          <w:lang w:val="pl-PL"/>
+        </w:rPr>
+        <w:t xml:space="preserve">$"'a' musi być liczbą pierwszą do </w:t>
+      </w:r>
+      <w:r>
+        <w:rPr>
+          <w:rFonts w:ascii="Cascadia Mono" w:hAnsi="Cascadia Mono" w:cs="Cascadia Mono"/>
+          <w:color w:val="000000"/>
+          <w:sz w:val="19"/>
+          <w:szCs w:val="19"/>
+          <w:lang w:val="pl-PL"/>
+        </w:rPr>
+        <w:t>{CharCollection.Length}</w:t>
+      </w:r>
+      <w:r>
+        <w:rPr>
+          <w:rFonts w:ascii="Cascadia Mono" w:hAnsi="Cascadia Mono" w:cs="Cascadia Mono"/>
+          <w:color w:val="A31515"/>
+          <w:sz w:val="19"/>
+          <w:szCs w:val="19"/>
+          <w:lang w:val="pl-PL"/>
+        </w:rPr>
+        <w:t>"</w:t>
+      </w:r>
+      <w:r>
+        <w:rPr>
+          <w:rFonts w:ascii="Cascadia Mono" w:hAnsi="Cascadia Mono" w:cs="Cascadia Mono"/>
+          <w:color w:val="000000"/>
+          <w:sz w:val="19"/>
+          <w:szCs w:val="19"/>
+          <w:lang w:val="pl-PL"/>
+        </w:rPr>
+        <w:t>;</w:t>
+      </w:r>
+    </w:p>
+    <w:p>
+      <w:pPr>
+        <w:autoSpaceDE w:val="0"/>
+        <w:autoSpaceDN w:val="0"/>
+        <w:adjustRightInd w:val="0"/>
+        <w:jc w:val="left"/>
+        <w:rPr>
+          <w:rFonts w:ascii="Cascadia Mono" w:hAnsi="Cascadia Mono" w:cs="Cascadia Mono"/>
+          <w:color w:val="000000"/>
+          <w:sz w:val="19"/>
+          <w:szCs w:val="19"/>
+          <w:lang w:val="en-US"/>
+        </w:rPr>
+      </w:pPr>
+      <w:r>
+        <w:rPr>
+          <w:rFonts w:ascii="Cascadia Mono" w:hAnsi="Cascadia Mono" w:cs="Cascadia Mono"/>
+          <w:color w:val="000000"/>
+          <w:sz w:val="19"/>
+          <w:szCs w:val="19"/>
+          <w:lang w:val="pl-PL"/>
+        </w:rPr>
+        <w:t xml:space="preserve">        </w:t>
+      </w:r>
+      <w:r>
+        <w:rPr>
+          <w:rFonts w:ascii="Cascadia Mono" w:hAnsi="Cascadia Mono" w:cs="Cascadia Mono"/>
+          <w:color w:val="000000"/>
+          <w:sz w:val="19"/>
+          <w:szCs w:val="19"/>
+          <w:lang w:val="en-US"/>
+        </w:rPr>
+        <w:t>}</w:t>
+      </w:r>
+    </w:p>
+    <w:p>
+      <w:pPr>
+        <w:autoSpaceDE w:val="0"/>
+        <w:autoSpaceDN w:val="0"/>
+        <w:adjustRightInd w:val="0"/>
+        <w:jc w:val="left"/>
+        <w:rPr>
+          <w:rFonts w:ascii="Cascadia Mono" w:hAnsi="Cascadia Mono" w:cs="Cascadia Mono"/>
+          <w:color w:val="000000"/>
+          <w:sz w:val="19"/>
+          <w:szCs w:val="19"/>
+          <w:lang w:val="en-US"/>
+        </w:rPr>
+      </w:pPr>
+      <w:r>
+        <w:rPr>
+          <w:rFonts w:ascii="Cascadia Mono" w:hAnsi="Cascadia Mono" w:cs="Cascadia Mono"/>
+          <w:color w:val="000000"/>
+          <w:sz w:val="19"/>
+          <w:szCs w:val="19"/>
+          <w:lang w:val="en-US"/>
+        </w:rPr>
+        <w:t xml:space="preserve">        </w:t>
+      </w:r>
+      <w:r>
+        <w:rPr>
+          <w:rFonts w:ascii="Cascadia Mono" w:hAnsi="Cascadia Mono" w:cs="Cascadia Mono"/>
+          <w:color w:val="0000FF"/>
+          <w:sz w:val="19"/>
+          <w:szCs w:val="19"/>
+          <w:lang w:val="en-US"/>
+        </w:rPr>
+        <w:t>else</w:t>
+      </w:r>
+    </w:p>
+    <w:p>
+      <w:pPr>
+        <w:autoSpaceDE w:val="0"/>
+        <w:autoSpaceDN w:val="0"/>
+        <w:adjustRightInd w:val="0"/>
+        <w:jc w:val="left"/>
+        <w:rPr>
+          <w:rFonts w:ascii="Cascadia Mono" w:hAnsi="Cascadia Mono" w:cs="Cascadia Mono"/>
+          <w:color w:val="000000"/>
+          <w:sz w:val="19"/>
+          <w:szCs w:val="19"/>
+          <w:lang w:val="en-US"/>
+        </w:rPr>
+      </w:pPr>
+      <w:r>
+        <w:rPr>
+          <w:rFonts w:ascii="Cascadia Mono" w:hAnsi="Cascadia Mono" w:cs="Cascadia Mono"/>
+          <w:color w:val="000000"/>
+          <w:sz w:val="19"/>
+          <w:szCs w:val="19"/>
+          <w:lang w:val="en-US"/>
+        </w:rPr>
+        <w:t xml:space="preserve">        {</w:t>
+      </w:r>
+    </w:p>
+    <w:p>
+      <w:pPr>
+        <w:autoSpaceDE w:val="0"/>
+        <w:autoSpaceDN w:val="0"/>
+        <w:adjustRightInd w:val="0"/>
+        <w:jc w:val="left"/>
+        <w:rPr>
+          <w:rFonts w:ascii="Cascadia Mono" w:hAnsi="Cascadia Mono" w:cs="Cascadia Mono"/>
+          <w:color w:val="000000"/>
+          <w:sz w:val="19"/>
+          <w:szCs w:val="19"/>
+          <w:lang w:val="en-US"/>
+        </w:rPr>
+      </w:pPr>
+      <w:r>
+        <w:rPr>
+          <w:rFonts w:ascii="Cascadia Mono" w:hAnsi="Cascadia Mono" w:cs="Cascadia Mono"/>
+          <w:color w:val="000000"/>
+          <w:sz w:val="19"/>
+          <w:szCs w:val="19"/>
+          <w:lang w:val="en-US"/>
+        </w:rPr>
+        <w:t xml:space="preserve">            result = </w:t>
+      </w:r>
+      <w:r>
+        <w:rPr>
+          <w:rFonts w:ascii="Cascadia Mono" w:hAnsi="Cascadia Mono" w:cs="Cascadia Mono"/>
+          <w:color w:val="0000FF"/>
+          <w:sz w:val="19"/>
+          <w:szCs w:val="19"/>
+          <w:lang w:val="en-US"/>
+        </w:rPr>
+        <w:t>true</w:t>
+      </w:r>
+      <w:r>
+        <w:rPr>
+          <w:rFonts w:ascii="Cascadia Mono" w:hAnsi="Cascadia Mono" w:cs="Cascadia Mono"/>
+          <w:color w:val="000000"/>
+          <w:sz w:val="19"/>
+          <w:szCs w:val="19"/>
+          <w:lang w:val="en-US"/>
+        </w:rPr>
+        <w:t>;</w:t>
+      </w:r>
+    </w:p>
+    <w:p>
+      <w:pPr>
+        <w:autoSpaceDE w:val="0"/>
+        <w:autoSpaceDN w:val="0"/>
+        <w:adjustRightInd w:val="0"/>
+        <w:jc w:val="left"/>
+        <w:rPr>
+          <w:rFonts w:ascii="Cascadia Mono" w:hAnsi="Cascadia Mono" w:cs="Cascadia Mono"/>
+          <w:color w:val="000000"/>
+          <w:sz w:val="19"/>
+          <w:szCs w:val="19"/>
+          <w:lang w:val="en-US"/>
+        </w:rPr>
+      </w:pPr>
+      <w:r>
+        <w:rPr>
+          <w:rFonts w:ascii="Cascadia Mono" w:hAnsi="Cascadia Mono" w:cs="Cascadia Mono"/>
+          <w:color w:val="000000"/>
+          <w:sz w:val="19"/>
+          <w:szCs w:val="19"/>
+          <w:lang w:val="en-US"/>
+        </w:rPr>
+        <w:t xml:space="preserve">        }</w:t>
+      </w:r>
+    </w:p>
+    <w:p>
+      <w:pPr>
+        <w:autoSpaceDE w:val="0"/>
+        <w:autoSpaceDN w:val="0"/>
+        <w:adjustRightInd w:val="0"/>
+        <w:jc w:val="left"/>
+        <w:rPr>
+          <w:rFonts w:ascii="Cascadia Mono" w:hAnsi="Cascadia Mono" w:cs="Cascadia Mono"/>
+          <w:color w:val="000000"/>
+          <w:sz w:val="19"/>
+          <w:szCs w:val="19"/>
+          <w:lang w:val="en-US"/>
+        </w:rPr>
+      </w:pPr>
+    </w:p>
+    <w:p>
+      <w:pPr>
+        <w:autoSpaceDE w:val="0"/>
+        <w:autoSpaceDN w:val="0"/>
+        <w:adjustRightInd w:val="0"/>
+        <w:jc w:val="left"/>
+        <w:rPr>
+          <w:rFonts w:ascii="Cascadia Mono" w:hAnsi="Cascadia Mono" w:cs="Cascadia Mono"/>
+          <w:color w:val="000000"/>
+          <w:sz w:val="19"/>
+          <w:szCs w:val="19"/>
+          <w:lang w:val="en-US"/>
+        </w:rPr>
+      </w:pPr>
+      <w:r>
+        <w:rPr>
+          <w:rFonts w:ascii="Cascadia Mono" w:hAnsi="Cascadia Mono" w:cs="Cascadia Mono"/>
+          <w:color w:val="000000"/>
+          <w:sz w:val="19"/>
+          <w:szCs w:val="19"/>
+          <w:lang w:val="en-US"/>
+        </w:rPr>
+        <w:t xml:space="preserve">        Console.WriteLine(message);</w:t>
+      </w:r>
+    </w:p>
+    <w:p>
+      <w:pPr>
+        <w:autoSpaceDE w:val="0"/>
+        <w:autoSpaceDN w:val="0"/>
+        <w:adjustRightInd w:val="0"/>
+        <w:jc w:val="left"/>
+        <w:rPr>
+          <w:rFonts w:ascii="Cascadia Mono" w:hAnsi="Cascadia Mono" w:cs="Cascadia Mono"/>
+          <w:color w:val="000000"/>
+          <w:sz w:val="19"/>
+          <w:szCs w:val="19"/>
+          <w:lang w:val="en-US"/>
+        </w:rPr>
+      </w:pPr>
+    </w:p>
+    <w:p>
+      <w:pPr>
+        <w:autoSpaceDE w:val="0"/>
+        <w:autoSpaceDN w:val="0"/>
+        <w:adjustRightInd w:val="0"/>
+        <w:jc w:val="left"/>
+        <w:rPr>
+          <w:rFonts w:ascii="Cascadia Mono" w:hAnsi="Cascadia Mono" w:cs="Cascadia Mono"/>
+          <w:color w:val="000000"/>
+          <w:sz w:val="19"/>
+          <w:szCs w:val="19"/>
+          <w:lang w:val="en-US"/>
+        </w:rPr>
+      </w:pPr>
+      <w:r>
+        <w:rPr>
+          <w:rFonts w:ascii="Cascadia Mono" w:hAnsi="Cascadia Mono" w:cs="Cascadia Mono"/>
+          <w:color w:val="000000"/>
+          <w:sz w:val="19"/>
+          <w:szCs w:val="19"/>
+          <w:lang w:val="en-US"/>
+        </w:rPr>
+        <w:t xml:space="preserve">        </w:t>
+      </w:r>
+      <w:r>
+        <w:rPr>
+          <w:rFonts w:ascii="Cascadia Mono" w:hAnsi="Cascadia Mono" w:cs="Cascadia Mono"/>
+          <w:color w:val="0000FF"/>
+          <w:sz w:val="19"/>
+          <w:szCs w:val="19"/>
+          <w:lang w:val="en-US"/>
+        </w:rPr>
+        <w:t>return</w:t>
+      </w:r>
+      <w:r>
+        <w:rPr>
+          <w:rFonts w:ascii="Cascadia Mono" w:hAnsi="Cascadia Mono" w:cs="Cascadia Mono"/>
+          <w:color w:val="000000"/>
+          <w:sz w:val="19"/>
+          <w:szCs w:val="19"/>
+          <w:lang w:val="en-US"/>
+        </w:rPr>
+        <w:t xml:space="preserve"> result;</w:t>
+      </w:r>
+    </w:p>
+    <w:p>
+      <w:pPr>
+        <w:autoSpaceDE w:val="0"/>
+        <w:autoSpaceDN w:val="0"/>
+        <w:adjustRightInd w:val="0"/>
+        <w:jc w:val="left"/>
+        <w:rPr>
+          <w:rFonts w:ascii="Cascadia Mono" w:hAnsi="Cascadia Mono" w:cs="Cascadia Mono"/>
+          <w:color w:val="000000"/>
+          <w:sz w:val="19"/>
+          <w:szCs w:val="19"/>
+          <w:lang w:val="en-US"/>
+        </w:rPr>
+      </w:pPr>
+      <w:r>
+        <w:rPr>
+          <w:rFonts w:ascii="Cascadia Mono" w:hAnsi="Cascadia Mono" w:cs="Cascadia Mono"/>
+          <w:color w:val="000000"/>
+          <w:sz w:val="19"/>
+          <w:szCs w:val="19"/>
+          <w:lang w:val="en-US"/>
+        </w:rPr>
+        <w:t xml:space="preserve">    }</w:t>
+      </w:r>
+    </w:p>
+    <w:p>
+      <w:pPr>
+        <w:autoSpaceDE w:val="0"/>
+        <w:autoSpaceDN w:val="0"/>
+        <w:adjustRightInd w:val="0"/>
+        <w:jc w:val="left"/>
+        <w:rPr>
+          <w:rFonts w:ascii="Cascadia Mono" w:hAnsi="Cascadia Mono" w:cs="Cascadia Mono"/>
+          <w:color w:val="000000"/>
+          <w:sz w:val="19"/>
+          <w:szCs w:val="19"/>
+          <w:lang w:val="en-US"/>
+        </w:rPr>
+      </w:pPr>
+    </w:p>
+    <w:p>
+      <w:pPr>
+        <w:autoSpaceDE w:val="0"/>
+        <w:autoSpaceDN w:val="0"/>
+        <w:adjustRightInd w:val="0"/>
+        <w:jc w:val="left"/>
+        <w:rPr>
+          <w:rFonts w:ascii="Cascadia Mono" w:hAnsi="Cascadia Mono" w:cs="Cascadia Mono"/>
+          <w:color w:val="000000"/>
+          <w:sz w:val="19"/>
+          <w:szCs w:val="19"/>
+          <w:lang w:val="en-US"/>
+        </w:rPr>
+      </w:pPr>
+      <w:r>
+        <w:rPr>
+          <w:rFonts w:ascii="Cascadia Mono" w:hAnsi="Cascadia Mono" w:cs="Cascadia Mono"/>
+          <w:color w:val="000000"/>
+          <w:sz w:val="19"/>
+          <w:szCs w:val="19"/>
+          <w:lang w:val="en-US"/>
+        </w:rPr>
+        <w:t xml:space="preserve">    </w:t>
+      </w:r>
+      <w:r>
+        <w:rPr>
+          <w:rFonts w:ascii="Cascadia Mono" w:hAnsi="Cascadia Mono" w:cs="Cascadia Mono"/>
+          <w:color w:val="008000"/>
+          <w:sz w:val="19"/>
+          <w:szCs w:val="19"/>
+          <w:lang w:val="en-US"/>
+        </w:rPr>
+        <w:t>// odwracanie multiplikatywne</w:t>
+      </w:r>
+    </w:p>
+    <w:p>
+      <w:pPr>
+        <w:autoSpaceDE w:val="0"/>
+        <w:autoSpaceDN w:val="0"/>
+        <w:adjustRightInd w:val="0"/>
+        <w:jc w:val="left"/>
+        <w:rPr>
+          <w:rFonts w:ascii="Cascadia Mono" w:hAnsi="Cascadia Mono" w:cs="Cascadia Mono"/>
+          <w:color w:val="000000"/>
+          <w:sz w:val="19"/>
+          <w:szCs w:val="19"/>
+          <w:lang w:val="en-US"/>
+        </w:rPr>
+      </w:pPr>
+      <w:r>
+        <w:rPr>
+          <w:rFonts w:ascii="Cascadia Mono" w:hAnsi="Cascadia Mono" w:cs="Cascadia Mono"/>
+          <w:color w:val="000000"/>
+          <w:sz w:val="19"/>
+          <w:szCs w:val="19"/>
+          <w:lang w:val="en-US"/>
+        </w:rPr>
+        <w:t xml:space="preserve">    </w:t>
+      </w:r>
+      <w:r>
+        <w:rPr>
+          <w:rFonts w:ascii="Cascadia Mono" w:hAnsi="Cascadia Mono" w:cs="Cascadia Mono"/>
+          <w:color w:val="0000FF"/>
+          <w:sz w:val="19"/>
+          <w:szCs w:val="19"/>
+          <w:lang w:val="en-US"/>
+        </w:rPr>
+        <w:t>private</w:t>
+      </w:r>
+      <w:r>
+        <w:rPr>
+          <w:rFonts w:ascii="Cascadia Mono" w:hAnsi="Cascadia Mono" w:cs="Cascadia Mono"/>
+          <w:color w:val="000000"/>
+          <w:sz w:val="19"/>
+          <w:szCs w:val="19"/>
+          <w:lang w:val="en-US"/>
+        </w:rPr>
+        <w:t xml:space="preserve"> </w:t>
+      </w:r>
+      <w:r>
+        <w:rPr>
+          <w:rFonts w:ascii="Cascadia Mono" w:hAnsi="Cascadia Mono" w:cs="Cascadia Mono"/>
+          <w:color w:val="0000FF"/>
+          <w:sz w:val="19"/>
+          <w:szCs w:val="19"/>
+          <w:lang w:val="en-US"/>
+        </w:rPr>
+        <w:t>static</w:t>
+      </w:r>
+      <w:r>
+        <w:rPr>
+          <w:rFonts w:ascii="Cascadia Mono" w:hAnsi="Cascadia Mono" w:cs="Cascadia Mono"/>
+          <w:color w:val="000000"/>
+          <w:sz w:val="19"/>
+          <w:szCs w:val="19"/>
+          <w:lang w:val="en-US"/>
+        </w:rPr>
+        <w:t xml:space="preserve"> </w:t>
+      </w:r>
+      <w:r>
+        <w:rPr>
+          <w:rFonts w:ascii="Cascadia Mono" w:hAnsi="Cascadia Mono" w:cs="Cascadia Mono"/>
+          <w:color w:val="0000FF"/>
+          <w:sz w:val="19"/>
+          <w:szCs w:val="19"/>
+          <w:lang w:val="en-US"/>
+        </w:rPr>
+        <w:t>int</w:t>
+      </w:r>
+      <w:r>
+        <w:rPr>
+          <w:rFonts w:ascii="Cascadia Mono" w:hAnsi="Cascadia Mono" w:cs="Cascadia Mono"/>
+          <w:color w:val="000000"/>
+          <w:sz w:val="19"/>
+          <w:szCs w:val="19"/>
+          <w:lang w:val="en-US"/>
+        </w:rPr>
+        <w:t xml:space="preserve"> GetMultiplicativeInverse(</w:t>
+      </w:r>
+      <w:r>
+        <w:rPr>
+          <w:rFonts w:ascii="Cascadia Mono" w:hAnsi="Cascadia Mono" w:cs="Cascadia Mono"/>
+          <w:color w:val="0000FF"/>
+          <w:sz w:val="19"/>
+          <w:szCs w:val="19"/>
+          <w:lang w:val="en-US"/>
+        </w:rPr>
+        <w:t>int</w:t>
+      </w:r>
+      <w:r>
+        <w:rPr>
+          <w:rFonts w:ascii="Cascadia Mono" w:hAnsi="Cascadia Mono" w:cs="Cascadia Mono"/>
+          <w:color w:val="000000"/>
+          <w:sz w:val="19"/>
+          <w:szCs w:val="19"/>
+          <w:lang w:val="en-US"/>
+        </w:rPr>
+        <w:t xml:space="preserve"> a)</w:t>
+      </w:r>
+    </w:p>
+    <w:p>
+      <w:pPr>
+        <w:autoSpaceDE w:val="0"/>
+        <w:autoSpaceDN w:val="0"/>
+        <w:adjustRightInd w:val="0"/>
+        <w:jc w:val="left"/>
+        <w:rPr>
+          <w:rFonts w:ascii="Cascadia Mono" w:hAnsi="Cascadia Mono" w:cs="Cascadia Mono"/>
+          <w:color w:val="000000"/>
+          <w:sz w:val="19"/>
+          <w:szCs w:val="19"/>
+          <w:lang w:val="en-US"/>
+        </w:rPr>
+      </w:pPr>
+      <w:r>
+        <w:rPr>
+          <w:rFonts w:ascii="Cascadia Mono" w:hAnsi="Cascadia Mono" w:cs="Cascadia Mono"/>
+          <w:color w:val="000000"/>
+          <w:sz w:val="19"/>
+          <w:szCs w:val="19"/>
+          <w:lang w:val="en-US"/>
+        </w:rPr>
+        <w:t xml:space="preserve">    {</w:t>
+      </w:r>
+    </w:p>
+    <w:p>
+      <w:pPr>
+        <w:autoSpaceDE w:val="0"/>
+        <w:autoSpaceDN w:val="0"/>
+        <w:adjustRightInd w:val="0"/>
+        <w:jc w:val="left"/>
+        <w:rPr>
+          <w:rFonts w:ascii="Cascadia Mono" w:hAnsi="Cascadia Mono" w:cs="Cascadia Mono"/>
+          <w:color w:val="000000"/>
+          <w:sz w:val="19"/>
+          <w:szCs w:val="19"/>
+          <w:lang w:val="en-US"/>
+        </w:rPr>
+      </w:pPr>
+      <w:r>
+        <w:rPr>
+          <w:rFonts w:ascii="Cascadia Mono" w:hAnsi="Cascadia Mono" w:cs="Cascadia Mono"/>
+          <w:color w:val="000000"/>
+          <w:sz w:val="19"/>
+          <w:szCs w:val="19"/>
+          <w:lang w:val="en-US"/>
+        </w:rPr>
+        <w:t xml:space="preserve">        </w:t>
+      </w:r>
+      <w:r>
+        <w:rPr>
+          <w:rFonts w:ascii="Cascadia Mono" w:hAnsi="Cascadia Mono" w:cs="Cascadia Mono"/>
+          <w:color w:val="0000FF"/>
+          <w:sz w:val="19"/>
+          <w:szCs w:val="19"/>
+          <w:lang w:val="en-US"/>
+        </w:rPr>
+        <w:t>var</w:t>
+      </w:r>
+      <w:r>
+        <w:rPr>
+          <w:rFonts w:ascii="Cascadia Mono" w:hAnsi="Cascadia Mono" w:cs="Cascadia Mono"/>
+          <w:color w:val="000000"/>
+          <w:sz w:val="19"/>
+          <w:szCs w:val="19"/>
+          <w:lang w:val="en-US"/>
+        </w:rPr>
+        <w:t xml:space="preserve"> result = 1;</w:t>
+      </w:r>
+    </w:p>
+    <w:p>
+      <w:pPr>
+        <w:autoSpaceDE w:val="0"/>
+        <w:autoSpaceDN w:val="0"/>
+        <w:adjustRightInd w:val="0"/>
+        <w:jc w:val="left"/>
+        <w:rPr>
+          <w:rFonts w:ascii="Cascadia Mono" w:hAnsi="Cascadia Mono" w:cs="Cascadia Mono"/>
+          <w:color w:val="000000"/>
+          <w:sz w:val="19"/>
+          <w:szCs w:val="19"/>
+          <w:lang w:val="en-US"/>
+        </w:rPr>
+      </w:pPr>
+    </w:p>
+    <w:p>
+      <w:pPr>
+        <w:autoSpaceDE w:val="0"/>
+        <w:autoSpaceDN w:val="0"/>
+        <w:adjustRightInd w:val="0"/>
+        <w:jc w:val="left"/>
+        <w:rPr>
+          <w:rFonts w:ascii="Cascadia Mono" w:hAnsi="Cascadia Mono" w:cs="Cascadia Mono"/>
+          <w:color w:val="000000"/>
+          <w:sz w:val="19"/>
+          <w:szCs w:val="19"/>
+          <w:lang w:val="en-US"/>
+        </w:rPr>
+      </w:pPr>
+      <w:r>
+        <w:rPr>
+          <w:rFonts w:ascii="Cascadia Mono" w:hAnsi="Cascadia Mono" w:cs="Cascadia Mono"/>
+          <w:color w:val="000000"/>
+          <w:sz w:val="19"/>
+          <w:szCs w:val="19"/>
+          <w:lang w:val="en-US"/>
+        </w:rPr>
+        <w:t xml:space="preserve">        </w:t>
+      </w:r>
+      <w:r>
+        <w:rPr>
+          <w:rFonts w:ascii="Cascadia Mono" w:hAnsi="Cascadia Mono" w:cs="Cascadia Mono"/>
+          <w:color w:val="0000FF"/>
+          <w:sz w:val="19"/>
+          <w:szCs w:val="19"/>
+          <w:lang w:val="en-US"/>
+        </w:rPr>
+        <w:t>for</w:t>
+      </w:r>
+      <w:r>
+        <w:rPr>
+          <w:rFonts w:ascii="Cascadia Mono" w:hAnsi="Cascadia Mono" w:cs="Cascadia Mono"/>
+          <w:color w:val="000000"/>
+          <w:sz w:val="19"/>
+          <w:szCs w:val="19"/>
+          <w:lang w:val="en-US"/>
+        </w:rPr>
+        <w:t xml:space="preserve"> (</w:t>
+      </w:r>
+      <w:r>
+        <w:rPr>
+          <w:rFonts w:ascii="Cascadia Mono" w:hAnsi="Cascadia Mono" w:cs="Cascadia Mono"/>
+          <w:color w:val="0000FF"/>
+          <w:sz w:val="19"/>
+          <w:szCs w:val="19"/>
+          <w:lang w:val="en-US"/>
+        </w:rPr>
+        <w:t>var</w:t>
+      </w:r>
+      <w:r>
+        <w:rPr>
+          <w:rFonts w:ascii="Cascadia Mono" w:hAnsi="Cascadia Mono" w:cs="Cascadia Mono"/>
+          <w:color w:val="000000"/>
+          <w:sz w:val="19"/>
+          <w:szCs w:val="19"/>
+          <w:lang w:val="en-US"/>
+        </w:rPr>
+        <w:t xml:space="preserve"> i = 1; i &lt;= CharCollection.Length; i++)</w:t>
+      </w:r>
+    </w:p>
+    <w:p>
+      <w:pPr>
+        <w:autoSpaceDE w:val="0"/>
+        <w:autoSpaceDN w:val="0"/>
+        <w:adjustRightInd w:val="0"/>
+        <w:jc w:val="left"/>
+        <w:rPr>
+          <w:rFonts w:ascii="Cascadia Mono" w:hAnsi="Cascadia Mono" w:cs="Cascadia Mono"/>
+          <w:color w:val="000000"/>
+          <w:sz w:val="19"/>
+          <w:szCs w:val="19"/>
+          <w:lang w:val="en-US"/>
+        </w:rPr>
+      </w:pPr>
+      <w:r>
+        <w:rPr>
+          <w:rFonts w:ascii="Cascadia Mono" w:hAnsi="Cascadia Mono" w:cs="Cascadia Mono"/>
+          <w:color w:val="000000"/>
+          <w:sz w:val="19"/>
+          <w:szCs w:val="19"/>
+          <w:lang w:val="en-US"/>
+        </w:rPr>
+        <w:t xml:space="preserve">        {</w:t>
+      </w:r>
+    </w:p>
+    <w:p>
+      <w:pPr>
+        <w:autoSpaceDE w:val="0"/>
+        <w:autoSpaceDN w:val="0"/>
+        <w:adjustRightInd w:val="0"/>
+        <w:jc w:val="left"/>
+        <w:rPr>
+          <w:rFonts w:ascii="Cascadia Mono" w:hAnsi="Cascadia Mono" w:cs="Cascadia Mono"/>
+          <w:color w:val="000000"/>
+          <w:sz w:val="19"/>
+          <w:szCs w:val="19"/>
+          <w:lang w:val="en-US"/>
+        </w:rPr>
+      </w:pPr>
+      <w:r>
+        <w:rPr>
+          <w:rFonts w:ascii="Cascadia Mono" w:hAnsi="Cascadia Mono" w:cs="Cascadia Mono"/>
+          <w:color w:val="000000"/>
+          <w:sz w:val="19"/>
+          <w:szCs w:val="19"/>
+          <w:lang w:val="en-US"/>
+        </w:rPr>
+        <w:t xml:space="preserve">            </w:t>
+      </w:r>
+      <w:r>
+        <w:rPr>
+          <w:rFonts w:ascii="Cascadia Mono" w:hAnsi="Cascadia Mono" w:cs="Cascadia Mono"/>
+          <w:color w:val="0000FF"/>
+          <w:sz w:val="19"/>
+          <w:szCs w:val="19"/>
+          <w:lang w:val="en-US"/>
+        </w:rPr>
+        <w:t>if</w:t>
+      </w:r>
+      <w:r>
+        <w:rPr>
+          <w:rFonts w:ascii="Cascadia Mono" w:hAnsi="Cascadia Mono" w:cs="Cascadia Mono"/>
+          <w:color w:val="000000"/>
+          <w:sz w:val="19"/>
+          <w:szCs w:val="19"/>
+          <w:lang w:val="en-US"/>
+        </w:rPr>
+        <w:t xml:space="preserve"> ((a * i) % (CharCollection.Length) == 1)</w:t>
+      </w:r>
+    </w:p>
+    <w:p>
+      <w:pPr>
+        <w:autoSpaceDE w:val="0"/>
+        <w:autoSpaceDN w:val="0"/>
+        <w:adjustRightInd w:val="0"/>
+        <w:jc w:val="left"/>
+        <w:rPr>
+          <w:rFonts w:ascii="Cascadia Mono" w:hAnsi="Cascadia Mono" w:cs="Cascadia Mono"/>
+          <w:color w:val="000000"/>
+          <w:sz w:val="19"/>
+          <w:szCs w:val="19"/>
+          <w:lang w:val="pl-PL"/>
+        </w:rPr>
+      </w:pPr>
+      <w:r>
+        <w:rPr>
+          <w:rFonts w:ascii="Cascadia Mono" w:hAnsi="Cascadia Mono" w:cs="Cascadia Mono"/>
+          <w:color w:val="000000"/>
+          <w:sz w:val="19"/>
+          <w:szCs w:val="19"/>
+          <w:lang w:val="en-US"/>
+        </w:rPr>
+        <w:t xml:space="preserve">            </w:t>
+      </w:r>
+      <w:r>
+        <w:rPr>
+          <w:rFonts w:ascii="Cascadia Mono" w:hAnsi="Cascadia Mono" w:cs="Cascadia Mono"/>
+          <w:color w:val="000000"/>
+          <w:sz w:val="19"/>
+          <w:szCs w:val="19"/>
+          <w:lang w:val="pl-PL"/>
+        </w:rPr>
+        <w:t>{</w:t>
+      </w:r>
+    </w:p>
+    <w:p>
+      <w:pPr>
+        <w:autoSpaceDE w:val="0"/>
+        <w:autoSpaceDN w:val="0"/>
+        <w:adjustRightInd w:val="0"/>
+        <w:jc w:val="left"/>
+        <w:rPr>
+          <w:rFonts w:ascii="Cascadia Mono" w:hAnsi="Cascadia Mono" w:cs="Cascadia Mono"/>
+          <w:color w:val="000000"/>
+          <w:sz w:val="19"/>
+          <w:szCs w:val="19"/>
+          <w:lang w:val="pl-PL"/>
+        </w:rPr>
+      </w:pPr>
+      <w:r>
+        <w:rPr>
+          <w:rFonts w:ascii="Cascadia Mono" w:hAnsi="Cascadia Mono" w:cs="Cascadia Mono"/>
+          <w:color w:val="000000"/>
+          <w:sz w:val="19"/>
+          <w:szCs w:val="19"/>
+          <w:lang w:val="pl-PL"/>
+        </w:rPr>
+        <w:t xml:space="preserve">                result = i;</w:t>
+      </w:r>
+    </w:p>
+    <w:p>
+      <w:pPr>
+        <w:autoSpaceDE w:val="0"/>
+        <w:autoSpaceDN w:val="0"/>
+        <w:adjustRightInd w:val="0"/>
+        <w:jc w:val="left"/>
+        <w:rPr>
+          <w:rFonts w:ascii="Cascadia Mono" w:hAnsi="Cascadia Mono" w:cs="Cascadia Mono"/>
+          <w:color w:val="000000"/>
+          <w:sz w:val="19"/>
+          <w:szCs w:val="19"/>
+          <w:lang w:val="pl-PL"/>
+        </w:rPr>
+      </w:pPr>
+      <w:r>
+        <w:rPr>
+          <w:rFonts w:ascii="Cascadia Mono" w:hAnsi="Cascadia Mono" w:cs="Cascadia Mono"/>
+          <w:color w:val="000000"/>
+          <w:sz w:val="19"/>
+          <w:szCs w:val="19"/>
+          <w:lang w:val="pl-PL"/>
+        </w:rPr>
+        <w:t xml:space="preserve">            }</w:t>
+      </w:r>
+    </w:p>
+    <w:p>
+      <w:pPr>
+        <w:autoSpaceDE w:val="0"/>
+        <w:autoSpaceDN w:val="0"/>
+        <w:adjustRightInd w:val="0"/>
+        <w:jc w:val="left"/>
+        <w:rPr>
+          <w:rFonts w:ascii="Cascadia Mono" w:hAnsi="Cascadia Mono" w:cs="Cascadia Mono"/>
+          <w:color w:val="000000"/>
+          <w:sz w:val="19"/>
+          <w:szCs w:val="19"/>
+          <w:lang w:val="pl-PL"/>
+        </w:rPr>
+      </w:pPr>
+      <w:r>
+        <w:rPr>
+          <w:rFonts w:ascii="Cascadia Mono" w:hAnsi="Cascadia Mono" w:cs="Cascadia Mono"/>
+          <w:color w:val="000000"/>
+          <w:sz w:val="19"/>
+          <w:szCs w:val="19"/>
+          <w:lang w:val="pl-PL"/>
+        </w:rPr>
+        <w:t xml:space="preserve">        }</w:t>
+      </w:r>
+    </w:p>
+    <w:p>
+      <w:pPr>
+        <w:autoSpaceDE w:val="0"/>
+        <w:autoSpaceDN w:val="0"/>
+        <w:adjustRightInd w:val="0"/>
+        <w:jc w:val="left"/>
+        <w:rPr>
+          <w:rFonts w:ascii="Cascadia Mono" w:hAnsi="Cascadia Mono" w:cs="Cascadia Mono"/>
+          <w:color w:val="000000"/>
+          <w:sz w:val="19"/>
+          <w:szCs w:val="19"/>
+          <w:lang w:val="pl-PL"/>
+        </w:rPr>
+      </w:pPr>
+    </w:p>
+    <w:p>
+      <w:pPr>
+        <w:autoSpaceDE w:val="0"/>
+        <w:autoSpaceDN w:val="0"/>
+        <w:adjustRightInd w:val="0"/>
+        <w:jc w:val="left"/>
+        <w:rPr>
+          <w:rFonts w:ascii="Cascadia Mono" w:hAnsi="Cascadia Mono" w:cs="Cascadia Mono"/>
+          <w:color w:val="000000"/>
+          <w:sz w:val="19"/>
+          <w:szCs w:val="19"/>
+          <w:lang w:val="pl-PL"/>
+        </w:rPr>
+      </w:pPr>
+      <w:r>
+        <w:rPr>
+          <w:rFonts w:ascii="Cascadia Mono" w:hAnsi="Cascadia Mono" w:cs="Cascadia Mono"/>
+          <w:color w:val="000000"/>
+          <w:sz w:val="19"/>
+          <w:szCs w:val="19"/>
+          <w:lang w:val="pl-PL"/>
+        </w:rPr>
+        <w:t xml:space="preserve">        </w:t>
+      </w:r>
+      <w:r>
+        <w:rPr>
+          <w:rFonts w:ascii="Cascadia Mono" w:hAnsi="Cascadia Mono" w:cs="Cascadia Mono"/>
+          <w:color w:val="0000FF"/>
+          <w:sz w:val="19"/>
+          <w:szCs w:val="19"/>
+          <w:lang w:val="pl-PL"/>
+        </w:rPr>
+        <w:t>return</w:t>
+      </w:r>
+      <w:r>
+        <w:rPr>
+          <w:rFonts w:ascii="Cascadia Mono" w:hAnsi="Cascadia Mono" w:cs="Cascadia Mono"/>
+          <w:color w:val="000000"/>
+          <w:sz w:val="19"/>
+          <w:szCs w:val="19"/>
+          <w:lang w:val="pl-PL"/>
+        </w:rPr>
+        <w:t xml:space="preserve"> result;</w:t>
+      </w:r>
+    </w:p>
+    <w:p>
+      <w:pPr>
+        <w:autoSpaceDE w:val="0"/>
+        <w:autoSpaceDN w:val="0"/>
+        <w:adjustRightInd w:val="0"/>
+        <w:jc w:val="left"/>
+        <w:rPr>
+          <w:rFonts w:ascii="Cascadia Mono" w:hAnsi="Cascadia Mono" w:cs="Cascadia Mono"/>
+          <w:color w:val="000000"/>
+          <w:sz w:val="19"/>
+          <w:szCs w:val="19"/>
+          <w:lang w:val="pl-PL"/>
+        </w:rPr>
+      </w:pPr>
+      <w:r>
+        <w:rPr>
+          <w:rFonts w:ascii="Cascadia Mono" w:hAnsi="Cascadia Mono" w:cs="Cascadia Mono"/>
+          <w:color w:val="000000"/>
+          <w:sz w:val="19"/>
+          <w:szCs w:val="19"/>
+          <w:lang w:val="pl-PL"/>
+        </w:rPr>
+        <w:t xml:space="preserve">    }</w:t>
+      </w:r>
+    </w:p>
+    <w:p>
+      <w:pPr>
+        <w:autoSpaceDE w:val="0"/>
+        <w:autoSpaceDN w:val="0"/>
+        <w:adjustRightInd w:val="0"/>
+        <w:jc w:val="left"/>
+        <w:rPr>
+          <w:rFonts w:ascii="Cascadia Mono" w:hAnsi="Cascadia Mono" w:cs="Cascadia Mono"/>
+          <w:color w:val="000000"/>
+          <w:sz w:val="19"/>
+          <w:szCs w:val="19"/>
+          <w:lang w:val="pl-PL"/>
+        </w:rPr>
+      </w:pPr>
+      <w:r>
+        <w:rPr>
+          <w:rFonts w:ascii="Cascadia Mono" w:hAnsi="Cascadia Mono" w:cs="Cascadia Mono"/>
+          <w:color w:val="000000"/>
+          <w:sz w:val="19"/>
+          <w:szCs w:val="19"/>
+          <w:lang w:val="pl-PL"/>
+        </w:rPr>
+        <w:t>}</w:t>
+      </w:r>
+    </w:p>
+    <w:p>
+      <w:pPr>
+        <w:autoSpaceDE w:val="0"/>
+        <w:autoSpaceDN w:val="0"/>
+        <w:adjustRightInd w:val="0"/>
+        <w:jc w:val="left"/>
+        <w:rPr>
+          <w:rFonts w:ascii="Cascadia Mono" w:hAnsi="Cascadia Mono" w:cs="Cascadia Mono"/>
+          <w:color w:val="000000"/>
+          <w:sz w:val="19"/>
+          <w:szCs w:val="19"/>
+          <w:lang w:val="pl-PL"/>
+        </w:rPr>
+      </w:pPr>
+    </w:p>
+    <w:p>
+      <w:pPr>
+        <w:pStyle w:val="Akapitzlist"/>
+        <w:numPr>
+          <w:ilvl w:val="1"/>
+          <w:numId w:val="1"/>
+        </w:numPr>
+        <w:spacing w:after="200" w:line="276" w:lineRule="auto"/>
+        <w:jc w:val="left"/>
+        <w:rPr>
+          <w:b/>
+          <w:lang w:val="pl-PL"/>
+        </w:rPr>
+      </w:pPr>
+      <w:r>
+        <w:rPr>
+          <w:b/>
+          <w:lang w:val="pl-PL"/>
+        </w:rPr>
+        <w:t>Struktura główna programu – wywołanie szyfrowania/deszyfrowania</w:t>
+      </w:r>
+    </w:p>
+    <w:p>
+      <w:pPr>
+        <w:pStyle w:val="Akapitzlist"/>
+        <w:numPr>
+          <w:ilvl w:val="2"/>
+          <w:numId w:val="2"/>
+        </w:numPr>
+        <w:spacing w:after="200" w:line="276" w:lineRule="auto"/>
+        <w:ind w:left="1843" w:hanging="283"/>
+        <w:jc w:val="left"/>
+        <w:rPr>
+          <w:bCs/>
+          <w:lang w:val="pl-PL"/>
+        </w:rPr>
+      </w:pPr>
+      <w:r>
+        <w:rPr>
+          <w:bCs/>
+          <w:lang w:val="pl-PL"/>
+        </w:rPr>
+        <w:t xml:space="preserve">Program został zaprojektowany w taki sposób, aby pytać użytkownika o </w:t>
+      </w:r>
+      <w:r>
+        <w:rPr>
+          <w:bCs/>
+          <w:lang w:val="pl-PL"/>
+        </w:rPr>
+        <w:t>tekst do zaszyfrowania.</w:t>
+      </w:r>
+    </w:p>
+    <w:p>
+      <w:pPr>
+        <w:pStyle w:val="Akapitzlist"/>
+        <w:numPr>
+          <w:ilvl w:val="2"/>
+          <w:numId w:val="2"/>
+        </w:numPr>
+        <w:spacing w:after="200" w:line="276" w:lineRule="auto"/>
+        <w:ind w:left="1843" w:hanging="283"/>
+        <w:jc w:val="left"/>
+        <w:rPr>
+          <w:bCs/>
+          <w:lang w:val="pl-PL"/>
+        </w:rPr>
+      </w:pPr>
+      <w:r>
+        <w:rPr>
+          <w:bCs/>
+          <w:lang w:val="pl-PL"/>
+        </w:rPr>
+        <w:t xml:space="preserve">Następnie użytkownik musi podać </w:t>
+      </w:r>
+      <w:r>
+        <w:rPr>
+          <w:bCs/>
+          <w:lang w:val="pl-PL"/>
+        </w:rPr>
+        <w:t>klucze</w:t>
+      </w:r>
+      <w:r>
+        <w:rPr>
+          <w:bCs/>
+          <w:lang w:val="pl-PL"/>
+        </w:rPr>
+        <w:t xml:space="preserve"> szyfrujące.</w:t>
+      </w:r>
+    </w:p>
+    <w:p>
+      <w:pPr>
+        <w:pStyle w:val="Akapitzlist"/>
+        <w:numPr>
+          <w:ilvl w:val="2"/>
+          <w:numId w:val="2"/>
+        </w:numPr>
+        <w:spacing w:after="200" w:line="276" w:lineRule="auto"/>
+        <w:ind w:left="1843" w:hanging="283"/>
+        <w:jc w:val="left"/>
+        <w:rPr>
+          <w:bCs/>
+          <w:lang w:val="pl-PL"/>
+        </w:rPr>
+      </w:pPr>
+      <w:r>
+        <w:rPr>
+          <w:bCs/>
+          <w:lang w:val="pl-PL"/>
+        </w:rPr>
+        <w:t xml:space="preserve">Po wciśnięciu przycisku ENTER program zwraca zaszyfrowany </w:t>
+      </w:r>
+      <w:r>
+        <w:rPr>
+          <w:bCs/>
+          <w:lang w:val="pl-PL"/>
+        </w:rPr>
+        <w:t>tekst a następnie ten tekst odszyfrowuje drugą metodą i go zwraca.</w:t>
+      </w:r>
+    </w:p>
+    <w:p>
+      <w:pPr>
+        <w:autoSpaceDE w:val="0"/>
+        <w:autoSpaceDN w:val="0"/>
+        <w:adjustRightInd w:val="0"/>
+        <w:jc w:val="left"/>
+        <w:rPr>
+          <w:b/>
+          <w:lang w:val="pl-PL"/>
+        </w:rPr>
+      </w:pPr>
+    </w:p>
+    <w:p>
+      <w:pPr>
+        <w:autoSpaceDE w:val="0"/>
+        <w:autoSpaceDN w:val="0"/>
+        <w:adjustRightInd w:val="0"/>
+        <w:jc w:val="left"/>
+        <w:rPr>
+          <w:rFonts w:ascii="Cascadia Mono" w:hAnsi="Cascadia Mono" w:cs="Cascadia Mono"/>
+          <w:color w:val="000000"/>
+          <w:sz w:val="19"/>
+          <w:szCs w:val="19"/>
+          <w:lang w:val="en-US"/>
+        </w:rPr>
+      </w:pPr>
+      <w:r>
+        <w:rPr>
+          <w:rFonts w:ascii="Cascadia Mono" w:hAnsi="Cascadia Mono" w:cs="Cascadia Mono"/>
+          <w:color w:val="0000FF"/>
+          <w:sz w:val="19"/>
+          <w:szCs w:val="19"/>
+          <w:lang w:val="en-US"/>
+        </w:rPr>
+        <w:t>internal</w:t>
+      </w:r>
+      <w:r>
+        <w:rPr>
+          <w:rFonts w:ascii="Cascadia Mono" w:hAnsi="Cascadia Mono" w:cs="Cascadia Mono"/>
+          <w:color w:val="000000"/>
+          <w:sz w:val="19"/>
+          <w:szCs w:val="19"/>
+          <w:lang w:val="en-US"/>
+        </w:rPr>
+        <w:t xml:space="preserve"> </w:t>
+      </w:r>
+      <w:r>
+        <w:rPr>
+          <w:rFonts w:ascii="Cascadia Mono" w:hAnsi="Cascadia Mono" w:cs="Cascadia Mono"/>
+          <w:color w:val="0000FF"/>
+          <w:sz w:val="19"/>
+          <w:szCs w:val="19"/>
+          <w:lang w:val="en-US"/>
+        </w:rPr>
+        <w:t>class</w:t>
+      </w:r>
+      <w:r>
+        <w:rPr>
+          <w:rFonts w:ascii="Cascadia Mono" w:hAnsi="Cascadia Mono" w:cs="Cascadia Mono"/>
+          <w:color w:val="000000"/>
+          <w:sz w:val="19"/>
+          <w:szCs w:val="19"/>
+          <w:lang w:val="en-US"/>
+        </w:rPr>
+        <w:t xml:space="preserve"> </w:t>
+      </w:r>
+      <w:r>
+        <w:rPr>
+          <w:rFonts w:ascii="Cascadia Mono" w:hAnsi="Cascadia Mono" w:cs="Cascadia Mono"/>
+          <w:color w:val="2B91AF"/>
+          <w:sz w:val="19"/>
+          <w:szCs w:val="19"/>
+          <w:lang w:val="en-US"/>
+        </w:rPr>
+        <w:t>Program</w:t>
+      </w:r>
+    </w:p>
+    <w:p>
+      <w:pPr>
+        <w:autoSpaceDE w:val="0"/>
+        <w:autoSpaceDN w:val="0"/>
+        <w:adjustRightInd w:val="0"/>
+        <w:jc w:val="left"/>
+        <w:rPr>
+          <w:rFonts w:ascii="Cascadia Mono" w:hAnsi="Cascadia Mono" w:cs="Cascadia Mono"/>
+          <w:color w:val="000000"/>
+          <w:sz w:val="19"/>
+          <w:szCs w:val="19"/>
+          <w:lang w:val="en-US"/>
+        </w:rPr>
+      </w:pPr>
+      <w:r>
+        <w:rPr>
+          <w:rFonts w:ascii="Cascadia Mono" w:hAnsi="Cascadia Mono" w:cs="Cascadia Mono"/>
+          <w:color w:val="000000"/>
+          <w:sz w:val="19"/>
+          <w:szCs w:val="19"/>
+          <w:lang w:val="en-US"/>
+        </w:rPr>
+        <w:t>{</w:t>
+      </w:r>
+    </w:p>
+    <w:p>
+      <w:pPr>
+        <w:autoSpaceDE w:val="0"/>
+        <w:autoSpaceDN w:val="0"/>
+        <w:adjustRightInd w:val="0"/>
+        <w:jc w:val="left"/>
+        <w:rPr>
+          <w:rFonts w:ascii="Cascadia Mono" w:hAnsi="Cascadia Mono" w:cs="Cascadia Mono"/>
+          <w:color w:val="000000"/>
+          <w:sz w:val="19"/>
+          <w:szCs w:val="19"/>
+          <w:lang w:val="en-US"/>
+        </w:rPr>
+      </w:pPr>
+      <w:r>
+        <w:rPr>
+          <w:rFonts w:ascii="Cascadia Mono" w:hAnsi="Cascadia Mono" w:cs="Cascadia Mono"/>
+          <w:color w:val="000000"/>
+          <w:sz w:val="19"/>
+          <w:szCs w:val="19"/>
+          <w:lang w:val="en-US"/>
+        </w:rPr>
+        <w:t xml:space="preserve">    </w:t>
+      </w:r>
+      <w:r>
+        <w:rPr>
+          <w:rFonts w:ascii="Cascadia Mono" w:hAnsi="Cascadia Mono" w:cs="Cascadia Mono"/>
+          <w:color w:val="0000FF"/>
+          <w:sz w:val="19"/>
+          <w:szCs w:val="19"/>
+          <w:lang w:val="en-US"/>
+        </w:rPr>
+        <w:t>static</w:t>
+      </w:r>
+      <w:r>
+        <w:rPr>
+          <w:rFonts w:ascii="Cascadia Mono" w:hAnsi="Cascadia Mono" w:cs="Cascadia Mono"/>
+          <w:color w:val="000000"/>
+          <w:sz w:val="19"/>
+          <w:szCs w:val="19"/>
+          <w:lang w:val="en-US"/>
+        </w:rPr>
+        <w:t xml:space="preserve"> </w:t>
+      </w:r>
+      <w:r>
+        <w:rPr>
+          <w:rFonts w:ascii="Cascadia Mono" w:hAnsi="Cascadia Mono" w:cs="Cascadia Mono"/>
+          <w:color w:val="0000FF"/>
+          <w:sz w:val="19"/>
+          <w:szCs w:val="19"/>
+          <w:lang w:val="en-US"/>
+        </w:rPr>
+        <w:t>void</w:t>
+      </w:r>
+      <w:r>
+        <w:rPr>
+          <w:rFonts w:ascii="Cascadia Mono" w:hAnsi="Cascadia Mono" w:cs="Cascadia Mono"/>
+          <w:color w:val="000000"/>
+          <w:sz w:val="19"/>
+          <w:szCs w:val="19"/>
+          <w:lang w:val="en-US"/>
+        </w:rPr>
+        <w:t xml:space="preserve"> Main(</w:t>
+      </w:r>
+      <w:r>
+        <w:rPr>
+          <w:rFonts w:ascii="Cascadia Mono" w:hAnsi="Cascadia Mono" w:cs="Cascadia Mono"/>
+          <w:color w:val="0000FF"/>
+          <w:sz w:val="19"/>
+          <w:szCs w:val="19"/>
+          <w:lang w:val="en-US"/>
+        </w:rPr>
+        <w:t>string</w:t>
+      </w:r>
+      <w:r>
+        <w:rPr>
+          <w:rFonts w:ascii="Cascadia Mono" w:hAnsi="Cascadia Mono" w:cs="Cascadia Mono"/>
+          <w:color w:val="000000"/>
+          <w:sz w:val="19"/>
+          <w:szCs w:val="19"/>
+          <w:lang w:val="en-US"/>
+        </w:rPr>
+        <w:t>[] args)</w:t>
+      </w:r>
+    </w:p>
+    <w:p>
+      <w:pPr>
+        <w:autoSpaceDE w:val="0"/>
+        <w:autoSpaceDN w:val="0"/>
+        <w:adjustRightInd w:val="0"/>
+        <w:jc w:val="left"/>
+        <w:rPr>
+          <w:rFonts w:ascii="Cascadia Mono" w:hAnsi="Cascadia Mono" w:cs="Cascadia Mono"/>
+          <w:color w:val="000000"/>
+          <w:sz w:val="19"/>
+          <w:szCs w:val="19"/>
+          <w:lang w:val="en-US"/>
+        </w:rPr>
+      </w:pPr>
+      <w:r>
+        <w:rPr>
+          <w:rFonts w:ascii="Cascadia Mono" w:hAnsi="Cascadia Mono" w:cs="Cascadia Mono"/>
+          <w:color w:val="000000"/>
+          <w:sz w:val="19"/>
+          <w:szCs w:val="19"/>
+          <w:lang w:val="en-US"/>
+        </w:rPr>
+        <w:t xml:space="preserve">    {</w:t>
+      </w:r>
+    </w:p>
+    <w:p>
+      <w:pPr>
+        <w:autoSpaceDE w:val="0"/>
+        <w:autoSpaceDN w:val="0"/>
+        <w:adjustRightInd w:val="0"/>
+        <w:jc w:val="left"/>
+        <w:rPr>
+          <w:rFonts w:ascii="Cascadia Mono" w:hAnsi="Cascadia Mono" w:cs="Cascadia Mono"/>
+          <w:color w:val="000000"/>
+          <w:sz w:val="19"/>
+          <w:szCs w:val="19"/>
+          <w:lang w:val="en-US"/>
+        </w:rPr>
+      </w:pPr>
+      <w:r>
+        <w:rPr>
+          <w:rFonts w:ascii="Cascadia Mono" w:hAnsi="Cascadia Mono" w:cs="Cascadia Mono"/>
+          <w:color w:val="000000"/>
+          <w:sz w:val="19"/>
+          <w:szCs w:val="19"/>
+          <w:lang w:val="en-US"/>
+        </w:rPr>
+        <w:t xml:space="preserve">        Console.WriteLine(</w:t>
+      </w:r>
+      <w:r>
+        <w:rPr>
+          <w:rFonts w:ascii="Cascadia Mono" w:hAnsi="Cascadia Mono" w:cs="Cascadia Mono"/>
+          <w:color w:val="A31515"/>
+          <w:sz w:val="19"/>
+          <w:szCs w:val="19"/>
+          <w:lang w:val="en-US"/>
+        </w:rPr>
+        <w:t>"Szyfr afiniczny"</w:t>
+      </w:r>
+      <w:r>
+        <w:rPr>
+          <w:rFonts w:ascii="Cascadia Mono" w:hAnsi="Cascadia Mono" w:cs="Cascadia Mono"/>
+          <w:color w:val="000000"/>
+          <w:sz w:val="19"/>
+          <w:szCs w:val="19"/>
+          <w:lang w:val="en-US"/>
+        </w:rPr>
+        <w:t>);</w:t>
+      </w:r>
+    </w:p>
+    <w:p>
+      <w:pPr>
+        <w:autoSpaceDE w:val="0"/>
+        <w:autoSpaceDN w:val="0"/>
+        <w:adjustRightInd w:val="0"/>
+        <w:jc w:val="left"/>
+        <w:rPr>
+          <w:rFonts w:ascii="Cascadia Mono" w:hAnsi="Cascadia Mono" w:cs="Cascadia Mono"/>
+          <w:color w:val="000000"/>
+          <w:sz w:val="19"/>
+          <w:szCs w:val="19"/>
+          <w:lang w:val="en-US"/>
+        </w:rPr>
+      </w:pPr>
+      <w:r>
+        <w:rPr>
+          <w:rFonts w:ascii="Cascadia Mono" w:hAnsi="Cascadia Mono" w:cs="Cascadia Mono"/>
+          <w:color w:val="000000"/>
+          <w:sz w:val="19"/>
+          <w:szCs w:val="19"/>
+          <w:lang w:val="en-US"/>
+        </w:rPr>
+        <w:t xml:space="preserve">        Console.WriteLine();</w:t>
+      </w:r>
+    </w:p>
+    <w:p>
+      <w:pPr>
+        <w:autoSpaceDE w:val="0"/>
+        <w:autoSpaceDN w:val="0"/>
+        <w:adjustRightInd w:val="0"/>
+        <w:jc w:val="left"/>
+        <w:rPr>
+          <w:rFonts w:ascii="Cascadia Mono" w:hAnsi="Cascadia Mono" w:cs="Cascadia Mono"/>
+          <w:color w:val="000000"/>
+          <w:sz w:val="19"/>
+          <w:szCs w:val="19"/>
+          <w:lang w:val="pl-PL"/>
+        </w:rPr>
+      </w:pPr>
+      <w:r>
+        <w:rPr>
+          <w:rFonts w:ascii="Cascadia Mono" w:hAnsi="Cascadia Mono" w:cs="Cascadia Mono"/>
+          <w:color w:val="000000"/>
+          <w:sz w:val="19"/>
+          <w:szCs w:val="19"/>
+          <w:lang w:val="en-US"/>
+        </w:rPr>
+        <w:t xml:space="preserve">        </w:t>
+      </w:r>
+      <w:r>
+        <w:rPr>
+          <w:rFonts w:ascii="Cascadia Mono" w:hAnsi="Cascadia Mono" w:cs="Cascadia Mono"/>
+          <w:color w:val="000000"/>
+          <w:sz w:val="19"/>
+          <w:szCs w:val="19"/>
+          <w:lang w:val="pl-PL"/>
+        </w:rPr>
+        <w:t>Console.Write(</w:t>
+      </w:r>
+      <w:r>
+        <w:rPr>
+          <w:rFonts w:ascii="Cascadia Mono" w:hAnsi="Cascadia Mono" w:cs="Cascadia Mono"/>
+          <w:color w:val="A31515"/>
+          <w:sz w:val="19"/>
+          <w:szCs w:val="19"/>
+          <w:lang w:val="pl-PL"/>
+        </w:rPr>
+        <w:t>"Podaj tekst do zaszyfrowania: "</w:t>
+      </w:r>
+      <w:r>
+        <w:rPr>
+          <w:rFonts w:ascii="Cascadia Mono" w:hAnsi="Cascadia Mono" w:cs="Cascadia Mono"/>
+          <w:color w:val="000000"/>
+          <w:sz w:val="19"/>
+          <w:szCs w:val="19"/>
+          <w:lang w:val="pl-PL"/>
+        </w:rPr>
+        <w:t>);</w:t>
+      </w:r>
+    </w:p>
+    <w:p>
+      <w:pPr>
+        <w:autoSpaceDE w:val="0"/>
+        <w:autoSpaceDN w:val="0"/>
+        <w:adjustRightInd w:val="0"/>
+        <w:jc w:val="left"/>
+        <w:rPr>
+          <w:rFonts w:ascii="Cascadia Mono" w:hAnsi="Cascadia Mono" w:cs="Cascadia Mono"/>
+          <w:color w:val="000000"/>
+          <w:sz w:val="19"/>
+          <w:szCs w:val="19"/>
+          <w:lang w:val="en-US"/>
+        </w:rPr>
+      </w:pPr>
+      <w:r>
+        <w:rPr>
+          <w:rFonts w:ascii="Cascadia Mono" w:hAnsi="Cascadia Mono" w:cs="Cascadia Mono"/>
+          <w:color w:val="000000"/>
+          <w:sz w:val="19"/>
+          <w:szCs w:val="19"/>
+          <w:lang w:val="pl-PL"/>
+        </w:rPr>
+        <w:t xml:space="preserve">        </w:t>
+      </w:r>
+      <w:r>
+        <w:rPr>
+          <w:rFonts w:ascii="Cascadia Mono" w:hAnsi="Cascadia Mono" w:cs="Cascadia Mono"/>
+          <w:color w:val="0000FF"/>
+          <w:sz w:val="19"/>
+          <w:szCs w:val="19"/>
+          <w:lang w:val="en-US"/>
+        </w:rPr>
+        <w:t>var</w:t>
+      </w:r>
+      <w:r>
+        <w:rPr>
+          <w:rFonts w:ascii="Cascadia Mono" w:hAnsi="Cascadia Mono" w:cs="Cascadia Mono"/>
+          <w:color w:val="000000"/>
+          <w:sz w:val="19"/>
+          <w:szCs w:val="19"/>
+          <w:lang w:val="en-US"/>
+        </w:rPr>
+        <w:t xml:space="preserve"> textToEncrypt = Console.ReadLine();</w:t>
+      </w:r>
+    </w:p>
+    <w:p>
+      <w:pPr>
+        <w:autoSpaceDE w:val="0"/>
+        <w:autoSpaceDN w:val="0"/>
+        <w:adjustRightInd w:val="0"/>
+        <w:jc w:val="left"/>
+        <w:rPr>
+          <w:rFonts w:ascii="Cascadia Mono" w:hAnsi="Cascadia Mono" w:cs="Cascadia Mono"/>
+          <w:color w:val="000000"/>
+          <w:sz w:val="19"/>
+          <w:szCs w:val="19"/>
+          <w:lang w:val="en-US"/>
+        </w:rPr>
+      </w:pPr>
+      <w:r>
+        <w:rPr>
+          <w:rFonts w:ascii="Cascadia Mono" w:hAnsi="Cascadia Mono" w:cs="Cascadia Mono"/>
+          <w:color w:val="000000"/>
+          <w:sz w:val="19"/>
+          <w:szCs w:val="19"/>
+          <w:lang w:val="en-US"/>
+        </w:rPr>
+        <w:t xml:space="preserve">        Console.WriteLine(</w:t>
+      </w:r>
+      <w:r>
+        <w:rPr>
+          <w:rFonts w:ascii="Cascadia Mono" w:hAnsi="Cascadia Mono" w:cs="Cascadia Mono"/>
+          <w:color w:val="A31515"/>
+          <w:sz w:val="19"/>
+          <w:szCs w:val="19"/>
+          <w:lang w:val="en-US"/>
+        </w:rPr>
+        <w:t>"Tekst do zaszyfrowania: "</w:t>
+      </w:r>
+      <w:r>
+        <w:rPr>
+          <w:rFonts w:ascii="Cascadia Mono" w:hAnsi="Cascadia Mono" w:cs="Cascadia Mono"/>
+          <w:color w:val="000000"/>
+          <w:sz w:val="19"/>
+          <w:szCs w:val="19"/>
+          <w:lang w:val="en-US"/>
+        </w:rPr>
+        <w:t xml:space="preserve"> + textToEncrypt);</w:t>
+      </w:r>
+    </w:p>
+    <w:p>
+      <w:pPr>
+        <w:autoSpaceDE w:val="0"/>
+        <w:autoSpaceDN w:val="0"/>
+        <w:adjustRightInd w:val="0"/>
+        <w:jc w:val="left"/>
+        <w:rPr>
+          <w:rFonts w:ascii="Cascadia Mono" w:hAnsi="Cascadia Mono" w:cs="Cascadia Mono"/>
+          <w:color w:val="000000"/>
+          <w:sz w:val="19"/>
+          <w:szCs w:val="19"/>
+          <w:lang w:val="pl-PL"/>
+        </w:rPr>
+      </w:pPr>
+      <w:r>
+        <w:rPr>
+          <w:rFonts w:ascii="Cascadia Mono" w:hAnsi="Cascadia Mono" w:cs="Cascadia Mono"/>
+          <w:color w:val="000000"/>
+          <w:sz w:val="19"/>
+          <w:szCs w:val="19"/>
+          <w:lang w:val="en-US"/>
+        </w:rPr>
+        <w:t xml:space="preserve">        </w:t>
+      </w:r>
+      <w:r>
+        <w:rPr>
+          <w:rFonts w:ascii="Cascadia Mono" w:hAnsi="Cascadia Mono" w:cs="Cascadia Mono"/>
+          <w:color w:val="000000"/>
+          <w:sz w:val="19"/>
+          <w:szCs w:val="19"/>
+          <w:lang w:val="pl-PL"/>
+        </w:rPr>
+        <w:t>Console.WriteLine();</w:t>
+      </w:r>
+    </w:p>
+    <w:p>
+      <w:pPr>
+        <w:autoSpaceDE w:val="0"/>
+        <w:autoSpaceDN w:val="0"/>
+        <w:adjustRightInd w:val="0"/>
+        <w:jc w:val="left"/>
+        <w:rPr>
+          <w:rFonts w:ascii="Cascadia Mono" w:hAnsi="Cascadia Mono" w:cs="Cascadia Mono"/>
+          <w:color w:val="000000"/>
+          <w:sz w:val="19"/>
+          <w:szCs w:val="19"/>
+          <w:lang w:val="pl-PL"/>
+        </w:rPr>
+      </w:pPr>
+      <w:r>
+        <w:rPr>
+          <w:rFonts w:ascii="Cascadia Mono" w:hAnsi="Cascadia Mono" w:cs="Cascadia Mono"/>
+          <w:color w:val="000000"/>
+          <w:sz w:val="19"/>
+          <w:szCs w:val="19"/>
+          <w:lang w:val="pl-PL"/>
+        </w:rPr>
+        <w:t xml:space="preserve">        Console.Write(</w:t>
+      </w:r>
+      <w:r>
+        <w:rPr>
+          <w:rFonts w:ascii="Cascadia Mono" w:hAnsi="Cascadia Mono" w:cs="Cascadia Mono"/>
+          <w:color w:val="A31515"/>
+          <w:sz w:val="19"/>
+          <w:szCs w:val="19"/>
+          <w:lang w:val="pl-PL"/>
+        </w:rPr>
+        <w:t>"Podaj pierwszy klucz (liczba pierwsza): "</w:t>
+      </w:r>
+      <w:r>
+        <w:rPr>
+          <w:rFonts w:ascii="Cascadia Mono" w:hAnsi="Cascadia Mono" w:cs="Cascadia Mono"/>
+          <w:color w:val="000000"/>
+          <w:sz w:val="19"/>
+          <w:szCs w:val="19"/>
+          <w:lang w:val="pl-PL"/>
+        </w:rPr>
+        <w:t>);</w:t>
+      </w:r>
+    </w:p>
+    <w:p>
+      <w:pPr>
+        <w:autoSpaceDE w:val="0"/>
+        <w:autoSpaceDN w:val="0"/>
+        <w:adjustRightInd w:val="0"/>
+        <w:jc w:val="left"/>
+        <w:rPr>
+          <w:rFonts w:ascii="Cascadia Mono" w:hAnsi="Cascadia Mono" w:cs="Cascadia Mono"/>
+          <w:color w:val="000000"/>
+          <w:sz w:val="19"/>
+          <w:szCs w:val="19"/>
+          <w:lang w:val="en-US"/>
+        </w:rPr>
+      </w:pPr>
+      <w:r>
+        <w:rPr>
+          <w:rFonts w:ascii="Cascadia Mono" w:hAnsi="Cascadia Mono" w:cs="Cascadia Mono"/>
+          <w:color w:val="000000"/>
+          <w:sz w:val="19"/>
+          <w:szCs w:val="19"/>
+          <w:lang w:val="pl-PL"/>
+        </w:rPr>
+        <w:t xml:space="preserve">        </w:t>
+      </w:r>
+      <w:r>
+        <w:rPr>
+          <w:rFonts w:ascii="Cascadia Mono" w:hAnsi="Cascadia Mono" w:cs="Cascadia Mono"/>
+          <w:color w:val="0000FF"/>
+          <w:sz w:val="19"/>
+          <w:szCs w:val="19"/>
+          <w:lang w:val="en-US"/>
+        </w:rPr>
+        <w:t>var</w:t>
+      </w:r>
+      <w:r>
+        <w:rPr>
+          <w:rFonts w:ascii="Cascadia Mono" w:hAnsi="Cascadia Mono" w:cs="Cascadia Mono"/>
+          <w:color w:val="000000"/>
+          <w:sz w:val="19"/>
+          <w:szCs w:val="19"/>
+          <w:lang w:val="en-US"/>
+        </w:rPr>
+        <w:t xml:space="preserve"> a = </w:t>
+      </w:r>
+      <w:r>
+        <w:rPr>
+          <w:rFonts w:ascii="Cascadia Mono" w:hAnsi="Cascadia Mono" w:cs="Cascadia Mono"/>
+          <w:color w:val="0000FF"/>
+          <w:sz w:val="19"/>
+          <w:szCs w:val="19"/>
+          <w:lang w:val="en-US"/>
+        </w:rPr>
+        <w:t>int</w:t>
+      </w:r>
+      <w:r>
+        <w:rPr>
+          <w:rFonts w:ascii="Cascadia Mono" w:hAnsi="Cascadia Mono" w:cs="Cascadia Mono"/>
+          <w:color w:val="000000"/>
+          <w:sz w:val="19"/>
+          <w:szCs w:val="19"/>
+          <w:lang w:val="en-US"/>
+        </w:rPr>
+        <w:t>.Parse(Console.ReadLine());</w:t>
+      </w:r>
+    </w:p>
+    <w:p>
+      <w:pPr>
+        <w:autoSpaceDE w:val="0"/>
+        <w:autoSpaceDN w:val="0"/>
+        <w:adjustRightInd w:val="0"/>
+        <w:jc w:val="left"/>
+        <w:rPr>
+          <w:rFonts w:ascii="Cascadia Mono" w:hAnsi="Cascadia Mono" w:cs="Cascadia Mono"/>
+          <w:color w:val="000000"/>
+          <w:sz w:val="19"/>
+          <w:szCs w:val="19"/>
+          <w:lang w:val="en-US"/>
+        </w:rPr>
+      </w:pPr>
+      <w:r>
+        <w:rPr>
+          <w:rFonts w:ascii="Cascadia Mono" w:hAnsi="Cascadia Mono" w:cs="Cascadia Mono"/>
+          <w:color w:val="000000"/>
+          <w:sz w:val="19"/>
+          <w:szCs w:val="19"/>
+          <w:lang w:val="en-US"/>
+        </w:rPr>
+        <w:t xml:space="preserve">        Console.WriteLine();</w:t>
+      </w:r>
+    </w:p>
+    <w:p>
+      <w:pPr>
+        <w:autoSpaceDE w:val="0"/>
+        <w:autoSpaceDN w:val="0"/>
+        <w:adjustRightInd w:val="0"/>
+        <w:jc w:val="left"/>
+        <w:rPr>
+          <w:rFonts w:ascii="Cascadia Mono" w:hAnsi="Cascadia Mono" w:cs="Cascadia Mono"/>
+          <w:color w:val="000000"/>
+          <w:sz w:val="19"/>
+          <w:szCs w:val="19"/>
+          <w:lang w:val="en-US"/>
+        </w:rPr>
+      </w:pPr>
+      <w:r>
+        <w:rPr>
+          <w:rFonts w:ascii="Cascadia Mono" w:hAnsi="Cascadia Mono" w:cs="Cascadia Mono"/>
+          <w:color w:val="000000"/>
+          <w:sz w:val="19"/>
+          <w:szCs w:val="19"/>
+          <w:lang w:val="en-US"/>
+        </w:rPr>
+        <w:t xml:space="preserve">        Console.Write(</w:t>
+      </w:r>
+      <w:r>
+        <w:rPr>
+          <w:rFonts w:ascii="Cascadia Mono" w:hAnsi="Cascadia Mono" w:cs="Cascadia Mono"/>
+          <w:color w:val="A31515"/>
+          <w:sz w:val="19"/>
+          <w:szCs w:val="19"/>
+          <w:lang w:val="en-US"/>
+        </w:rPr>
+        <w:t>"Podaj drugi klucz: "</w:t>
+      </w:r>
+      <w:r>
+        <w:rPr>
+          <w:rFonts w:ascii="Cascadia Mono" w:hAnsi="Cascadia Mono" w:cs="Cascadia Mono"/>
+          <w:color w:val="000000"/>
+          <w:sz w:val="19"/>
+          <w:szCs w:val="19"/>
+          <w:lang w:val="en-US"/>
+        </w:rPr>
+        <w:t>);</w:t>
+      </w:r>
+    </w:p>
+    <w:p>
+      <w:pPr>
+        <w:autoSpaceDE w:val="0"/>
+        <w:autoSpaceDN w:val="0"/>
+        <w:adjustRightInd w:val="0"/>
+        <w:jc w:val="left"/>
+        <w:rPr>
+          <w:rFonts w:ascii="Cascadia Mono" w:hAnsi="Cascadia Mono" w:cs="Cascadia Mono"/>
+          <w:color w:val="000000"/>
+          <w:sz w:val="19"/>
+          <w:szCs w:val="19"/>
+          <w:lang w:val="en-US"/>
+        </w:rPr>
+      </w:pPr>
+      <w:r>
+        <w:rPr>
+          <w:rFonts w:ascii="Cascadia Mono" w:hAnsi="Cascadia Mono" w:cs="Cascadia Mono"/>
+          <w:color w:val="000000"/>
+          <w:sz w:val="19"/>
+          <w:szCs w:val="19"/>
+          <w:lang w:val="en-US"/>
+        </w:rPr>
+        <w:t xml:space="preserve">        </w:t>
+      </w:r>
+      <w:r>
+        <w:rPr>
+          <w:rFonts w:ascii="Cascadia Mono" w:hAnsi="Cascadia Mono" w:cs="Cascadia Mono"/>
+          <w:color w:val="0000FF"/>
+          <w:sz w:val="19"/>
+          <w:szCs w:val="19"/>
+          <w:lang w:val="en-US"/>
+        </w:rPr>
+        <w:t>var</w:t>
+      </w:r>
+      <w:r>
+        <w:rPr>
+          <w:rFonts w:ascii="Cascadia Mono" w:hAnsi="Cascadia Mono" w:cs="Cascadia Mono"/>
+          <w:color w:val="000000"/>
+          <w:sz w:val="19"/>
+          <w:szCs w:val="19"/>
+          <w:lang w:val="en-US"/>
+        </w:rPr>
+        <w:t xml:space="preserve"> b = </w:t>
+      </w:r>
+      <w:r>
+        <w:rPr>
+          <w:rFonts w:ascii="Cascadia Mono" w:hAnsi="Cascadia Mono" w:cs="Cascadia Mono"/>
+          <w:color w:val="0000FF"/>
+          <w:sz w:val="19"/>
+          <w:szCs w:val="19"/>
+          <w:lang w:val="en-US"/>
+        </w:rPr>
+        <w:t>int</w:t>
+      </w:r>
+      <w:r>
+        <w:rPr>
+          <w:rFonts w:ascii="Cascadia Mono" w:hAnsi="Cascadia Mono" w:cs="Cascadia Mono"/>
+          <w:color w:val="000000"/>
+          <w:sz w:val="19"/>
+          <w:szCs w:val="19"/>
+          <w:lang w:val="en-US"/>
+        </w:rPr>
+        <w:t>.Parse(Console.ReadLine());</w:t>
+      </w:r>
+    </w:p>
+    <w:p>
+      <w:pPr>
+        <w:autoSpaceDE w:val="0"/>
+        <w:autoSpaceDN w:val="0"/>
+        <w:adjustRightInd w:val="0"/>
+        <w:jc w:val="left"/>
+        <w:rPr>
+          <w:rFonts w:ascii="Cascadia Mono" w:hAnsi="Cascadia Mono" w:cs="Cascadia Mono"/>
+          <w:color w:val="000000"/>
+          <w:sz w:val="19"/>
+          <w:szCs w:val="19"/>
+          <w:lang w:val="en-US"/>
+        </w:rPr>
+      </w:pPr>
+      <w:r>
+        <w:rPr>
+          <w:rFonts w:ascii="Cascadia Mono" w:hAnsi="Cascadia Mono" w:cs="Cascadia Mono"/>
+          <w:color w:val="000000"/>
+          <w:sz w:val="19"/>
+          <w:szCs w:val="19"/>
+          <w:lang w:val="en-US"/>
+        </w:rPr>
+        <w:t xml:space="preserve">        </w:t>
+      </w:r>
+      <w:r>
+        <w:rPr>
+          <w:rFonts w:ascii="Cascadia Mono" w:hAnsi="Cascadia Mono" w:cs="Cascadia Mono"/>
+          <w:color w:val="0000FF"/>
+          <w:sz w:val="19"/>
+          <w:szCs w:val="19"/>
+          <w:lang w:val="en-US"/>
+        </w:rPr>
+        <w:t>var</w:t>
+      </w:r>
+      <w:r>
+        <w:rPr>
+          <w:rFonts w:ascii="Cascadia Mono" w:hAnsi="Cascadia Mono" w:cs="Cascadia Mono"/>
+          <w:color w:val="000000"/>
+          <w:sz w:val="19"/>
+          <w:szCs w:val="19"/>
+          <w:lang w:val="en-US"/>
+        </w:rPr>
+        <w:t xml:space="preserve"> cipheredText = AffineCipher.Cipher(textToEncrypt, a, b);</w:t>
+      </w:r>
+    </w:p>
+    <w:p>
+      <w:pPr>
+        <w:autoSpaceDE w:val="0"/>
+        <w:autoSpaceDN w:val="0"/>
+        <w:adjustRightInd w:val="0"/>
+        <w:jc w:val="left"/>
+        <w:rPr>
+          <w:rFonts w:ascii="Cascadia Mono" w:hAnsi="Cascadia Mono" w:cs="Cascadia Mono"/>
+          <w:color w:val="000000"/>
+          <w:sz w:val="19"/>
+          <w:szCs w:val="19"/>
+          <w:lang w:val="en-US"/>
+        </w:rPr>
+      </w:pPr>
+      <w:r>
+        <w:rPr>
+          <w:rFonts w:ascii="Cascadia Mono" w:hAnsi="Cascadia Mono" w:cs="Cascadia Mono"/>
+          <w:color w:val="000000"/>
+          <w:sz w:val="19"/>
+          <w:szCs w:val="19"/>
+          <w:lang w:val="en-US"/>
+        </w:rPr>
+        <w:t xml:space="preserve">        Console.WriteLine(</w:t>
+      </w:r>
+      <w:r>
+        <w:rPr>
+          <w:rFonts w:ascii="Cascadia Mono" w:hAnsi="Cascadia Mono" w:cs="Cascadia Mono"/>
+          <w:color w:val="A31515"/>
+          <w:sz w:val="19"/>
+          <w:szCs w:val="19"/>
+          <w:lang w:val="en-US"/>
+        </w:rPr>
+        <w:t xml:space="preserve">"Zaszyfrowany tekst: </w:t>
+      </w:r>
+      <w:r>
+        <w:rPr>
+          <w:rFonts w:ascii="Cascadia Mono" w:hAnsi="Cascadia Mono" w:cs="Cascadia Mono"/>
+          <w:color w:val="3CB371"/>
+          <w:sz w:val="19"/>
+          <w:szCs w:val="19"/>
+          <w:lang w:val="en-US"/>
+        </w:rPr>
+        <w:t>{0}</w:t>
+      </w:r>
+      <w:r>
+        <w:rPr>
+          <w:rFonts w:ascii="Cascadia Mono" w:hAnsi="Cascadia Mono" w:cs="Cascadia Mono"/>
+          <w:color w:val="A31515"/>
+          <w:sz w:val="19"/>
+          <w:szCs w:val="19"/>
+          <w:lang w:val="en-US"/>
+        </w:rPr>
+        <w:t>"</w:t>
+      </w:r>
+      <w:r>
+        <w:rPr>
+          <w:rFonts w:ascii="Cascadia Mono" w:hAnsi="Cascadia Mono" w:cs="Cascadia Mono"/>
+          <w:color w:val="000000"/>
+          <w:sz w:val="19"/>
+          <w:szCs w:val="19"/>
+          <w:lang w:val="en-US"/>
+        </w:rPr>
+        <w:t>, cipheredText);</w:t>
+      </w:r>
+    </w:p>
+    <w:p>
+      <w:pPr>
+        <w:autoSpaceDE w:val="0"/>
+        <w:autoSpaceDN w:val="0"/>
+        <w:adjustRightInd w:val="0"/>
+        <w:jc w:val="left"/>
+        <w:rPr>
+          <w:rFonts w:ascii="Cascadia Mono" w:hAnsi="Cascadia Mono" w:cs="Cascadia Mono"/>
+          <w:color w:val="000000"/>
+          <w:sz w:val="19"/>
+          <w:szCs w:val="19"/>
+          <w:lang w:val="en-US"/>
+        </w:rPr>
+      </w:pPr>
+      <w:r>
+        <w:rPr>
+          <w:rFonts w:ascii="Cascadia Mono" w:hAnsi="Cascadia Mono" w:cs="Cascadia Mono"/>
+          <w:color w:val="000000"/>
+          <w:sz w:val="19"/>
+          <w:szCs w:val="19"/>
+          <w:lang w:val="en-US"/>
+        </w:rPr>
+        <w:t xml:space="preserve">        </w:t>
+      </w:r>
+      <w:r>
+        <w:rPr>
+          <w:rFonts w:ascii="Cascadia Mono" w:hAnsi="Cascadia Mono" w:cs="Cascadia Mono"/>
+          <w:color w:val="0000FF"/>
+          <w:sz w:val="19"/>
+          <w:szCs w:val="19"/>
+          <w:lang w:val="en-US"/>
+        </w:rPr>
+        <w:t>var</w:t>
+      </w:r>
+      <w:r>
+        <w:rPr>
+          <w:rFonts w:ascii="Cascadia Mono" w:hAnsi="Cascadia Mono" w:cs="Cascadia Mono"/>
+          <w:color w:val="000000"/>
+          <w:sz w:val="19"/>
+          <w:szCs w:val="19"/>
+          <w:lang w:val="en-US"/>
+        </w:rPr>
+        <w:t xml:space="preserve"> decipheredText = AffineCipher.Decipher(cipheredText, a, b);</w:t>
+      </w:r>
+    </w:p>
+    <w:p>
+      <w:pPr>
+        <w:autoSpaceDE w:val="0"/>
+        <w:autoSpaceDN w:val="0"/>
+        <w:adjustRightInd w:val="0"/>
+        <w:jc w:val="left"/>
+        <w:rPr>
+          <w:rFonts w:ascii="Cascadia Mono" w:hAnsi="Cascadia Mono" w:cs="Cascadia Mono"/>
+          <w:color w:val="000000"/>
+          <w:sz w:val="19"/>
+          <w:szCs w:val="19"/>
+          <w:lang w:val="en-US"/>
+        </w:rPr>
+      </w:pPr>
+      <w:r>
+        <w:rPr>
+          <w:rFonts w:ascii="Cascadia Mono" w:hAnsi="Cascadia Mono" w:cs="Cascadia Mono"/>
+          <w:color w:val="000000"/>
+          <w:sz w:val="19"/>
+          <w:szCs w:val="19"/>
+          <w:lang w:val="en-US"/>
+        </w:rPr>
+        <w:t xml:space="preserve">        Console.WriteLine(</w:t>
+      </w:r>
+      <w:r>
+        <w:rPr>
+          <w:rFonts w:ascii="Cascadia Mono" w:hAnsi="Cascadia Mono" w:cs="Cascadia Mono"/>
+          <w:color w:val="A31515"/>
+          <w:sz w:val="19"/>
+          <w:szCs w:val="19"/>
+          <w:lang w:val="en-US"/>
+        </w:rPr>
+        <w:t xml:space="preserve">"Odszyfrowany tekst: </w:t>
+      </w:r>
+      <w:r>
+        <w:rPr>
+          <w:rFonts w:ascii="Cascadia Mono" w:hAnsi="Cascadia Mono" w:cs="Cascadia Mono"/>
+          <w:color w:val="3CB371"/>
+          <w:sz w:val="19"/>
+          <w:szCs w:val="19"/>
+          <w:lang w:val="en-US"/>
+        </w:rPr>
+        <w:t>{0}</w:t>
+      </w:r>
+      <w:r>
+        <w:rPr>
+          <w:rFonts w:ascii="Cascadia Mono" w:hAnsi="Cascadia Mono" w:cs="Cascadia Mono"/>
+          <w:color w:val="A31515"/>
+          <w:sz w:val="19"/>
+          <w:szCs w:val="19"/>
+          <w:lang w:val="en-US"/>
+        </w:rPr>
+        <w:t>"</w:t>
+      </w:r>
+      <w:r>
+        <w:rPr>
+          <w:rFonts w:ascii="Cascadia Mono" w:hAnsi="Cascadia Mono" w:cs="Cascadia Mono"/>
+          <w:color w:val="000000"/>
+          <w:sz w:val="19"/>
+          <w:szCs w:val="19"/>
+          <w:lang w:val="en-US"/>
+        </w:rPr>
+        <w:t>, decipheredText);</w:t>
+      </w:r>
+    </w:p>
+    <w:p>
+      <w:pPr>
+        <w:autoSpaceDE w:val="0"/>
+        <w:autoSpaceDN w:val="0"/>
+        <w:adjustRightInd w:val="0"/>
+        <w:jc w:val="left"/>
+        <w:rPr>
+          <w:rFonts w:ascii="Cascadia Mono" w:hAnsi="Cascadia Mono" w:cs="Cascadia Mono"/>
+          <w:color w:val="000000"/>
+          <w:sz w:val="19"/>
+          <w:szCs w:val="19"/>
+          <w:lang w:val="pl-PL"/>
+        </w:rPr>
+      </w:pPr>
+      <w:r>
+        <w:rPr>
+          <w:rFonts w:ascii="Cascadia Mono" w:hAnsi="Cascadia Mono" w:cs="Cascadia Mono"/>
+          <w:color w:val="000000"/>
+          <w:sz w:val="19"/>
+          <w:szCs w:val="19"/>
+          <w:lang w:val="en-US"/>
+        </w:rPr>
+        <w:t xml:space="preserve">        </w:t>
+      </w:r>
+      <w:r>
+        <w:rPr>
+          <w:rFonts w:ascii="Cascadia Mono" w:hAnsi="Cascadia Mono" w:cs="Cascadia Mono"/>
+          <w:color w:val="000000"/>
+          <w:sz w:val="19"/>
+          <w:szCs w:val="19"/>
+          <w:lang w:val="pl-PL"/>
+        </w:rPr>
+        <w:t>Console.ReadKey();</w:t>
+      </w:r>
+    </w:p>
+    <w:p>
+      <w:pPr>
+        <w:autoSpaceDE w:val="0"/>
+        <w:autoSpaceDN w:val="0"/>
+        <w:adjustRightInd w:val="0"/>
+        <w:jc w:val="left"/>
+        <w:rPr>
+          <w:rFonts w:ascii="Cascadia Mono" w:hAnsi="Cascadia Mono" w:cs="Cascadia Mono"/>
+          <w:color w:val="000000"/>
+          <w:sz w:val="19"/>
+          <w:szCs w:val="19"/>
+          <w:lang w:val="pl-PL"/>
+        </w:rPr>
+      </w:pPr>
+      <w:r>
+        <w:rPr>
+          <w:rFonts w:ascii="Cascadia Mono" w:hAnsi="Cascadia Mono" w:cs="Cascadia Mono"/>
+          <w:color w:val="000000"/>
+          <w:sz w:val="19"/>
+          <w:szCs w:val="19"/>
+          <w:lang w:val="pl-PL"/>
+        </w:rPr>
+        <w:lastRenderedPageBreak/>
+        <w:t xml:space="preserve">    }</w:t>
+      </w:r>
+    </w:p>
+    <w:p>
+      <w:pPr>
+        <w:autoSpaceDE w:val="0"/>
+        <w:autoSpaceDN w:val="0"/>
+        <w:adjustRightInd w:val="0"/>
+        <w:jc w:val="left"/>
+        <w:rPr>
+          <w:rFonts w:ascii="Cascadia Mono" w:hAnsi="Cascadia Mono" w:cs="Cascadia Mono"/>
+          <w:color w:val="000000"/>
+          <w:sz w:val="19"/>
+          <w:szCs w:val="19"/>
+          <w:lang w:val="pl-PL"/>
+        </w:rPr>
+      </w:pPr>
+      <w:r>
+        <w:rPr>
+          <w:rFonts w:ascii="Cascadia Mono" w:hAnsi="Cascadia Mono" w:cs="Cascadia Mono"/>
+          <w:color w:val="000000"/>
+          <w:sz w:val="19"/>
+          <w:szCs w:val="19"/>
+          <w:lang w:val="pl-PL"/>
+        </w:rPr>
+        <w:t>}</w:t>
+      </w:r>
+    </w:p>
+    <w:p>
+      <w:pPr>
+        <w:autoSpaceDE w:val="0"/>
+        <w:autoSpaceDN w:val="0"/>
+        <w:adjustRightInd w:val="0"/>
+        <w:jc w:val="left"/>
+        <w:rPr>
+          <w:rFonts w:ascii="Cascadia Mono" w:hAnsi="Cascadia Mono" w:cs="Cascadia Mono"/>
+          <w:color w:val="000000"/>
+          <w:sz w:val="19"/>
+          <w:szCs w:val="19"/>
+          <w:lang w:val="pl-PL"/>
+        </w:rPr>
+      </w:pPr>
+    </w:p>
+    <w:p>
+      <w:pPr>
+        <w:pStyle w:val="Akapitzlist"/>
+        <w:numPr>
+          <w:ilvl w:val="0"/>
+          <w:numId w:val="2"/>
+        </w:numPr>
+        <w:autoSpaceDE w:val="0"/>
+        <w:autoSpaceDN w:val="0"/>
+        <w:adjustRightInd w:val="0"/>
+        <w:jc w:val="left"/>
+        <w:rPr>
+          <w:b/>
+          <w:lang w:val="pl-PL"/>
+        </w:rPr>
+      </w:pPr>
+      <w:r>
+        <w:rPr>
+          <w:b/>
+          <w:lang w:val="pl-PL"/>
+        </w:rPr>
+        <w:t>Testy</w:t>
+      </w:r>
+    </w:p>
+    <w:p>
+      <w:pPr>
+        <w:spacing w:after="200" w:line="276" w:lineRule="auto"/>
+        <w:ind w:firstLine="708"/>
+        <w:jc w:val="left"/>
+        <w:rPr>
+          <w:bCs/>
+          <w:lang w:val="pl-PL"/>
+        </w:rPr>
+      </w:pPr>
+      <w:r>
+        <w:rPr>
+          <w:bCs/>
+          <w:lang w:val="pl-PL"/>
+        </w:rPr>
+        <w:t>Testy programu w konsoli PowerShell</w:t>
+      </w:r>
+    </w:p>
+    <w:p>
+      <w:pPr>
+        <w:pStyle w:val="Akapitzlist"/>
+        <w:autoSpaceDE w:val="0"/>
+        <w:autoSpaceDN w:val="0"/>
+        <w:adjustRightInd w:val="0"/>
+        <w:jc w:val="left"/>
+        <w:rPr>
+          <w:b/>
+          <w:lang w:val="pl-PL"/>
+        </w:rPr>
+      </w:pPr>
+      <w:r>
+        <w:rPr>
+          <w:noProof/>
+        </w:rPr>
+        <w:drawing>
+          <wp:inline distT="0" distB="0" distL="0" distR="0" wp14:anchorId="438ECCF4" wp14:editId="58597685">
+            <wp:extent cx="4866667" cy="2323809"/>
+            <wp:effectExtent l="0" t="0" r="0" b="635"/>
+            <wp:docPr id="2" name="Obraz 2"/>
+            <wp:cNvGraphicFramePr>
+              <a:graphicFrameLocks xmlns:a="http://schemas.openxmlformats.org/drawingml/2006/main" noChangeAspect="1"/>
+            </wp:cNvGraphicFramePr>
+            <a:graphic xmlns:a="http://schemas.openxmlformats.org/drawingml/2006/main">
+              <a:graphicData uri="http://schemas.openxmlformats.org/drawingml/2006/picture">
+                <pic:pic xmlns:pic="http://schemas.openxmlformats.org/drawingml/2006/picture">
+                  <pic:nvPicPr>
+                    <pic:cNvPr id="1" name=""/>
+                    <pic:cNvPicPr/>
+                  </pic:nvPicPr>
+                  <pic:blipFill>
+                    <a:blip r:embed="rId6"/>
+                    <a:stretch>
+                      <a:fillRect/>
+                    </a:stretch>
+                  </pic:blipFill>
+                  <pic:spPr>
+                    <a:xfrm>
+                      <a:off x="0" y="0"/>
+                      <a:ext cx="4866667" cy="2323809"/>
+                    </a:xfrm>
+                    <a:prstGeom prst="rect">
+                      <a:avLst/>
+                    </a:prstGeom>
+                  </pic:spPr>
+                </pic:pic>
+              </a:graphicData>
+            </a:graphic>
+          </wp:inline>
+        </w:drawing>
+      </w:r>
+    </w:p>
+    <w:p>
+      <w:pPr>
+        <w:pStyle w:val="Akapitzlist"/>
+        <w:numPr>
+          <w:ilvl w:val="1"/>
+          <w:numId w:val="2"/>
+        </w:numPr>
+        <w:spacing w:after="200" w:line="276" w:lineRule="auto"/>
+        <w:jc w:val="left"/>
+        <w:rPr>
+          <w:bCs/>
+          <w:lang w:val="pl-PL"/>
+        </w:rPr>
+      </w:pPr>
+      <w:r>
+        <w:rPr>
+          <w:bCs/>
+          <w:lang w:val="pl-PL"/>
+        </w:rPr>
+        <w:t>Jak można zobaczyć na powyższym zdjęciu ekranu celem szyfrowania był tekst „</w:t>
+      </w:r>
+      <w:r>
+        <w:rPr>
+          <w:rFonts w:eastAsia="Times New Roman" w:cs="Times New Roman"/>
+          <w:szCs w:val="24"/>
+          <w:lang w:val="pl-PL" w:eastAsia="uk-UA"/>
+        </w:rPr>
+        <w:t>Tekst do zaszyfrowania</w:t>
+      </w:r>
+      <w:r>
+        <w:rPr>
+          <w:bCs/>
+          <w:lang w:val="pl-PL"/>
+        </w:rPr>
+        <w:t>”</w:t>
+      </w:r>
+    </w:p>
+    <w:p>
+      <w:pPr>
+        <w:pStyle w:val="Akapitzlist"/>
+        <w:numPr>
+          <w:ilvl w:val="1"/>
+          <w:numId w:val="2"/>
+        </w:numPr>
+        <w:spacing w:after="200" w:line="276" w:lineRule="auto"/>
+        <w:jc w:val="left"/>
+        <w:rPr>
+          <w:bCs/>
+          <w:lang w:val="pl-PL"/>
+        </w:rPr>
+      </w:pPr>
+      <w:r>
+        <w:rPr>
+          <w:bCs/>
+          <w:lang w:val="pl-PL"/>
+        </w:rPr>
+        <w:t>Klucze jakie użyłem do zaszyfrowania do 5 oraz 8.</w:t>
+      </w:r>
+    </w:p>
+    <w:p>
+      <w:pPr>
+        <w:pStyle w:val="Akapitzlist"/>
+        <w:numPr>
+          <w:ilvl w:val="1"/>
+          <w:numId w:val="2"/>
+        </w:numPr>
+        <w:spacing w:after="200" w:line="276" w:lineRule="auto"/>
+        <w:jc w:val="left"/>
+        <w:rPr>
+          <w:bCs/>
+          <w:lang w:val="pl-PL"/>
+        </w:rPr>
+      </w:pPr>
+      <w:r>
+        <w:rPr>
+          <w:bCs/>
+          <w:lang w:val="pl-PL"/>
+        </w:rPr>
+        <w:t>Otrzymałem zaszyfrowany tekst „</w:t>
+      </w:r>
+      <w:r>
+        <w:rPr>
+          <w:bCs/>
+          <w:lang w:val="pl-PL"/>
+        </w:rPr>
+        <w:t>qkFtyYfZYTQtTOpoZEQU:Q</w:t>
+      </w:r>
+      <w:r>
+        <w:rPr>
+          <w:bCs/>
+          <w:lang w:val="pl-PL"/>
+        </w:rPr>
+        <w:t>”</w:t>
+      </w:r>
+    </w:p>
+    <w:p>
+      <w:pPr>
+        <w:pStyle w:val="Akapitzlist"/>
+        <w:numPr>
+          <w:ilvl w:val="1"/>
+          <w:numId w:val="2"/>
+        </w:numPr>
+        <w:spacing w:after="200" w:line="276" w:lineRule="auto"/>
+        <w:jc w:val="left"/>
+        <w:rPr>
+          <w:bCs/>
+          <w:lang w:val="pl-PL"/>
+        </w:rPr>
+      </w:pPr>
+      <w:r>
+        <w:rPr>
+          <w:bCs/>
+          <w:lang w:val="pl-PL"/>
+        </w:rPr>
+        <w:t xml:space="preserve">Następnie </w:t>
+      </w:r>
+      <w:r>
+        <w:rPr>
+          <w:bCs/>
+          <w:lang w:val="pl-PL"/>
+        </w:rPr>
+        <w:t>program wywołał deszyfrowania zaszyfrowanego tekstu i otrzymałem „</w:t>
+      </w:r>
+      <w:r>
+        <w:rPr>
+          <w:rFonts w:eastAsia="Times New Roman" w:cs="Times New Roman"/>
+          <w:szCs w:val="24"/>
+          <w:lang w:val="pl-PL" w:eastAsia="uk-UA"/>
+        </w:rPr>
+        <w:t>Tekst do zaszyfrowania</w:t>
+      </w:r>
+      <w:r>
+        <w:rPr>
+          <w:bCs/>
+          <w:lang w:val="pl-PL"/>
+        </w:rPr>
+        <w:t>”</w:t>
+      </w:r>
+    </w:p>
+    <w:p>
+      <w:pPr>
+        <w:pStyle w:val="Akapitzlist"/>
+        <w:autoSpaceDE w:val="0"/>
+        <w:autoSpaceDN w:val="0"/>
+        <w:adjustRightInd w:val="0"/>
+        <w:jc w:val="left"/>
+        <w:rPr>
+          <w:b/>
+          <w:lang w:val="pl-PL"/>
+        </w:rPr>
+      </w:pPr>
+    </w:p>
+    <w:p>
+      <w:pPr>
+        <w:pStyle w:val="Akapitzlist"/>
+        <w:numPr>
+          <w:ilvl w:val="0"/>
+          <w:numId w:val="2"/>
+        </w:numPr>
+        <w:autoSpaceDE w:val="0"/>
+        <w:autoSpaceDN w:val="0"/>
+        <w:adjustRightInd w:val="0"/>
+        <w:jc w:val="left"/>
+        <w:rPr>
+          <w:b/>
+          <w:lang w:val="pl-PL"/>
+        </w:rPr>
+      </w:pPr>
+      <w:r>
+        <w:rPr>
+          <w:b/>
+          <w:lang w:val="pl-PL"/>
+        </w:rPr>
+        <w:t>Wnioski</w:t>
+      </w:r>
+    </w:p>
+    <w:p>
+      <w:pPr>
+        <w:pStyle w:val="Akapitzlist"/>
+        <w:numPr>
+          <w:ilvl w:val="1"/>
+          <w:numId w:val="2"/>
+        </w:numPr>
+        <w:autoSpaceDE w:val="0"/>
+        <w:autoSpaceDN w:val="0"/>
+        <w:adjustRightInd w:val="0"/>
+        <w:jc w:val="left"/>
+        <w:rPr>
+          <w:b/>
+          <w:lang w:val="pl-PL"/>
+        </w:rPr>
+      </w:pPr>
+      <w:r>
+        <w:rPr>
+          <w:bCs/>
+          <w:lang w:val="pl-PL"/>
+        </w:rPr>
+        <w:t>Szyfrowanie afiniczne mimo swojej skomplikowanej budowie należy do szyfrów monoalfabetycznych tzn. jednej literze alfabetu (zbioru znaków) odpowiada dokładnie jedna litera alfabetu tajnego. Znając część liter jesteśmy w stanie odszyfrować lub domyśleć się ich reszty z kontekstu.</w:t>
+      </w:r>
+    </w:p>
+    <w:p>
+      <w:pPr>
+        <w:pStyle w:val="Akapitzlist"/>
+        <w:numPr>
+          <w:ilvl w:val="1"/>
+          <w:numId w:val="2"/>
+        </w:numPr>
+        <w:autoSpaceDE w:val="0"/>
+        <w:autoSpaceDN w:val="0"/>
+        <w:adjustRightInd w:val="0"/>
+        <w:jc w:val="left"/>
+        <w:rPr>
+          <w:b/>
+          <w:lang w:val="pl-PL"/>
+        </w:rPr>
+      </w:pPr>
+      <w:r>
+        <w:rPr>
+          <w:bCs/>
+          <w:lang w:val="pl-PL"/>
+        </w:rPr>
+        <w:t xml:space="preserve">Liczba kluczy jest niewielka ponieważ wynosi 12 (liczby pierwsze) * 26 = 312. Jest to bardzo mała liczba kluczy – wystarczy metodą prób i błędów podstawiać </w:t>
+      </w:r>
+      <w:r>
+        <w:rPr>
+          <w:bCs/>
+          <w:lang w:val="pl-PL"/>
+        </w:rPr>
+        <w:t>wartości aby uzyskać wynik.</w:t>
       </w:r>
     </w:p>
     <w:sectPr>
@@ -483,6 +7480,207 @@
     </w:sectPr>
   </w:body>
 </w:document>
+</file>
+
+<file path=word/numbering.xml><?xml version="1.0" encoding="utf-8"?>
+<w:numbering xmlns:wpc="http://schemas.microsoft.com/office/word/2010/wordprocessingCanvas" xmlns:cx="http://schemas.microsoft.com/office/drawing/2014/chartex" xmlns:cx1="http://schemas.microsoft.com/office/drawing/2015/9/8/chartex" xmlns:cx2="http://schemas.microsoft.com/office/drawing/2015/10/21/chartex" xmlns:cx3="http://schemas.microsoft.com/office/drawing/2016/5/9/chartex" xmlns:cx4="http://schemas.microsoft.com/office/drawing/2016/5/10/chartex" xmlns:cx5="http://schemas.microsoft.com/office/drawing/2016/5/11/chartex" xmlns:cx6="http://schemas.microsoft.com/office/drawing/2016/5/12/chartex" xmlns:cx7="http://schemas.microsoft.com/office/drawing/2016/5/13/chartex" xmlns:cx8="http://schemas.microsoft.com/office/drawing/2016/5/14/chartex" xmlns:mc="http://schemas.openxmlformats.org/markup-compatibility/2006" xmlns:aink="http://schemas.microsoft.com/office/drawing/2016/ink" xmlns:am3d="http://schemas.microsoft.com/office/drawing/2017/model3d" xmlns:o="urn:schemas-microsoft-com:office:office" xmlns:r="http://schemas.openxmlformats.org/officeDocument/2006/relationships" xmlns:m="http://schemas.openxmlformats.org/officeDocument/2006/math" xmlns:v="urn:schemas-microsoft-com:vml" xmlns:wp14="http://schemas.microsoft.com/office/word/2010/wordprocessingDrawing" xmlns:wp="http://schemas.openxmlformats.org/drawingml/2006/wordprocessingDrawing" xmlns:w10="urn:schemas-microsoft-com:office:word" xmlns:w="http://schemas.openxmlformats.org/wordprocessingml/2006/main" xmlns:w14="http://schemas.microsoft.com/office/word/2010/wordml" xmlns:w15="http://schemas.microsoft.com/office/word/2012/wordml" xmlns:w16cex="http://schemas.microsoft.com/office/word/2018/wordml/cex" xmlns:w16cid="http://schemas.microsoft.com/office/word/2016/wordml/cid" xmlns:w16="http://schemas.microsoft.com/office/word/2018/wordml" xmlns:w16sdtdh="http://schemas.microsoft.com/office/word/2020/wordml/sdtdatahash" xmlns:w16se="http://schemas.microsoft.com/office/word/2015/wordml/symex" xmlns:wpg="http://schemas.microsoft.com/office/word/2010/wordprocessingGroup" xmlns:wpi="http://schemas.microsoft.com/office/word/2010/wordprocessingInk" xmlns:wne="http://schemas.microsoft.com/office/word/2006/wordml" xmlns:wps="http://schemas.microsoft.com/office/word/2010/wordprocessingShape" mc:Ignorable="w14 w15 w16se w16cid w16 w16cex w16sdtdh wp14">
+  <w:abstractNum w:abstractNumId="0" w15:restartNumberingAfterBreak="0">
+    <w:nsid w:val="699E309F"/>
+    <w:multiLevelType w:val="hybridMultilevel"/>
+    <w:tmpl w:val="702E0D9A"/>
+    <w:lvl w:ilvl="0" w:tplc="BF22F4DA">
+      <w:start w:val="1"/>
+      <w:numFmt w:val="decimal"/>
+      <w:lvlText w:val="%1."/>
+      <w:lvlJc w:val="left"/>
+      <w:pPr>
+        <w:ind w:left="720" w:hanging="360"/>
+      </w:pPr>
+      <w:rPr>
+        <w:rFonts w:hint="default"/>
+        <w:sz w:val="28"/>
+      </w:rPr>
+    </w:lvl>
+    <w:lvl w:ilvl="1" w:tplc="04150019">
+      <w:start w:val="1"/>
+      <w:numFmt w:val="lowerLetter"/>
+      <w:lvlText w:val="%2."/>
+      <w:lvlJc w:val="left"/>
+      <w:pPr>
+        <w:ind w:left="1440" w:hanging="360"/>
+      </w:pPr>
+    </w:lvl>
+    <w:lvl w:ilvl="2" w:tplc="91C6D712">
+      <w:start w:val="1"/>
+      <w:numFmt w:val="decimal"/>
+      <w:lvlText w:val="%3)"/>
+      <w:lvlJc w:val="left"/>
+      <w:pPr>
+        <w:ind w:left="2340" w:hanging="360"/>
+      </w:pPr>
+      <w:rPr>
+        <w:rFonts w:hint="default"/>
+        <w:b w:val="0"/>
+      </w:rPr>
+    </w:lvl>
+    <w:lvl w:ilvl="3" w:tplc="0415000F" w:tentative="1">
+      <w:start w:val="1"/>
+      <w:numFmt w:val="decimal"/>
+      <w:lvlText w:val="%4."/>
+      <w:lvlJc w:val="left"/>
+      <w:pPr>
+        <w:ind w:left="2880" w:hanging="360"/>
+      </w:pPr>
+    </w:lvl>
+    <w:lvl w:ilvl="4" w:tplc="04150019" w:tentative="1">
+      <w:start w:val="1"/>
+      <w:numFmt w:val="lowerLetter"/>
+      <w:lvlText w:val="%5."/>
+      <w:lvlJc w:val="left"/>
+      <w:pPr>
+        <w:ind w:left="3600" w:hanging="360"/>
+      </w:pPr>
+    </w:lvl>
+    <w:lvl w:ilvl="5" w:tplc="0415001B" w:tentative="1">
+      <w:start w:val="1"/>
+      <w:numFmt w:val="lowerRoman"/>
+      <w:lvlText w:val="%6."/>
+      <w:lvlJc w:val="right"/>
+      <w:pPr>
+        <w:ind w:left="4320" w:hanging="180"/>
+      </w:pPr>
+    </w:lvl>
+    <w:lvl w:ilvl="6" w:tplc="0415000F" w:tentative="1">
+      <w:start w:val="1"/>
+      <w:numFmt w:val="decimal"/>
+      <w:lvlText w:val="%7."/>
+      <w:lvlJc w:val="left"/>
+      <w:pPr>
+        <w:ind w:left="5040" w:hanging="360"/>
+      </w:pPr>
+    </w:lvl>
+    <w:lvl w:ilvl="7" w:tplc="04150019" w:tentative="1">
+      <w:start w:val="1"/>
+      <w:numFmt w:val="lowerLetter"/>
+      <w:lvlText w:val="%8."/>
+      <w:lvlJc w:val="left"/>
+      <w:pPr>
+        <w:ind w:left="5760" w:hanging="360"/>
+      </w:pPr>
+    </w:lvl>
+    <w:lvl w:ilvl="8" w:tplc="0415001B" w:tentative="1">
+      <w:start w:val="1"/>
+      <w:numFmt w:val="lowerRoman"/>
+      <w:lvlText w:val="%9."/>
+      <w:lvlJc w:val="right"/>
+      <w:pPr>
+        <w:ind w:left="6480" w:hanging="180"/>
+      </w:pPr>
+    </w:lvl>
+  </w:abstractNum>
+  <w:abstractNum w:abstractNumId="1" w15:restartNumberingAfterBreak="0">
+    <w:nsid w:val="76FE403D"/>
+    <w:multiLevelType w:val="hybridMultilevel"/>
+    <w:tmpl w:val="5D6446DE"/>
+    <w:lvl w:ilvl="0" w:tplc="0415000F">
+      <w:start w:val="1"/>
+      <w:numFmt w:val="decimal"/>
+      <w:lvlText w:val="%1."/>
+      <w:lvlJc w:val="left"/>
+      <w:pPr>
+        <w:ind w:left="720" w:hanging="360"/>
+      </w:pPr>
+      <w:rPr>
+        <w:rFonts w:hint="default"/>
+      </w:rPr>
+    </w:lvl>
+    <w:lvl w:ilvl="1" w:tplc="1D6648CE">
+      <w:start w:val="1"/>
+      <w:numFmt w:val="lowerLetter"/>
+      <w:lvlText w:val="%2."/>
+      <w:lvlJc w:val="left"/>
+      <w:pPr>
+        <w:ind w:left="1440" w:hanging="360"/>
+      </w:pPr>
+      <w:rPr>
+        <w:b w:val="0"/>
+        <w:bCs/>
+      </w:rPr>
+    </w:lvl>
+    <w:lvl w:ilvl="2" w:tplc="BA3AC606">
+      <w:start w:val="1"/>
+      <w:numFmt w:val="decimal"/>
+      <w:lvlText w:val="%3)"/>
+      <w:lvlJc w:val="left"/>
+      <w:pPr>
+        <w:ind w:left="2340" w:hanging="360"/>
+      </w:pPr>
+      <w:rPr>
+        <w:rFonts w:hint="default"/>
+      </w:rPr>
+    </w:lvl>
+    <w:lvl w:ilvl="3" w:tplc="0415000F" w:tentative="1">
+      <w:start w:val="1"/>
+      <w:numFmt w:val="decimal"/>
+      <w:lvlText w:val="%4."/>
+      <w:lvlJc w:val="left"/>
+      <w:pPr>
+        <w:ind w:left="2880" w:hanging="360"/>
+      </w:pPr>
+    </w:lvl>
+    <w:lvl w:ilvl="4" w:tplc="04150019" w:tentative="1">
+      <w:start w:val="1"/>
+      <w:numFmt w:val="lowerLetter"/>
+      <w:lvlText w:val="%5."/>
+      <w:lvlJc w:val="left"/>
+      <w:pPr>
+        <w:ind w:left="3600" w:hanging="360"/>
+      </w:pPr>
+    </w:lvl>
+    <w:lvl w:ilvl="5" w:tplc="0415001B" w:tentative="1">
+      <w:start w:val="1"/>
+      <w:numFmt w:val="lowerRoman"/>
+      <w:lvlText w:val="%6."/>
+      <w:lvlJc w:val="right"/>
+      <w:pPr>
+        <w:ind w:left="4320" w:hanging="180"/>
+      </w:pPr>
+    </w:lvl>
+    <w:lvl w:ilvl="6" w:tplc="0415000F" w:tentative="1">
+      <w:start w:val="1"/>
+      <w:numFmt w:val="decimal"/>
+      <w:lvlText w:val="%7."/>
+      <w:lvlJc w:val="left"/>
+      <w:pPr>
+        <w:ind w:left="5040" w:hanging="360"/>
+      </w:pPr>
+    </w:lvl>
+    <w:lvl w:ilvl="7" w:tplc="04150019" w:tentative="1">
+      <w:start w:val="1"/>
+      <w:numFmt w:val="lowerLetter"/>
+      <w:lvlText w:val="%8."/>
+      <w:lvlJc w:val="left"/>
+      <w:pPr>
+        <w:ind w:left="5760" w:hanging="360"/>
+      </w:pPr>
+    </w:lvl>
+    <w:lvl w:ilvl="8" w:tplc="0415001B" w:tentative="1">
+      <w:start w:val="1"/>
+      <w:numFmt w:val="lowerRoman"/>
+      <w:lvlText w:val="%9."/>
+      <w:lvlJc w:val="right"/>
+      <w:pPr>
+        <w:ind w:left="6480" w:hanging="180"/>
+      </w:pPr>
+    </w:lvl>
+  </w:abstractNum>
+  <w:num w:numId="1">
+    <w:abstractNumId w:val="0"/>
+  </w:num>
+  <w:num w:numId="2">
+    <w:abstractNumId w:val="1"/>
+  </w:num>
+</w:numbering>
 </file>
 
 <file path=word/styles.xml><?xml version="1.0" encoding="utf-8"?>
@@ -921,6 +8119,17 @@
     <w:semiHidden/>
     <w:unhideWhenUsed/>
   </w:style>
+  <w:style w:type="paragraph" w:styleId="Akapitzlist">
+    <w:name w:val="List Paragraph"/>
+    <w:basedOn w:val="Normalny"/>
+    <w:uiPriority w:val="34"/>
+    <w:qFormat/>
+    <w:rsid w:val="0099432D"/>
+    <w:pPr>
+      <w:ind w:left="720"/>
+      <w:contextualSpacing/>
+    </w:pPr>
+  </w:style>
 </w:styles>
 </file>
 
